--- a/Мат програ/Lab 6/LR_6.docx
+++ b/Мат програ/Lab 6/LR_6.docx
@@ -431,7 +431,16 @@
           <w:sz w:val="28"/>
           <w:szCs w:val="28"/>
         </w:rPr>
-        <w:t>2 курс, 8</w:t>
+        <w:t xml:space="preserve">2 курс, </w:t>
+      </w:r>
+      <w:r>
+        <w:rPr>
+          <w:rFonts w:ascii="Times New Roman" w:hAnsi="Times New Roman" w:cs="Times New Roman"/>
+          <w:sz w:val="28"/>
+          <w:szCs w:val="28"/>
+          <w:lang w:val="en-US"/>
+        </w:rPr>
+        <w:t>1</w:t>
       </w:r>
       <w:r>
         <w:rPr>
@@ -5638,35 +5647,7 @@
           <w:rStyle w:val="13"/>
         </w:rPr>
         <w:br/>
-        <w:t xml:space="preserve">Суть метода заключается в том, что из всей таблицы стоимостей выбирают наименьшую, и в клетку, которая ей соответствует, помещают меньшее из чисел </w:t>
-      </w:r>
-      <w:proofErr w:type="spellStart"/>
-      <w:r>
-        <w:rPr>
-          <w:rStyle w:val="13"/>
-        </w:rPr>
-        <w:t>ai</w:t>
-      </w:r>
-      <w:proofErr w:type="spellEnd"/>
-      <w:r>
-        <w:rPr>
-          <w:rStyle w:val="13"/>
-        </w:rPr>
-        <w:t xml:space="preserve">, или </w:t>
-      </w:r>
-      <w:proofErr w:type="spellStart"/>
-      <w:r>
-        <w:rPr>
-          <w:rStyle w:val="13"/>
-        </w:rPr>
-        <w:t>bj</w:t>
-      </w:r>
-      <w:proofErr w:type="spellEnd"/>
-      <w:r>
-        <w:rPr>
-          <w:rStyle w:val="13"/>
-        </w:rPr>
-        <w:t>.</w:t>
+        <w:t>Суть метода заключается в том, что из всей таблицы стоимостей выбирают наименьшую, и в клетку, которая ей соответствует, помещают меньшее из чисел ai, или bj.</w:t>
       </w:r>
       <w:r>
         <w:rPr>
@@ -5727,41 +5708,7 @@
           <w:szCs w:val="21"/>
           <w:shd w:val="clear" w:color="auto" w:fill="FFFFFF"/>
         </w:rPr>
-        <w:t xml:space="preserve"> = </w:t>
-      </w:r>
-      <w:proofErr w:type="spellStart"/>
-      <w:proofErr w:type="gramStart"/>
-      <w:r>
-        <w:rPr>
-          <w:rFonts w:ascii="Arial" w:eastAsia="Times New Roman" w:hAnsi="Arial" w:cs="Arial"/>
-          <w:color w:val="333333"/>
-          <w:sz w:val="21"/>
-          <w:szCs w:val="21"/>
-          <w:shd w:val="clear" w:color="auto" w:fill="FFFFFF"/>
-        </w:rPr>
-        <w:t>min</w:t>
-      </w:r>
-      <w:proofErr w:type="spellEnd"/>
-      <w:r>
-        <w:rPr>
-          <w:rFonts w:ascii="Arial" w:eastAsia="Times New Roman" w:hAnsi="Arial" w:cs="Arial"/>
-          <w:color w:val="333333"/>
-          <w:sz w:val="21"/>
-          <w:szCs w:val="21"/>
-          <w:shd w:val="clear" w:color="auto" w:fill="FFFFFF"/>
-        </w:rPr>
-        <w:t>(</w:t>
-      </w:r>
-      <w:proofErr w:type="gramEnd"/>
-      <w:r>
-        <w:rPr>
-          <w:rFonts w:ascii="Arial" w:eastAsia="Times New Roman" w:hAnsi="Arial" w:cs="Arial"/>
-          <w:color w:val="333333"/>
-          <w:sz w:val="21"/>
-          <w:szCs w:val="21"/>
-          <w:shd w:val="clear" w:color="auto" w:fill="FFFFFF"/>
-        </w:rPr>
-        <w:t>121,115) = 115.</w:t>
+        <w:t> = min(121,115) = 115.</w:t>
       </w:r>
     </w:p>
     <w:tbl>
@@ -7850,41 +7797,7 @@
           <w:szCs w:val="21"/>
           <w:shd w:val="clear" w:color="auto" w:fill="FFFFFF"/>
         </w:rPr>
-        <w:t xml:space="preserve"> = </w:t>
-      </w:r>
-      <w:proofErr w:type="spellStart"/>
-      <w:proofErr w:type="gramStart"/>
-      <w:r>
-        <w:rPr>
-          <w:rFonts w:ascii="Arial" w:eastAsia="Times New Roman" w:hAnsi="Arial" w:cs="Arial"/>
-          <w:color w:val="333333"/>
-          <w:sz w:val="21"/>
-          <w:szCs w:val="21"/>
-          <w:shd w:val="clear" w:color="auto" w:fill="FFFFFF"/>
-        </w:rPr>
-        <w:t>min</w:t>
-      </w:r>
-      <w:proofErr w:type="spellEnd"/>
-      <w:r>
-        <w:rPr>
-          <w:rFonts w:ascii="Arial" w:eastAsia="Times New Roman" w:hAnsi="Arial" w:cs="Arial"/>
-          <w:color w:val="333333"/>
-          <w:sz w:val="21"/>
-          <w:szCs w:val="21"/>
-          <w:shd w:val="clear" w:color="auto" w:fill="FFFFFF"/>
-        </w:rPr>
-        <w:t>(</w:t>
-      </w:r>
-      <w:proofErr w:type="gramEnd"/>
-      <w:r>
-        <w:rPr>
-          <w:rFonts w:ascii="Arial" w:eastAsia="Times New Roman" w:hAnsi="Arial" w:cs="Arial"/>
-          <w:color w:val="333333"/>
-          <w:sz w:val="21"/>
-          <w:szCs w:val="21"/>
-          <w:shd w:val="clear" w:color="auto" w:fill="FFFFFF"/>
-        </w:rPr>
-        <w:t>102,201) = 102.</w:t>
+        <w:t> = min(102,201) = 102.</w:t>
       </w:r>
     </w:p>
     <w:tbl>
@@ -9974,41 +9887,7 @@
           <w:szCs w:val="21"/>
           <w:shd w:val="clear" w:color="auto" w:fill="FFFFFF"/>
         </w:rPr>
-        <w:t xml:space="preserve"> = </w:t>
-      </w:r>
-      <w:proofErr w:type="spellStart"/>
-      <w:proofErr w:type="gramStart"/>
-      <w:r>
-        <w:rPr>
-          <w:rFonts w:ascii="Arial" w:eastAsia="Times New Roman" w:hAnsi="Arial" w:cs="Arial"/>
-          <w:color w:val="333333"/>
-          <w:sz w:val="21"/>
-          <w:szCs w:val="21"/>
-          <w:shd w:val="clear" w:color="auto" w:fill="FFFFFF"/>
-        </w:rPr>
-        <w:t>min</w:t>
-      </w:r>
-      <w:proofErr w:type="spellEnd"/>
-      <w:r>
-        <w:rPr>
-          <w:rFonts w:ascii="Arial" w:eastAsia="Times New Roman" w:hAnsi="Arial" w:cs="Arial"/>
-          <w:color w:val="333333"/>
-          <w:sz w:val="21"/>
-          <w:szCs w:val="21"/>
-          <w:shd w:val="clear" w:color="auto" w:fill="FFFFFF"/>
-        </w:rPr>
-        <w:t>(</w:t>
-      </w:r>
-      <w:proofErr w:type="gramEnd"/>
-      <w:r>
-        <w:rPr>
-          <w:rFonts w:ascii="Arial" w:eastAsia="Times New Roman" w:hAnsi="Arial" w:cs="Arial"/>
-          <w:color w:val="333333"/>
-          <w:sz w:val="21"/>
-          <w:szCs w:val="21"/>
-          <w:shd w:val="clear" w:color="auto" w:fill="FFFFFF"/>
-        </w:rPr>
-        <w:t>176,171) = 171.</w:t>
+        <w:t> = min(176,171) = 171.</w:t>
       </w:r>
     </w:p>
     <w:tbl>
@@ -12097,41 +11976,7 @@
           <w:szCs w:val="21"/>
           <w:shd w:val="clear" w:color="auto" w:fill="FFFFFF"/>
         </w:rPr>
-        <w:t xml:space="preserve"> = </w:t>
-      </w:r>
-      <w:proofErr w:type="spellStart"/>
-      <w:proofErr w:type="gramStart"/>
-      <w:r>
-        <w:rPr>
-          <w:rFonts w:ascii="Arial" w:eastAsia="Times New Roman" w:hAnsi="Arial" w:cs="Arial"/>
-          <w:color w:val="333333"/>
-          <w:sz w:val="21"/>
-          <w:szCs w:val="21"/>
-          <w:shd w:val="clear" w:color="auto" w:fill="FFFFFF"/>
-        </w:rPr>
-        <w:t>min</w:t>
-      </w:r>
-      <w:proofErr w:type="spellEnd"/>
-      <w:r>
-        <w:rPr>
-          <w:rFonts w:ascii="Arial" w:eastAsia="Times New Roman" w:hAnsi="Arial" w:cs="Arial"/>
-          <w:color w:val="333333"/>
-          <w:sz w:val="21"/>
-          <w:szCs w:val="21"/>
-          <w:shd w:val="clear" w:color="auto" w:fill="FFFFFF"/>
-        </w:rPr>
-        <w:t>(</w:t>
-      </w:r>
-      <w:proofErr w:type="gramEnd"/>
-      <w:r>
-        <w:rPr>
-          <w:rFonts w:ascii="Arial" w:eastAsia="Times New Roman" w:hAnsi="Arial" w:cs="Arial"/>
-          <w:color w:val="333333"/>
-          <w:sz w:val="21"/>
-          <w:szCs w:val="21"/>
-          <w:shd w:val="clear" w:color="auto" w:fill="FFFFFF"/>
-        </w:rPr>
-        <w:t>157,151) = 151.</w:t>
+        <w:t> = min(157,151) = 151.</w:t>
       </w:r>
     </w:p>
     <w:tbl>
@@ -14220,41 +14065,7 @@
           <w:szCs w:val="21"/>
           <w:shd w:val="clear" w:color="auto" w:fill="FFFFFF"/>
         </w:rPr>
-        <w:t xml:space="preserve"> = </w:t>
-      </w:r>
-      <w:proofErr w:type="spellStart"/>
-      <w:proofErr w:type="gramStart"/>
-      <w:r>
-        <w:rPr>
-          <w:rFonts w:ascii="Arial" w:eastAsia="Times New Roman" w:hAnsi="Arial" w:cs="Arial"/>
-          <w:color w:val="333333"/>
-          <w:sz w:val="21"/>
-          <w:szCs w:val="21"/>
-          <w:shd w:val="clear" w:color="auto" w:fill="FFFFFF"/>
-        </w:rPr>
-        <w:t>min</w:t>
-      </w:r>
-      <w:proofErr w:type="spellEnd"/>
-      <w:r>
-        <w:rPr>
-          <w:rFonts w:ascii="Arial" w:eastAsia="Times New Roman" w:hAnsi="Arial" w:cs="Arial"/>
-          <w:color w:val="333333"/>
-          <w:sz w:val="21"/>
-          <w:szCs w:val="21"/>
-          <w:shd w:val="clear" w:color="auto" w:fill="FFFFFF"/>
-        </w:rPr>
-        <w:t>(</w:t>
-      </w:r>
-      <w:proofErr w:type="gramEnd"/>
-      <w:r>
-        <w:rPr>
-          <w:rFonts w:ascii="Arial" w:eastAsia="Times New Roman" w:hAnsi="Arial" w:cs="Arial"/>
-          <w:color w:val="333333"/>
-          <w:sz w:val="21"/>
-          <w:szCs w:val="21"/>
-          <w:shd w:val="clear" w:color="auto" w:fill="FFFFFF"/>
-        </w:rPr>
-        <w:t>6,103) = 6.</w:t>
+        <w:t> = min(6,103) = 6.</w:t>
       </w:r>
     </w:p>
     <w:tbl>
@@ -16344,41 +16155,7 @@
           <w:szCs w:val="21"/>
           <w:shd w:val="clear" w:color="auto" w:fill="FFFFFF"/>
         </w:rPr>
-        <w:t xml:space="preserve"> = </w:t>
-      </w:r>
-      <w:proofErr w:type="spellStart"/>
-      <w:proofErr w:type="gramStart"/>
-      <w:r>
-        <w:rPr>
-          <w:rFonts w:ascii="Arial" w:eastAsia="Times New Roman" w:hAnsi="Arial" w:cs="Arial"/>
-          <w:color w:val="333333"/>
-          <w:sz w:val="21"/>
-          <w:szCs w:val="21"/>
-          <w:shd w:val="clear" w:color="auto" w:fill="FFFFFF"/>
-        </w:rPr>
-        <w:t>min</w:t>
-      </w:r>
-      <w:proofErr w:type="spellEnd"/>
-      <w:r>
-        <w:rPr>
-          <w:rFonts w:ascii="Arial" w:eastAsia="Times New Roman" w:hAnsi="Arial" w:cs="Arial"/>
-          <w:color w:val="333333"/>
-          <w:sz w:val="21"/>
-          <w:szCs w:val="21"/>
-          <w:shd w:val="clear" w:color="auto" w:fill="FFFFFF"/>
-        </w:rPr>
-        <w:t>(</w:t>
-      </w:r>
-      <w:proofErr w:type="gramEnd"/>
-      <w:r>
-        <w:rPr>
-          <w:rFonts w:ascii="Arial" w:eastAsia="Times New Roman" w:hAnsi="Arial" w:cs="Arial"/>
-          <w:color w:val="333333"/>
-          <w:sz w:val="21"/>
-          <w:szCs w:val="21"/>
-          <w:shd w:val="clear" w:color="auto" w:fill="FFFFFF"/>
-        </w:rPr>
-        <w:t>5,99) = 5.</w:t>
+        <w:t> = min(5,99) = 5.</w:t>
       </w:r>
     </w:p>
     <w:tbl>
@@ -18467,41 +18244,7 @@
           <w:szCs w:val="21"/>
           <w:shd w:val="clear" w:color="auto" w:fill="FFFFFF"/>
         </w:rPr>
-        <w:t xml:space="preserve"> = </w:t>
-      </w:r>
-      <w:proofErr w:type="spellStart"/>
-      <w:proofErr w:type="gramStart"/>
-      <w:r>
-        <w:rPr>
-          <w:rFonts w:ascii="Arial" w:eastAsia="Times New Roman" w:hAnsi="Arial" w:cs="Arial"/>
-          <w:color w:val="333333"/>
-          <w:sz w:val="21"/>
-          <w:szCs w:val="21"/>
-          <w:shd w:val="clear" w:color="auto" w:fill="FFFFFF"/>
-        </w:rPr>
-        <w:t>min</w:t>
-      </w:r>
-      <w:proofErr w:type="spellEnd"/>
-      <w:r>
-        <w:rPr>
-          <w:rFonts w:ascii="Arial" w:eastAsia="Times New Roman" w:hAnsi="Arial" w:cs="Arial"/>
-          <w:color w:val="333333"/>
-          <w:sz w:val="21"/>
-          <w:szCs w:val="21"/>
-          <w:shd w:val="clear" w:color="auto" w:fill="FFFFFF"/>
-        </w:rPr>
-        <w:t>(</w:t>
-      </w:r>
-      <w:proofErr w:type="gramEnd"/>
-      <w:r>
-        <w:rPr>
-          <w:rFonts w:ascii="Arial" w:eastAsia="Times New Roman" w:hAnsi="Arial" w:cs="Arial"/>
-          <w:color w:val="333333"/>
-          <w:sz w:val="21"/>
-          <w:szCs w:val="21"/>
-          <w:shd w:val="clear" w:color="auto" w:fill="FFFFFF"/>
-        </w:rPr>
-        <w:t>167,94) = 94.</w:t>
+        <w:t> = min(167,94) = 94.</w:t>
       </w:r>
     </w:p>
     <w:tbl>
@@ -20591,41 +20334,7 @@
           <w:szCs w:val="21"/>
           <w:shd w:val="clear" w:color="auto" w:fill="FFFFFF"/>
         </w:rPr>
-        <w:t xml:space="preserve"> = </w:t>
-      </w:r>
-      <w:proofErr w:type="spellStart"/>
-      <w:proofErr w:type="gramStart"/>
-      <w:r>
-        <w:rPr>
-          <w:rFonts w:ascii="Arial" w:eastAsia="Times New Roman" w:hAnsi="Arial" w:cs="Arial"/>
-          <w:color w:val="333333"/>
-          <w:sz w:val="21"/>
-          <w:szCs w:val="21"/>
-          <w:shd w:val="clear" w:color="auto" w:fill="FFFFFF"/>
-        </w:rPr>
-        <w:t>min</w:t>
-      </w:r>
-      <w:proofErr w:type="spellEnd"/>
-      <w:r>
-        <w:rPr>
-          <w:rFonts w:ascii="Arial" w:eastAsia="Times New Roman" w:hAnsi="Arial" w:cs="Arial"/>
-          <w:color w:val="333333"/>
-          <w:sz w:val="21"/>
-          <w:szCs w:val="21"/>
-          <w:shd w:val="clear" w:color="auto" w:fill="FFFFFF"/>
-        </w:rPr>
-        <w:t>(</w:t>
-      </w:r>
-      <w:proofErr w:type="gramEnd"/>
-      <w:r>
-        <w:rPr>
-          <w:rFonts w:ascii="Arial" w:eastAsia="Times New Roman" w:hAnsi="Arial" w:cs="Arial"/>
-          <w:color w:val="333333"/>
-          <w:sz w:val="21"/>
-          <w:szCs w:val="21"/>
-          <w:shd w:val="clear" w:color="auto" w:fill="FFFFFF"/>
-        </w:rPr>
-        <w:t>6,97) = 6.</w:t>
+        <w:t> = min(6,97) = 6.</w:t>
       </w:r>
     </w:p>
     <w:tbl>
@@ -22714,41 +22423,7 @@
           <w:szCs w:val="21"/>
           <w:shd w:val="clear" w:color="auto" w:fill="FFFFFF"/>
         </w:rPr>
-        <w:t xml:space="preserve"> = </w:t>
-      </w:r>
-      <w:proofErr w:type="spellStart"/>
-      <w:proofErr w:type="gramStart"/>
-      <w:r>
-        <w:rPr>
-          <w:rFonts w:ascii="Arial" w:eastAsia="Times New Roman" w:hAnsi="Arial" w:cs="Arial"/>
-          <w:color w:val="333333"/>
-          <w:sz w:val="21"/>
-          <w:szCs w:val="21"/>
-          <w:shd w:val="clear" w:color="auto" w:fill="FFFFFF"/>
-        </w:rPr>
-        <w:t>min</w:t>
-      </w:r>
-      <w:proofErr w:type="spellEnd"/>
-      <w:r>
-        <w:rPr>
-          <w:rFonts w:ascii="Arial" w:eastAsia="Times New Roman" w:hAnsi="Arial" w:cs="Arial"/>
-          <w:color w:val="333333"/>
-          <w:sz w:val="21"/>
-          <w:szCs w:val="21"/>
-          <w:shd w:val="clear" w:color="auto" w:fill="FFFFFF"/>
-        </w:rPr>
-        <w:t>(</w:t>
-      </w:r>
-      <w:proofErr w:type="gramEnd"/>
-      <w:r>
-        <w:rPr>
-          <w:rFonts w:ascii="Arial" w:eastAsia="Times New Roman" w:hAnsi="Arial" w:cs="Arial"/>
-          <w:color w:val="333333"/>
-          <w:sz w:val="21"/>
-          <w:szCs w:val="21"/>
-          <w:shd w:val="clear" w:color="auto" w:fill="FFFFFF"/>
-        </w:rPr>
-        <w:t>73,139) = 73.</w:t>
+        <w:t> = min(73,139) = 73.</w:t>
       </w:r>
     </w:p>
     <w:tbl>
@@ -24837,41 +24512,7 @@
           <w:szCs w:val="21"/>
           <w:shd w:val="clear" w:color="auto" w:fill="FFFFFF"/>
         </w:rPr>
-        <w:t xml:space="preserve"> = </w:t>
-      </w:r>
-      <w:proofErr w:type="spellStart"/>
-      <w:proofErr w:type="gramStart"/>
-      <w:r>
-        <w:rPr>
-          <w:rFonts w:ascii="Arial" w:eastAsia="Times New Roman" w:hAnsi="Arial" w:cs="Arial"/>
-          <w:color w:val="333333"/>
-          <w:sz w:val="21"/>
-          <w:szCs w:val="21"/>
-          <w:shd w:val="clear" w:color="auto" w:fill="FFFFFF"/>
-        </w:rPr>
-        <w:t>min</w:t>
-      </w:r>
-      <w:proofErr w:type="spellEnd"/>
-      <w:r>
-        <w:rPr>
-          <w:rFonts w:ascii="Arial" w:eastAsia="Times New Roman" w:hAnsi="Arial" w:cs="Arial"/>
-          <w:color w:val="333333"/>
-          <w:sz w:val="21"/>
-          <w:szCs w:val="21"/>
-          <w:shd w:val="clear" w:color="auto" w:fill="FFFFFF"/>
-        </w:rPr>
-        <w:t>(</w:t>
-      </w:r>
-      <w:proofErr w:type="gramEnd"/>
-      <w:r>
-        <w:rPr>
-          <w:rFonts w:ascii="Arial" w:eastAsia="Times New Roman" w:hAnsi="Arial" w:cs="Arial"/>
-          <w:color w:val="333333"/>
-          <w:sz w:val="21"/>
-          <w:szCs w:val="21"/>
-          <w:shd w:val="clear" w:color="auto" w:fill="FFFFFF"/>
-        </w:rPr>
-        <w:t>157,66) = 66.</w:t>
+        <w:t> = min(157,66) = 66.</w:t>
       </w:r>
     </w:p>
     <w:tbl>
@@ -26961,41 +26602,7 @@
           <w:szCs w:val="21"/>
           <w:shd w:val="clear" w:color="auto" w:fill="FFFFFF"/>
         </w:rPr>
-        <w:t xml:space="preserve"> = </w:t>
-      </w:r>
-      <w:proofErr w:type="spellStart"/>
-      <w:proofErr w:type="gramStart"/>
-      <w:r>
-        <w:rPr>
-          <w:rFonts w:ascii="Arial" w:eastAsia="Times New Roman" w:hAnsi="Arial" w:cs="Arial"/>
-          <w:color w:val="333333"/>
-          <w:sz w:val="21"/>
-          <w:szCs w:val="21"/>
-          <w:shd w:val="clear" w:color="auto" w:fill="FFFFFF"/>
-        </w:rPr>
-        <w:t>min</w:t>
-      </w:r>
-      <w:proofErr w:type="spellEnd"/>
-      <w:r>
-        <w:rPr>
-          <w:rFonts w:ascii="Arial" w:eastAsia="Times New Roman" w:hAnsi="Arial" w:cs="Arial"/>
-          <w:color w:val="333333"/>
-          <w:sz w:val="21"/>
-          <w:szCs w:val="21"/>
-          <w:shd w:val="clear" w:color="auto" w:fill="FFFFFF"/>
-        </w:rPr>
-        <w:t>(</w:t>
-      </w:r>
-      <w:proofErr w:type="gramEnd"/>
-      <w:r>
-        <w:rPr>
-          <w:rFonts w:ascii="Arial" w:eastAsia="Times New Roman" w:hAnsi="Arial" w:cs="Arial"/>
-          <w:color w:val="333333"/>
-          <w:sz w:val="21"/>
-          <w:szCs w:val="21"/>
-          <w:shd w:val="clear" w:color="auto" w:fill="FFFFFF"/>
-        </w:rPr>
-        <w:t>91,91) = 91.</w:t>
+        <w:t> = min(91,91) = 91.</w:t>
       </w:r>
     </w:p>
     <w:tbl>
@@ -31757,18 +31364,7 @@
           <w:szCs w:val="21"/>
           <w:shd w:val="clear" w:color="auto" w:fill="FFFFFF"/>
         </w:rPr>
-        <w:t> </w:t>
-      </w:r>
-      <w:proofErr w:type="spellStart"/>
-      <w:r>
-        <w:rPr>
-          <w:rFonts w:ascii="Arial" w:eastAsia="Times New Roman" w:hAnsi="Arial" w:cs="Arial"/>
-          <w:color w:val="333333"/>
-          <w:sz w:val="21"/>
-          <w:szCs w:val="21"/>
-          <w:shd w:val="clear" w:color="auto" w:fill="FFFFFF"/>
-        </w:rPr>
-        <w:t>u</w:t>
+        <w:t> u</w:t>
       </w:r>
       <w:r>
         <w:rPr>
@@ -31781,7 +31377,6 @@
         </w:rPr>
         <w:t>i</w:t>
       </w:r>
-      <w:proofErr w:type="spellEnd"/>
       <w:r>
         <w:rPr>
           <w:rFonts w:ascii="Arial" w:eastAsia="Times New Roman" w:hAnsi="Arial" w:cs="Arial"/>
@@ -31790,18 +31385,7 @@
           <w:szCs w:val="21"/>
           <w:shd w:val="clear" w:color="auto" w:fill="FFFFFF"/>
         </w:rPr>
-        <w:t xml:space="preserve">, </w:t>
-      </w:r>
-      <w:proofErr w:type="spellStart"/>
-      <w:r>
-        <w:rPr>
-          <w:rFonts w:ascii="Arial" w:eastAsia="Times New Roman" w:hAnsi="Arial" w:cs="Arial"/>
-          <w:color w:val="333333"/>
-          <w:sz w:val="21"/>
-          <w:szCs w:val="21"/>
-          <w:shd w:val="clear" w:color="auto" w:fill="FFFFFF"/>
-        </w:rPr>
-        <w:t>v</w:t>
+        <w:t>, v</w:t>
       </w:r>
       <w:r>
         <w:rPr>
@@ -31814,7 +31398,6 @@
         </w:rPr>
         <w:t>j</w:t>
       </w:r>
-      <w:proofErr w:type="spellEnd"/>
       <w:r>
         <w:rPr>
           <w:rFonts w:ascii="Arial" w:eastAsia="Times New Roman" w:hAnsi="Arial" w:cs="Arial"/>
@@ -31823,18 +31406,7 @@
           <w:szCs w:val="21"/>
           <w:shd w:val="clear" w:color="auto" w:fill="FFFFFF"/>
         </w:rPr>
-        <w:t xml:space="preserve">. по занятым клеткам таблицы, в которых </w:t>
-      </w:r>
-      <w:proofErr w:type="spellStart"/>
-      <w:r>
-        <w:rPr>
-          <w:rFonts w:ascii="Arial" w:eastAsia="Times New Roman" w:hAnsi="Arial" w:cs="Arial"/>
-          <w:color w:val="333333"/>
-          <w:sz w:val="21"/>
-          <w:szCs w:val="21"/>
-          <w:shd w:val="clear" w:color="auto" w:fill="FFFFFF"/>
-        </w:rPr>
-        <w:t>u</w:t>
+        <w:t>. по занятым клеткам таблицы, в которых u</w:t>
       </w:r>
       <w:r>
         <w:rPr>
@@ -31847,7 +31419,6 @@
         </w:rPr>
         <w:t>i</w:t>
       </w:r>
-      <w:proofErr w:type="spellEnd"/>
       <w:r>
         <w:rPr>
           <w:rFonts w:ascii="Arial" w:eastAsia="Times New Roman" w:hAnsi="Arial" w:cs="Arial"/>
@@ -31856,18 +31427,7 @@
           <w:szCs w:val="21"/>
           <w:shd w:val="clear" w:color="auto" w:fill="FFFFFF"/>
         </w:rPr>
-        <w:t xml:space="preserve"> + </w:t>
-      </w:r>
-      <w:proofErr w:type="spellStart"/>
-      <w:r>
-        <w:rPr>
-          <w:rFonts w:ascii="Arial" w:eastAsia="Times New Roman" w:hAnsi="Arial" w:cs="Arial"/>
-          <w:color w:val="333333"/>
-          <w:sz w:val="21"/>
-          <w:szCs w:val="21"/>
-          <w:shd w:val="clear" w:color="auto" w:fill="FFFFFF"/>
-        </w:rPr>
-        <w:t>v</w:t>
+        <w:t> + v</w:t>
       </w:r>
       <w:r>
         <w:rPr>
@@ -31880,7 +31440,6 @@
         </w:rPr>
         <w:t>j</w:t>
       </w:r>
-      <w:proofErr w:type="spellEnd"/>
       <w:r>
         <w:rPr>
           <w:rFonts w:ascii="Arial" w:eastAsia="Times New Roman" w:hAnsi="Arial" w:cs="Arial"/>
@@ -31889,18 +31448,7 @@
           <w:szCs w:val="21"/>
           <w:shd w:val="clear" w:color="auto" w:fill="FFFFFF"/>
         </w:rPr>
-        <w:t xml:space="preserve"> = </w:t>
-      </w:r>
-      <w:proofErr w:type="spellStart"/>
-      <w:r>
-        <w:rPr>
-          <w:rFonts w:ascii="Arial" w:eastAsia="Times New Roman" w:hAnsi="Arial" w:cs="Arial"/>
-          <w:color w:val="333333"/>
-          <w:sz w:val="21"/>
-          <w:szCs w:val="21"/>
-          <w:shd w:val="clear" w:color="auto" w:fill="FFFFFF"/>
-        </w:rPr>
-        <w:t>c</w:t>
+        <w:t> = c</w:t>
       </w:r>
       <w:r>
         <w:rPr>
@@ -31913,7 +31461,6 @@
         </w:rPr>
         <w:t>ij</w:t>
       </w:r>
-      <w:proofErr w:type="spellEnd"/>
       <w:r>
         <w:rPr>
           <w:rFonts w:ascii="Arial" w:eastAsia="Times New Roman" w:hAnsi="Arial" w:cs="Arial"/>
@@ -35313,18 +34860,7 @@
           <w:szCs w:val="21"/>
           <w:shd w:val="clear" w:color="auto" w:fill="FFFFFF"/>
         </w:rPr>
-        <w:t xml:space="preserve">Опорный план не является оптимальным, так как существуют оценки свободных клеток, для которых </w:t>
-      </w:r>
-      <w:proofErr w:type="spellStart"/>
-      <w:r>
-        <w:rPr>
-          <w:rFonts w:ascii="Arial" w:eastAsia="Times New Roman" w:hAnsi="Arial" w:cs="Arial"/>
-          <w:color w:val="333333"/>
-          <w:sz w:val="21"/>
-          <w:szCs w:val="21"/>
-          <w:shd w:val="clear" w:color="auto" w:fill="FFFFFF"/>
-        </w:rPr>
-        <w:t>u</w:t>
+        <w:t>Опорный план не является оптимальным, так как существуют оценки свободных клеток, для которых u</w:t>
       </w:r>
       <w:r>
         <w:rPr>
@@ -35337,7 +34873,6 @@
         </w:rPr>
         <w:t>i</w:t>
       </w:r>
-      <w:proofErr w:type="spellEnd"/>
       <w:r>
         <w:rPr>
           <w:rFonts w:ascii="Arial" w:eastAsia="Times New Roman" w:hAnsi="Arial" w:cs="Arial"/>
@@ -35346,18 +34881,7 @@
           <w:szCs w:val="21"/>
           <w:shd w:val="clear" w:color="auto" w:fill="FFFFFF"/>
         </w:rPr>
-        <w:t xml:space="preserve"> + </w:t>
-      </w:r>
-      <w:proofErr w:type="spellStart"/>
-      <w:r>
-        <w:rPr>
-          <w:rFonts w:ascii="Arial" w:eastAsia="Times New Roman" w:hAnsi="Arial" w:cs="Arial"/>
-          <w:color w:val="333333"/>
-          <w:sz w:val="21"/>
-          <w:szCs w:val="21"/>
-          <w:shd w:val="clear" w:color="auto" w:fill="FFFFFF"/>
-        </w:rPr>
-        <w:t>v</w:t>
+        <w:t> + v</w:t>
       </w:r>
       <w:r>
         <w:rPr>
@@ -35370,7 +34894,6 @@
         </w:rPr>
         <w:t>j</w:t>
       </w:r>
-      <w:proofErr w:type="spellEnd"/>
       <w:r>
         <w:rPr>
           <w:rFonts w:ascii="Arial" w:eastAsia="Times New Roman" w:hAnsi="Arial" w:cs="Arial"/>
@@ -35379,18 +34902,7 @@
           <w:szCs w:val="21"/>
           <w:shd w:val="clear" w:color="auto" w:fill="FFFFFF"/>
         </w:rPr>
-        <w:t xml:space="preserve"> &gt; </w:t>
-      </w:r>
-      <w:proofErr w:type="spellStart"/>
-      <w:r>
-        <w:rPr>
-          <w:rFonts w:ascii="Arial" w:eastAsia="Times New Roman" w:hAnsi="Arial" w:cs="Arial"/>
-          <w:color w:val="333333"/>
-          <w:sz w:val="21"/>
-          <w:szCs w:val="21"/>
-          <w:shd w:val="clear" w:color="auto" w:fill="FFFFFF"/>
-        </w:rPr>
-        <w:t>c</w:t>
+        <w:t> &gt; c</w:t>
       </w:r>
       <w:r>
         <w:rPr>
@@ -35403,7 +34915,6 @@
         </w:rPr>
         <w:t>ij</w:t>
       </w:r>
-      <w:proofErr w:type="spellEnd"/>
       <w:r>
         <w:rPr>
           <w:rFonts w:ascii="Arial" w:eastAsia="Times New Roman" w:hAnsi="Arial" w:cs="Arial"/>
@@ -35573,7 +35084,6 @@
         </w:rPr>
         <w:br/>
       </w:r>
-      <w:proofErr w:type="spellStart"/>
       <w:r>
         <w:rPr>
           <w:rFonts w:ascii="Arial" w:eastAsia="Times New Roman" w:hAnsi="Arial" w:cs="Arial"/>
@@ -35582,18 +35092,7 @@
           <w:szCs w:val="21"/>
           <w:shd w:val="clear" w:color="auto" w:fill="FFFFFF"/>
         </w:rPr>
-        <w:t>max</w:t>
-      </w:r>
-      <w:proofErr w:type="spellEnd"/>
-      <w:r>
-        <w:rPr>
-          <w:rFonts w:ascii="Arial" w:eastAsia="Times New Roman" w:hAnsi="Arial" w:cs="Arial"/>
-          <w:color w:val="333333"/>
-          <w:sz w:val="21"/>
-          <w:szCs w:val="21"/>
-          <w:shd w:val="clear" w:color="auto" w:fill="FFFFFF"/>
-        </w:rPr>
-        <w:t>(1,4,5,3) = 5</w:t>
+        <w:t>max(1,4,5,3) = 5</w:t>
       </w:r>
       <w:r>
         <w:rPr>
@@ -36685,27 +36184,7 @@
                 <w:sz w:val="21"/>
                 <w:szCs w:val="21"/>
               </w:rPr>
-              <w:t>9[</w:t>
-            </w:r>
-            <w:proofErr w:type="gramStart"/>
-            <w:r>
-              <w:rPr>
-                <w:rFonts w:ascii="Arial" w:eastAsia="Times New Roman" w:hAnsi="Arial" w:cs="Arial"/>
-                <w:color w:val="333333"/>
-                <w:sz w:val="21"/>
-                <w:szCs w:val="21"/>
-              </w:rPr>
-              <w:t>151][</w:t>
-            </w:r>
-            <w:proofErr w:type="gramEnd"/>
-            <w:r>
-              <w:rPr>
-                <w:rFonts w:ascii="Arial" w:eastAsia="Times New Roman" w:hAnsi="Arial" w:cs="Arial"/>
-                <w:color w:val="333333"/>
-                <w:sz w:val="21"/>
-                <w:szCs w:val="21"/>
-              </w:rPr>
-              <w:t>-]</w:t>
+              <w:t>9[151][-]</w:t>
             </w:r>
           </w:p>
         </w:tc>
@@ -36865,27 +36344,7 @@
                 <w:sz w:val="21"/>
                 <w:szCs w:val="21"/>
               </w:rPr>
-              <w:t>10[</w:t>
-            </w:r>
-            <w:proofErr w:type="gramStart"/>
-            <w:r>
-              <w:rPr>
-                <w:rFonts w:ascii="Arial" w:eastAsia="Times New Roman" w:hAnsi="Arial" w:cs="Arial"/>
-                <w:color w:val="333333"/>
-                <w:sz w:val="21"/>
-                <w:szCs w:val="21"/>
-              </w:rPr>
-              <w:t>6][</w:t>
-            </w:r>
-            <w:proofErr w:type="gramEnd"/>
-            <w:r>
-              <w:rPr>
-                <w:rFonts w:ascii="Arial" w:eastAsia="Times New Roman" w:hAnsi="Arial" w:cs="Arial"/>
-                <w:color w:val="333333"/>
-                <w:sz w:val="21"/>
-                <w:szCs w:val="21"/>
-              </w:rPr>
-              <w:t>+]</w:t>
+              <w:t>10[6][+]</w:t>
             </w:r>
           </w:p>
         </w:tc>
@@ -37127,27 +36586,7 @@
                 <w:sz w:val="21"/>
                 <w:szCs w:val="21"/>
               </w:rPr>
-              <w:t>18[</w:t>
-            </w:r>
-            <w:proofErr w:type="gramStart"/>
-            <w:r>
-              <w:rPr>
-                <w:rFonts w:ascii="Arial" w:eastAsia="Times New Roman" w:hAnsi="Arial" w:cs="Arial"/>
-                <w:color w:val="333333"/>
-                <w:sz w:val="21"/>
-                <w:szCs w:val="21"/>
-              </w:rPr>
-              <w:t>73][</w:t>
-            </w:r>
-            <w:proofErr w:type="gramEnd"/>
-            <w:r>
-              <w:rPr>
-                <w:rFonts w:ascii="Arial" w:eastAsia="Times New Roman" w:hAnsi="Arial" w:cs="Arial"/>
-                <w:color w:val="333333"/>
-                <w:sz w:val="21"/>
-                <w:szCs w:val="21"/>
-              </w:rPr>
-              <w:t>-]</w:t>
+              <w:t>18[73][-]</w:t>
             </w:r>
           </w:p>
         </w:tc>
@@ -37791,27 +37230,7 @@
                 <w:sz w:val="21"/>
                 <w:szCs w:val="21"/>
               </w:rPr>
-              <w:t>0[</w:t>
-            </w:r>
-            <w:proofErr w:type="gramStart"/>
-            <w:r>
-              <w:rPr>
-                <w:rFonts w:ascii="Arial" w:eastAsia="Times New Roman" w:hAnsi="Arial" w:cs="Arial"/>
-                <w:color w:val="333333"/>
-                <w:sz w:val="21"/>
-                <w:szCs w:val="21"/>
-              </w:rPr>
-              <w:t>66][</w:t>
-            </w:r>
-            <w:proofErr w:type="gramEnd"/>
-            <w:r>
-              <w:rPr>
-                <w:rFonts w:ascii="Arial" w:eastAsia="Times New Roman" w:hAnsi="Arial" w:cs="Arial"/>
-                <w:color w:val="333333"/>
-                <w:sz w:val="21"/>
-                <w:szCs w:val="21"/>
-              </w:rPr>
-              <w:t>+]</w:t>
+              <w:t>0[66][+]</w:t>
             </w:r>
           </w:p>
         </w:tc>
@@ -37891,27 +37310,7 @@
                 <w:sz w:val="21"/>
                 <w:szCs w:val="21"/>
               </w:rPr>
-              <w:t>0[</w:t>
-            </w:r>
-            <w:proofErr w:type="gramStart"/>
-            <w:r>
-              <w:rPr>
-                <w:rFonts w:ascii="Arial" w:eastAsia="Times New Roman" w:hAnsi="Arial" w:cs="Arial"/>
-                <w:color w:val="333333"/>
-                <w:sz w:val="21"/>
-                <w:szCs w:val="21"/>
-              </w:rPr>
-              <w:t>91][</w:t>
-            </w:r>
-            <w:proofErr w:type="gramEnd"/>
-            <w:r>
-              <w:rPr>
-                <w:rFonts w:ascii="Arial" w:eastAsia="Times New Roman" w:hAnsi="Arial" w:cs="Arial"/>
-                <w:color w:val="333333"/>
-                <w:sz w:val="21"/>
-                <w:szCs w:val="21"/>
-              </w:rPr>
-              <w:t>-]</w:t>
+              <w:t>0[91][-]</w:t>
             </w:r>
           </w:p>
         </w:tc>
@@ -38352,18 +37751,7 @@
           <w:szCs w:val="21"/>
           <w:shd w:val="clear" w:color="auto" w:fill="FFFFFF"/>
         </w:rPr>
-        <w:t xml:space="preserve">Из грузов </w:t>
-      </w:r>
-      <w:proofErr w:type="spellStart"/>
-      <w:r>
-        <w:rPr>
-          <w:rFonts w:ascii="Arial" w:eastAsia="Times New Roman" w:hAnsi="Arial" w:cs="Arial"/>
-          <w:color w:val="333333"/>
-          <w:sz w:val="21"/>
-          <w:szCs w:val="21"/>
-          <w:shd w:val="clear" w:color="auto" w:fill="FFFFFF"/>
-        </w:rPr>
-        <w:t>х</w:t>
+        <w:t>Из грузов х</w:t>
       </w:r>
       <w:r>
         <w:rPr>
@@ -38376,7 +37764,6 @@
         </w:rPr>
         <w:t>ij</w:t>
       </w:r>
-      <w:proofErr w:type="spellEnd"/>
       <w:r>
         <w:rPr>
           <w:rFonts w:ascii="Arial" w:eastAsia="Times New Roman" w:hAnsi="Arial" w:cs="Arial"/>
@@ -38385,9 +37772,8 @@
           <w:szCs w:val="21"/>
           <w:shd w:val="clear" w:color="auto" w:fill="FFFFFF"/>
         </w:rPr>
-        <w:t xml:space="preserve"> стоящих в минусовых клетках, выбираем наименьшее, т.е. у = </w:t>
-      </w:r>
-      <w:proofErr w:type="spellStart"/>
+        <w:t xml:space="preserve"> стоящих в минусовых клетках, выбираем наименьшее, т.е. у = min (4, 3) = 73. </w:t>
+      </w:r>
       <w:r>
         <w:rPr>
           <w:rFonts w:ascii="Arial" w:eastAsia="Times New Roman" w:hAnsi="Arial" w:cs="Arial"/>
@@ -38396,40 +37782,8 @@
           <w:szCs w:val="21"/>
           <w:shd w:val="clear" w:color="auto" w:fill="FFFFFF"/>
         </w:rPr>
-        <w:t>min</w:t>
-      </w:r>
-      <w:proofErr w:type="spellEnd"/>
-      <w:r>
-        <w:rPr>
-          <w:rFonts w:ascii="Arial" w:eastAsia="Times New Roman" w:hAnsi="Arial" w:cs="Arial"/>
-          <w:color w:val="333333"/>
-          <w:sz w:val="21"/>
-          <w:szCs w:val="21"/>
-          <w:shd w:val="clear" w:color="auto" w:fill="FFFFFF"/>
-        </w:rPr>
-        <w:t xml:space="preserve"> (4, 3) = 73. </w:t>
-      </w:r>
-      <w:r>
-        <w:rPr>
-          <w:rFonts w:ascii="Arial" w:eastAsia="Times New Roman" w:hAnsi="Arial" w:cs="Arial"/>
-          <w:color w:val="333333"/>
-          <w:sz w:val="21"/>
-          <w:szCs w:val="21"/>
-          <w:shd w:val="clear" w:color="auto" w:fill="FFFFFF"/>
-        </w:rPr>
         <w:lastRenderedPageBreak/>
-        <w:t xml:space="preserve">Прибавляем 73 к объемам грузов, стоящих в плюсовых клетках и вычитаем 73 из </w:t>
-      </w:r>
-      <w:proofErr w:type="spellStart"/>
-      <w:r>
-        <w:rPr>
-          <w:rFonts w:ascii="Arial" w:eastAsia="Times New Roman" w:hAnsi="Arial" w:cs="Arial"/>
-          <w:color w:val="333333"/>
-          <w:sz w:val="21"/>
-          <w:szCs w:val="21"/>
-          <w:shd w:val="clear" w:color="auto" w:fill="FFFFFF"/>
-        </w:rPr>
-        <w:t>Х</w:t>
+        <w:t>Прибавляем 73 к объемам грузов, стоящих в плюсовых клетках и вычитаем 73 из Х</w:t>
       </w:r>
       <w:r>
         <w:rPr>
@@ -38442,7 +37796,6 @@
         </w:rPr>
         <w:t>ij</w:t>
       </w:r>
-      <w:proofErr w:type="spellEnd"/>
       <w:r>
         <w:rPr>
           <w:rFonts w:ascii="Arial" w:eastAsia="Times New Roman" w:hAnsi="Arial" w:cs="Arial"/>
@@ -41075,18 +40428,7 @@
           <w:szCs w:val="21"/>
           <w:shd w:val="clear" w:color="auto" w:fill="FFFFFF"/>
         </w:rPr>
-        <w:t> </w:t>
-      </w:r>
-      <w:proofErr w:type="spellStart"/>
-      <w:r>
-        <w:rPr>
-          <w:rFonts w:ascii="Arial" w:eastAsia="Times New Roman" w:hAnsi="Arial" w:cs="Arial"/>
-          <w:color w:val="333333"/>
-          <w:sz w:val="21"/>
-          <w:szCs w:val="21"/>
-          <w:shd w:val="clear" w:color="auto" w:fill="FFFFFF"/>
-        </w:rPr>
-        <w:t>u</w:t>
+        <w:t> u</w:t>
       </w:r>
       <w:r>
         <w:rPr>
@@ -41099,7 +40441,6 @@
         </w:rPr>
         <w:t>i</w:t>
       </w:r>
-      <w:proofErr w:type="spellEnd"/>
       <w:r>
         <w:rPr>
           <w:rFonts w:ascii="Arial" w:eastAsia="Times New Roman" w:hAnsi="Arial" w:cs="Arial"/>
@@ -41108,18 +40449,7 @@
           <w:szCs w:val="21"/>
           <w:shd w:val="clear" w:color="auto" w:fill="FFFFFF"/>
         </w:rPr>
-        <w:t xml:space="preserve">, </w:t>
-      </w:r>
-      <w:proofErr w:type="spellStart"/>
-      <w:r>
-        <w:rPr>
-          <w:rFonts w:ascii="Arial" w:eastAsia="Times New Roman" w:hAnsi="Arial" w:cs="Arial"/>
-          <w:color w:val="333333"/>
-          <w:sz w:val="21"/>
-          <w:szCs w:val="21"/>
-          <w:shd w:val="clear" w:color="auto" w:fill="FFFFFF"/>
-        </w:rPr>
-        <w:t>v</w:t>
+        <w:t>, v</w:t>
       </w:r>
       <w:r>
         <w:rPr>
@@ -41132,7 +40462,6 @@
         </w:rPr>
         <w:t>j</w:t>
       </w:r>
-      <w:proofErr w:type="spellEnd"/>
       <w:r>
         <w:rPr>
           <w:rFonts w:ascii="Arial" w:eastAsia="Times New Roman" w:hAnsi="Arial" w:cs="Arial"/>
@@ -41141,18 +40470,7 @@
           <w:szCs w:val="21"/>
           <w:shd w:val="clear" w:color="auto" w:fill="FFFFFF"/>
         </w:rPr>
-        <w:t xml:space="preserve">. по занятым клеткам таблицы, в которых </w:t>
-      </w:r>
-      <w:proofErr w:type="spellStart"/>
-      <w:r>
-        <w:rPr>
-          <w:rFonts w:ascii="Arial" w:eastAsia="Times New Roman" w:hAnsi="Arial" w:cs="Arial"/>
-          <w:color w:val="333333"/>
-          <w:sz w:val="21"/>
-          <w:szCs w:val="21"/>
-          <w:shd w:val="clear" w:color="auto" w:fill="FFFFFF"/>
-        </w:rPr>
-        <w:t>u</w:t>
+        <w:t>. по занятым клеткам таблицы, в которых u</w:t>
       </w:r>
       <w:r>
         <w:rPr>
@@ -41165,7 +40483,6 @@
         </w:rPr>
         <w:t>i</w:t>
       </w:r>
-      <w:proofErr w:type="spellEnd"/>
       <w:r>
         <w:rPr>
           <w:rFonts w:ascii="Arial" w:eastAsia="Times New Roman" w:hAnsi="Arial" w:cs="Arial"/>
@@ -41174,18 +40491,7 @@
           <w:szCs w:val="21"/>
           <w:shd w:val="clear" w:color="auto" w:fill="FFFFFF"/>
         </w:rPr>
-        <w:t xml:space="preserve"> + </w:t>
-      </w:r>
-      <w:proofErr w:type="spellStart"/>
-      <w:r>
-        <w:rPr>
-          <w:rFonts w:ascii="Arial" w:eastAsia="Times New Roman" w:hAnsi="Arial" w:cs="Arial"/>
-          <w:color w:val="333333"/>
-          <w:sz w:val="21"/>
-          <w:szCs w:val="21"/>
-          <w:shd w:val="clear" w:color="auto" w:fill="FFFFFF"/>
-        </w:rPr>
-        <w:t>v</w:t>
+        <w:t> + v</w:t>
       </w:r>
       <w:r>
         <w:rPr>
@@ -41198,7 +40504,6 @@
         </w:rPr>
         <w:t>j</w:t>
       </w:r>
-      <w:proofErr w:type="spellEnd"/>
       <w:r>
         <w:rPr>
           <w:rFonts w:ascii="Arial" w:eastAsia="Times New Roman" w:hAnsi="Arial" w:cs="Arial"/>
@@ -41207,18 +40512,7 @@
           <w:szCs w:val="21"/>
           <w:shd w:val="clear" w:color="auto" w:fill="FFFFFF"/>
         </w:rPr>
-        <w:t xml:space="preserve"> = </w:t>
-      </w:r>
-      <w:proofErr w:type="spellStart"/>
-      <w:r>
-        <w:rPr>
-          <w:rFonts w:ascii="Arial" w:eastAsia="Times New Roman" w:hAnsi="Arial" w:cs="Arial"/>
-          <w:color w:val="333333"/>
-          <w:sz w:val="21"/>
-          <w:szCs w:val="21"/>
-          <w:shd w:val="clear" w:color="auto" w:fill="FFFFFF"/>
-        </w:rPr>
-        <w:t>c</w:t>
+        <w:t> = c</w:t>
       </w:r>
       <w:r>
         <w:rPr>
@@ -41231,7 +40525,6 @@
         </w:rPr>
         <w:t>ij</w:t>
       </w:r>
-      <w:proofErr w:type="spellEnd"/>
       <w:r>
         <w:rPr>
           <w:rFonts w:ascii="Arial" w:eastAsia="Times New Roman" w:hAnsi="Arial" w:cs="Arial"/>
@@ -44625,18 +43918,7 @@
           <w:szCs w:val="21"/>
           <w:shd w:val="clear" w:color="auto" w:fill="FFFFFF"/>
         </w:rPr>
-        <w:t xml:space="preserve">Опорный план является оптимальным, так все оценки свободных клеток удовлетворяют условию </w:t>
-      </w:r>
-      <w:proofErr w:type="spellStart"/>
-      <w:r>
-        <w:rPr>
-          <w:rFonts w:ascii="Arial" w:eastAsia="Times New Roman" w:hAnsi="Arial" w:cs="Arial"/>
-          <w:color w:val="333333"/>
-          <w:sz w:val="21"/>
-          <w:szCs w:val="21"/>
-          <w:shd w:val="clear" w:color="auto" w:fill="FFFFFF"/>
-        </w:rPr>
-        <w:t>u</w:t>
+        <w:t>Опорный план является оптимальным, так все оценки свободных клеток удовлетворяют условию u</w:t>
       </w:r>
       <w:r>
         <w:rPr>
@@ -44649,7 +43931,6 @@
         </w:rPr>
         <w:t>i</w:t>
       </w:r>
-      <w:proofErr w:type="spellEnd"/>
       <w:r>
         <w:rPr>
           <w:rFonts w:ascii="Arial" w:eastAsia="Times New Roman" w:hAnsi="Arial" w:cs="Arial"/>
@@ -44658,18 +43939,7 @@
           <w:szCs w:val="21"/>
           <w:shd w:val="clear" w:color="auto" w:fill="FFFFFF"/>
         </w:rPr>
-        <w:t xml:space="preserve"> + </w:t>
-      </w:r>
-      <w:proofErr w:type="spellStart"/>
-      <w:r>
-        <w:rPr>
-          <w:rFonts w:ascii="Arial" w:eastAsia="Times New Roman" w:hAnsi="Arial" w:cs="Arial"/>
-          <w:color w:val="333333"/>
-          <w:sz w:val="21"/>
-          <w:szCs w:val="21"/>
-          <w:shd w:val="clear" w:color="auto" w:fill="FFFFFF"/>
-        </w:rPr>
-        <w:t>v</w:t>
+        <w:t> + v</w:t>
       </w:r>
       <w:r>
         <w:rPr>
@@ -44682,7 +43952,6 @@
         </w:rPr>
         <w:t>j</w:t>
       </w:r>
-      <w:proofErr w:type="spellEnd"/>
       <w:r>
         <w:rPr>
           <w:rFonts w:ascii="Arial" w:eastAsia="Times New Roman" w:hAnsi="Arial" w:cs="Arial"/>
@@ -44691,18 +43960,7 @@
           <w:szCs w:val="21"/>
           <w:shd w:val="clear" w:color="auto" w:fill="FFFFFF"/>
         </w:rPr>
-        <w:t xml:space="preserve"> ≤ </w:t>
-      </w:r>
-      <w:proofErr w:type="spellStart"/>
-      <w:r>
-        <w:rPr>
-          <w:rFonts w:ascii="Arial" w:eastAsia="Times New Roman" w:hAnsi="Arial" w:cs="Arial"/>
-          <w:color w:val="333333"/>
-          <w:sz w:val="21"/>
-          <w:szCs w:val="21"/>
-          <w:shd w:val="clear" w:color="auto" w:fill="FFFFFF"/>
-        </w:rPr>
-        <w:t>c</w:t>
+        <w:t> ≤ c</w:t>
       </w:r>
       <w:r>
         <w:rPr>
@@ -44715,7 +43973,6 @@
         </w:rPr>
         <w:t>ij</w:t>
       </w:r>
-      <w:proofErr w:type="spellEnd"/>
       <w:r>
         <w:rPr>
           <w:rFonts w:ascii="Arial" w:eastAsia="Times New Roman" w:hAnsi="Arial" w:cs="Arial"/>

--- a/Мат програ/Lab 6/LR_6.docx
+++ b/Мат програ/Lab 6/LR_6.docx
@@ -438,7 +438,6 @@
           <w:rFonts w:ascii="Times New Roman" w:hAnsi="Times New Roman" w:cs="Times New Roman"/>
           <w:sz w:val="28"/>
           <w:szCs w:val="28"/>
-          <w:lang w:val="en-US"/>
         </w:rPr>
         <w:t>1</w:t>
       </w:r>
@@ -643,16 +642,16 @@
         <w:rPr>
           <w:rFonts w:ascii="Times New Roman" w:hAnsi="Times New Roman" w:cs="Times New Roman"/>
           <w:b/>
-          <w:sz w:val="32"/>
-          <w:szCs w:val="32"/>
+          <w:sz w:val="28"/>
+          <w:szCs w:val="28"/>
         </w:rPr>
       </w:pPr>
       <w:r>
         <w:rPr>
           <w:rFonts w:ascii="Times New Roman" w:hAnsi="Times New Roman" w:cs="Times New Roman"/>
           <w:b/>
-          <w:sz w:val="32"/>
-          <w:szCs w:val="32"/>
+          <w:sz w:val="28"/>
+          <w:szCs w:val="28"/>
         </w:rPr>
         <w:t>Исходные данные</w:t>
       </w:r>
@@ -660,8 +659,8 @@
         <w:rPr>
           <w:rFonts w:ascii="Times New Roman" w:hAnsi="Times New Roman" w:cs="Times New Roman"/>
           <w:b/>
-          <w:sz w:val="32"/>
-          <w:szCs w:val="32"/>
+          <w:sz w:val="28"/>
+          <w:szCs w:val="28"/>
           <w:lang w:val="en-US"/>
         </w:rPr>
         <w:t>:</w:t>
@@ -670,8 +669,8 @@
         <w:rPr>
           <w:rFonts w:ascii="Times New Roman" w:hAnsi="Times New Roman" w:cs="Times New Roman"/>
           <w:b/>
-          <w:sz w:val="32"/>
-          <w:szCs w:val="32"/>
+          <w:sz w:val="28"/>
+          <w:szCs w:val="28"/>
         </w:rPr>
         <w:t xml:space="preserve"> </w:t>
       </w:r>
@@ -2940,13 +2939,24 @@
     <w:p>
       <w:pPr>
         <w:pStyle w:val="12"/>
-        <w:ind w:firstLine="0"/>
         <w:rPr>
           <w:shd w:val="clear" w:color="auto" w:fill="FFFFFF"/>
         </w:rPr>
       </w:pPr>
       <w:r>
         <w:br/>
+      </w:r>
+      <w:r>
+        <w:rPr>
+          <w:shd w:val="clear" w:color="auto" w:fill="FFFFFF"/>
+        </w:rPr>
+        <w:t xml:space="preserve"> </w:t>
+      </w:r>
+      <w:r>
+        <w:rPr>
+          <w:shd w:val="clear" w:color="auto" w:fill="FFFFFF"/>
+        </w:rPr>
+        <w:tab/>
       </w:r>
       <w:r>
         <w:rPr>
@@ -2993,7 +3003,6 @@
     <w:p>
       <w:pPr>
         <w:pStyle w:val="12"/>
-        <w:ind w:left="426" w:firstLine="0"/>
         <w:rPr>
           <w:shd w:val="clear" w:color="auto" w:fill="FFFFFF"/>
         </w:rPr>
@@ -3011,11 +3020,6 @@
     <w:p>
       <w:pPr>
         <w:pStyle w:val="12"/>
-        <w:ind w:left="426" w:firstLine="0"/>
-        <w:rPr>
-          <w:sz w:val="24"/>
-          <w:szCs w:val="24"/>
-        </w:rPr>
       </w:pPr>
     </w:p>
     <w:tbl>
@@ -5613,8 +5617,16 @@
       <w:r>
         <w:rPr>
           <w:rStyle w:val="13"/>
-        </w:rPr>
-        <w:t>Этап I. Поиск первого опорного плана.</w:t>
+          <w:b/>
+          <w:bCs w:val="0"/>
+        </w:rPr>
+        <w:t>Этап I.</w:t>
+      </w:r>
+      <w:r>
+        <w:rPr>
+          <w:rStyle w:val="13"/>
+        </w:rPr>
+        <w:t xml:space="preserve"> Поиск первого опорного плана.</w:t>
       </w:r>
       <w:r>
         <w:rPr>
@@ -5625,6 +5637,7 @@
     </w:p>
     <w:p>
       <w:pPr>
+        <w:ind w:firstLine="510"/>
         <w:rPr>
           <w:rStyle w:val="13"/>
         </w:rPr>
@@ -5639,43 +5652,151 @@
     <w:p>
       <w:pPr>
         <w:rPr>
-          <w:rFonts w:ascii="Times New Roman" w:eastAsia="Times New Roman" w:hAnsi="Times New Roman" w:cs="Times New Roman"/>
+          <w:rFonts w:ascii="Times New Roman" w:hAnsi="Times New Roman"/>
+          <w:bCs/>
+          <w:sz w:val="28"/>
+          <w:szCs w:val="28"/>
         </w:rPr>
       </w:pPr>
-      <w:r>
+    </w:p>
+    <w:p>
+      <w:pPr>
         <w:rPr>
           <w:rStyle w:val="13"/>
         </w:rPr>
-        <w:br/>
-        <w:t>Суть метода заключается в том, что из всей таблицы стоимостей выбирают наименьшую, и в клетку, которая ей соответствует, помещают меньшее из чисел ai, или bj.</w:t>
-      </w:r>
+      </w:pPr>
       <w:r>
         <w:rPr>
           <w:rStyle w:val="13"/>
         </w:rPr>
-        <w:br/>
-        <w:t>Затем, из рассмотрения исключают либо строку, соответствующую поставщику, запасы которого полностью израсходованы, либо столбец, соответствующий потребителю, потребности которого полностью удовлетворены, либо и строку и столбец, если израсходованы запасы поставщика и удовлетворены потребности потребителя.</w:t>
+        <w:t xml:space="preserve"> </w:t>
       </w:r>
       <w:r>
         <w:rPr>
           <w:rStyle w:val="13"/>
         </w:rPr>
-        <w:br/>
-        <w:t>Из оставшейся части таблицы стоимостей снова выбирают наименьшую стоимость, и процесс распределения запасов продолжают, пока все запасы не будут распределены, а потребности удовлетворены.</w:t>
+        <w:tab/>
       </w:r>
       <w:r>
         <w:rPr>
           <w:rStyle w:val="13"/>
         </w:rPr>
-        <w:br/>
-        <w:t>Искомый элемент равен c22=8. Для этого элемента запасы равны 121, потребности 115. Поскольку минимальным является 115, то вычитаем его.</w:t>
-      </w:r>
-      <w:r>
+        <w:t xml:space="preserve">Суть метода заключается в том, что из всей таблицы стоимостей выбирают наименьшую, и в клетку, которая ей соответствует, помещают меньшее из чисел </w:t>
+      </w:r>
+      <w:proofErr w:type="spellStart"/>
+      <w:r>
+        <w:rPr>
+          <w:rStyle w:val="13"/>
+        </w:rPr>
+        <w:t>ai</w:t>
+      </w:r>
+      <w:proofErr w:type="spellEnd"/>
+      <w:r>
+        <w:rPr>
+          <w:rStyle w:val="13"/>
+        </w:rPr>
+        <w:t xml:space="preserve">, или </w:t>
+      </w:r>
+      <w:proofErr w:type="spellStart"/>
+      <w:r>
+        <w:rPr>
+          <w:rStyle w:val="13"/>
+        </w:rPr>
+        <w:t>bj</w:t>
+      </w:r>
+      <w:proofErr w:type="spellEnd"/>
+      <w:r>
+        <w:rPr>
+          <w:rStyle w:val="13"/>
+        </w:rPr>
+        <w:t>.</w:t>
+      </w:r>
+    </w:p>
+    <w:p>
+      <w:pPr>
         <w:rPr>
           <w:rFonts w:ascii="Arial" w:eastAsia="Times New Roman" w:hAnsi="Arial" w:cs="Arial"/>
           <w:color w:val="333333"/>
           <w:sz w:val="21"/>
           <w:szCs w:val="21"/>
+          <w:shd w:val="clear" w:color="auto" w:fill="FFFFFF"/>
+        </w:rPr>
+      </w:pPr>
+      <w:r>
+        <w:rPr>
+          <w:rStyle w:val="13"/>
+        </w:rPr>
+        <w:br/>
+      </w:r>
+      <w:r>
+        <w:rPr>
+          <w:rStyle w:val="13"/>
+        </w:rPr>
+        <w:t xml:space="preserve"> </w:t>
+      </w:r>
+      <w:r>
+        <w:rPr>
+          <w:rStyle w:val="13"/>
+        </w:rPr>
+        <w:tab/>
+      </w:r>
+      <w:r>
+        <w:rPr>
+          <w:rStyle w:val="13"/>
+        </w:rPr>
+        <w:t>Затем, из рассмотрения исключают либо строку, соответствующую поставщику, запасы которого полностью израсходованы, либо столбец, соответствующий потребителю, потребности которого полностью удовлетворены, либо и строку и столбец, если израсходованы запасы поставщика и удовлетворены потребности потребителя.</w:t>
+      </w:r>
+      <w:r>
+        <w:rPr>
+          <w:rStyle w:val="13"/>
+        </w:rPr>
+        <w:br/>
+      </w:r>
+      <w:r>
+        <w:rPr>
+          <w:rStyle w:val="13"/>
+        </w:rPr>
+        <w:t xml:space="preserve"> </w:t>
+      </w:r>
+      <w:r>
+        <w:rPr>
+          <w:rStyle w:val="13"/>
+        </w:rPr>
+        <w:tab/>
+      </w:r>
+      <w:r>
+        <w:rPr>
+          <w:rStyle w:val="13"/>
+        </w:rPr>
+        <w:t>Из оставшейся части таблицы стоимостей снова выбирают наименьшую стоимость, и процесс распределения запасов продолжают, пока все запасы не будут распределены, а потребности удовлетворены.</w:t>
+      </w:r>
+      <w:r>
+        <w:rPr>
+          <w:rStyle w:val="13"/>
+        </w:rPr>
+        <w:br/>
+      </w:r>
+      <w:r>
+        <w:rPr>
+          <w:rStyle w:val="13"/>
+        </w:rPr>
+        <w:t xml:space="preserve"> </w:t>
+      </w:r>
+      <w:r>
+        <w:rPr>
+          <w:rStyle w:val="13"/>
+        </w:rPr>
+        <w:tab/>
+      </w:r>
+      <w:r>
+        <w:rPr>
+          <w:rStyle w:val="13"/>
+        </w:rPr>
+        <w:t>Искомый элемент равен c22=8. Для этого элемента запасы равны 121, потребности 115. Поскольку минимальным является 115, то вычитаем его.</w:t>
+      </w:r>
+      <w:r>
+        <w:rPr>
+          <w:rStyle w:val="13"/>
         </w:rPr>
         <w:br/>
       </w:r>
@@ -5708,8 +5829,49 @@
           <w:szCs w:val="21"/>
           <w:shd w:val="clear" w:color="auto" w:fill="FFFFFF"/>
         </w:rPr>
-        <w:t> = min(121,115) = 115.</w:t>
-      </w:r>
+        <w:t xml:space="preserve"> = </w:t>
+      </w:r>
+      <w:proofErr w:type="spellStart"/>
+      <w:proofErr w:type="gramStart"/>
+      <w:r>
+        <w:rPr>
+          <w:rFonts w:ascii="Arial" w:eastAsia="Times New Roman" w:hAnsi="Arial" w:cs="Arial"/>
+          <w:color w:val="333333"/>
+          <w:sz w:val="21"/>
+          <w:szCs w:val="21"/>
+          <w:shd w:val="clear" w:color="auto" w:fill="FFFFFF"/>
+        </w:rPr>
+        <w:t>min</w:t>
+      </w:r>
+      <w:proofErr w:type="spellEnd"/>
+      <w:r>
+        <w:rPr>
+          <w:rFonts w:ascii="Arial" w:eastAsia="Times New Roman" w:hAnsi="Arial" w:cs="Arial"/>
+          <w:color w:val="333333"/>
+          <w:sz w:val="21"/>
+          <w:szCs w:val="21"/>
+          <w:shd w:val="clear" w:color="auto" w:fill="FFFFFF"/>
+        </w:rPr>
+        <w:t>(</w:t>
+      </w:r>
+      <w:proofErr w:type="gramEnd"/>
+      <w:r>
+        <w:rPr>
+          <w:rFonts w:ascii="Arial" w:eastAsia="Times New Roman" w:hAnsi="Arial" w:cs="Arial"/>
+          <w:color w:val="333333"/>
+          <w:sz w:val="21"/>
+          <w:szCs w:val="21"/>
+          <w:shd w:val="clear" w:color="auto" w:fill="FFFFFF"/>
+        </w:rPr>
+        <w:t>121,115) = 115.</w:t>
+      </w:r>
+    </w:p>
+    <w:p>
+      <w:pPr>
+        <w:rPr>
+          <w:rFonts w:ascii="Times New Roman" w:eastAsia="Times New Roman" w:hAnsi="Times New Roman" w:cs="Times New Roman"/>
+        </w:rPr>
+      </w:pPr>
     </w:p>
     <w:tbl>
       <w:tblPr>
@@ -7730,13 +7892,39 @@
       </w:r>
       <w:r>
         <w:rPr>
+          <w:rStyle w:val="13"/>
+          <w:lang w:val="en-US"/>
+        </w:rPr>
+        <w:t xml:space="preserve"> </w:t>
+      </w:r>
+      <w:r>
+        <w:rPr>
+          <w:rStyle w:val="13"/>
+          <w:lang w:val="en-US"/>
+        </w:rPr>
+        <w:tab/>
+      </w:r>
+      <w:r>
+        <w:rPr>
+          <w:rStyle w:val="13"/>
+        </w:rPr>
+        <w:t>Искомый элемент равен c54=8. Для этого элемента запасы равны 102, потребности 201. Поскольку минимальным является 102, то вычитаем его.</w:t>
+      </w:r>
+      <w:r>
+        <w:rPr>
+          <w:rStyle w:val="13"/>
+        </w:rPr>
+        <w:br/>
+      </w:r>
+      <w:r>
+        <w:rPr>
           <w:rFonts w:ascii="Arial" w:eastAsia="Times New Roman" w:hAnsi="Arial" w:cs="Arial"/>
           <w:color w:val="333333"/>
           <w:sz w:val="21"/>
           <w:szCs w:val="21"/>
           <w:shd w:val="clear" w:color="auto" w:fill="FFFFFF"/>
         </w:rPr>
-        <w:t>Искомый элемент равен c</w:t>
+        <w:t>x</w:t>
       </w:r>
       <w:r>
         <w:rPr>
@@ -7757,17 +7945,10 @@
           <w:szCs w:val="21"/>
           <w:shd w:val="clear" w:color="auto" w:fill="FFFFFF"/>
         </w:rPr>
-        <w:t>=8. Для этого элемента запасы равны 102, потребности 201. Поскольку минимальным является 102, то вычитаем его.</w:t>
-      </w:r>
-      <w:r>
-        <w:rPr>
-          <w:rFonts w:ascii="Arial" w:eastAsia="Times New Roman" w:hAnsi="Arial" w:cs="Arial"/>
-          <w:color w:val="333333"/>
-          <w:sz w:val="21"/>
-          <w:szCs w:val="21"/>
-        </w:rPr>
-        <w:br/>
-      </w:r>
+        <w:t xml:space="preserve"> = </w:t>
+      </w:r>
+      <w:proofErr w:type="spellStart"/>
+      <w:proofErr w:type="gramStart"/>
       <w:r>
         <w:rPr>
           <w:rFonts w:ascii="Arial" w:eastAsia="Times New Roman" w:hAnsi="Arial" w:cs="Arial"/>
@@ -7776,19 +7957,9 @@
           <w:szCs w:val="21"/>
           <w:shd w:val="clear" w:color="auto" w:fill="FFFFFF"/>
         </w:rPr>
-        <w:t>x</w:t>
-      </w:r>
-      <w:r>
-        <w:rPr>
-          <w:rFonts w:ascii="Arial" w:eastAsia="Times New Roman" w:hAnsi="Arial" w:cs="Arial"/>
-          <w:color w:val="333333"/>
-          <w:sz w:val="16"/>
-          <w:szCs w:val="16"/>
-          <w:shd w:val="clear" w:color="auto" w:fill="FFFFFF"/>
-          <w:vertAlign w:val="subscript"/>
-        </w:rPr>
-        <w:t>54</w:t>
-      </w:r>
+        <w:t>min</w:t>
+      </w:r>
+      <w:proofErr w:type="spellEnd"/>
       <w:r>
         <w:rPr>
           <w:rFonts w:ascii="Arial" w:eastAsia="Times New Roman" w:hAnsi="Arial" w:cs="Arial"/>
@@ -7797,7 +7968,18 @@
           <w:szCs w:val="21"/>
           <w:shd w:val="clear" w:color="auto" w:fill="FFFFFF"/>
         </w:rPr>
-        <w:t> = min(102,201) = 102.</w:t>
+        <w:t>(</w:t>
+      </w:r>
+      <w:proofErr w:type="gramEnd"/>
+      <w:r>
+        <w:rPr>
+          <w:rFonts w:ascii="Arial" w:eastAsia="Times New Roman" w:hAnsi="Arial" w:cs="Arial"/>
+          <w:color w:val="333333"/>
+          <w:sz w:val="21"/>
+          <w:szCs w:val="21"/>
+          <w:shd w:val="clear" w:color="auto" w:fill="FFFFFF"/>
+        </w:rPr>
+        <w:t>102,201) = 102.</w:t>
       </w:r>
     </w:p>
     <w:tbl>
@@ -8140,6 +8322,7 @@
                 <w:sz w:val="21"/>
                 <w:szCs w:val="21"/>
               </w:rPr>
+              <w:lastRenderedPageBreak/>
               <w:t>18</w:t>
             </w:r>
           </w:p>
@@ -8704,7 +8887,6 @@
                 <w:sz w:val="21"/>
                 <w:szCs w:val="21"/>
               </w:rPr>
-              <w:lastRenderedPageBreak/>
               <w:t>12</w:t>
             </w:r>
           </w:p>
@@ -9796,29 +9978,6 @@
     </w:tbl>
     <w:p>
       <w:pPr>
-        <w:rPr>
-          <w:rFonts w:ascii="Times New Roman" w:eastAsia="Times New Roman" w:hAnsi="Times New Roman" w:cs="Times New Roman"/>
-        </w:rPr>
-      </w:pPr>
-      <w:r>
-        <w:rPr>
-          <w:rFonts w:ascii="Arial" w:eastAsia="Times New Roman" w:hAnsi="Arial" w:cs="Arial"/>
-          <w:color w:val="333333"/>
-          <w:sz w:val="21"/>
-          <w:szCs w:val="21"/>
-        </w:rPr>
-        <w:br/>
-      </w:r>
-      <w:r>
-        <w:rPr>
-          <w:rFonts w:ascii="Arial" w:eastAsia="Times New Roman" w:hAnsi="Arial" w:cs="Arial"/>
-          <w:color w:val="333333"/>
-          <w:sz w:val="21"/>
-          <w:szCs w:val="21"/>
-        </w:rPr>
-        <w:br/>
-      </w:r>
-      <w:r>
         <w:rPr>
           <w:rFonts w:ascii="Arial" w:eastAsia="Times New Roman" w:hAnsi="Arial" w:cs="Arial"/>
           <w:color w:val="333333"/>
@@ -9826,7 +9985,60 @@
           <w:szCs w:val="21"/>
           <w:shd w:val="clear" w:color="auto" w:fill="FFFFFF"/>
         </w:rPr>
-        <w:t>Искомый элемент равен c</w:t>
+      </w:pPr>
+      <w:r>
+        <w:rPr>
+          <w:rFonts w:ascii="Arial" w:eastAsia="Times New Roman" w:hAnsi="Arial" w:cs="Arial"/>
+          <w:color w:val="333333"/>
+          <w:sz w:val="21"/>
+          <w:szCs w:val="21"/>
+        </w:rPr>
+        <w:br/>
+      </w:r>
+      <w:r>
+        <w:rPr>
+          <w:rFonts w:ascii="Arial" w:eastAsia="Times New Roman" w:hAnsi="Arial" w:cs="Arial"/>
+          <w:color w:val="333333"/>
+          <w:sz w:val="21"/>
+          <w:szCs w:val="21"/>
+        </w:rPr>
+        <w:br/>
+      </w:r>
+      <w:r>
+        <w:rPr>
+          <w:rStyle w:val="13"/>
+          <w:lang w:val="en-US"/>
+        </w:rPr>
+        <w:t xml:space="preserve"> </w:t>
+      </w:r>
+      <w:r>
+        <w:rPr>
+          <w:rStyle w:val="13"/>
+          <w:lang w:val="en-US"/>
+        </w:rPr>
+        <w:tab/>
+      </w:r>
+      <w:r>
+        <w:rPr>
+          <w:rStyle w:val="13"/>
+        </w:rPr>
+        <w:t>Искомый элемент равен c16=9. Для этого элемента запасы равны 176, потребности 171. Поскольку минимальным является 171, то вычитаем его.</w:t>
+      </w:r>
+      <w:r>
+        <w:rPr>
+          <w:rStyle w:val="13"/>
+        </w:rPr>
+        <w:br/>
+      </w:r>
+      <w:r>
+        <w:rPr>
+          <w:rFonts w:ascii="Arial" w:eastAsia="Times New Roman" w:hAnsi="Arial" w:cs="Arial"/>
+          <w:color w:val="333333"/>
+          <w:sz w:val="21"/>
+          <w:szCs w:val="21"/>
+          <w:shd w:val="clear" w:color="auto" w:fill="FFFFFF"/>
+        </w:rPr>
+        <w:t>x</w:t>
       </w:r>
       <w:r>
         <w:rPr>
@@ -9847,17 +10059,10 @@
           <w:szCs w:val="21"/>
           <w:shd w:val="clear" w:color="auto" w:fill="FFFFFF"/>
         </w:rPr>
-        <w:t>=9. Для этого элемента запасы равны 176, потребности 171. Поскольку минимальным является 171, то вычитаем его.</w:t>
-      </w:r>
-      <w:r>
-        <w:rPr>
-          <w:rFonts w:ascii="Arial" w:eastAsia="Times New Roman" w:hAnsi="Arial" w:cs="Arial"/>
-          <w:color w:val="333333"/>
-          <w:sz w:val="21"/>
-          <w:szCs w:val="21"/>
-        </w:rPr>
-        <w:br/>
-      </w:r>
+        <w:t xml:space="preserve"> = </w:t>
+      </w:r>
+      <w:proofErr w:type="spellStart"/>
+      <w:proofErr w:type="gramStart"/>
       <w:r>
         <w:rPr>
           <w:rFonts w:ascii="Arial" w:eastAsia="Times New Roman" w:hAnsi="Arial" w:cs="Arial"/>
@@ -9866,19 +10071,9 @@
           <w:szCs w:val="21"/>
           <w:shd w:val="clear" w:color="auto" w:fill="FFFFFF"/>
         </w:rPr>
-        <w:t>x</w:t>
-      </w:r>
-      <w:r>
-        <w:rPr>
-          <w:rFonts w:ascii="Arial" w:eastAsia="Times New Roman" w:hAnsi="Arial" w:cs="Arial"/>
-          <w:color w:val="333333"/>
-          <w:sz w:val="16"/>
-          <w:szCs w:val="16"/>
-          <w:shd w:val="clear" w:color="auto" w:fill="FFFFFF"/>
-          <w:vertAlign w:val="subscript"/>
-        </w:rPr>
-        <w:t>16</w:t>
-      </w:r>
+        <w:t>min</w:t>
+      </w:r>
+      <w:proofErr w:type="spellEnd"/>
       <w:r>
         <w:rPr>
           <w:rFonts w:ascii="Arial" w:eastAsia="Times New Roman" w:hAnsi="Arial" w:cs="Arial"/>
@@ -9887,8 +10082,26 @@
           <w:szCs w:val="21"/>
           <w:shd w:val="clear" w:color="auto" w:fill="FFFFFF"/>
         </w:rPr>
-        <w:t> = min(176,171) = 171.</w:t>
-      </w:r>
+        <w:t>(</w:t>
+      </w:r>
+      <w:proofErr w:type="gramEnd"/>
+      <w:r>
+        <w:rPr>
+          <w:rFonts w:ascii="Arial" w:eastAsia="Times New Roman" w:hAnsi="Arial" w:cs="Arial"/>
+          <w:color w:val="333333"/>
+          <w:sz w:val="21"/>
+          <w:szCs w:val="21"/>
+          <w:shd w:val="clear" w:color="auto" w:fill="FFFFFF"/>
+        </w:rPr>
+        <w:t>176,171) = 171.</w:t>
+      </w:r>
+    </w:p>
+    <w:p>
+      <w:pPr>
+        <w:rPr>
+          <w:rFonts w:ascii="Times New Roman" w:eastAsia="Times New Roman" w:hAnsi="Times New Roman" w:cs="Times New Roman"/>
+        </w:rPr>
+      </w:pPr>
     </w:p>
     <w:tbl>
       <w:tblPr>
@@ -11886,36 +12099,60 @@
     <w:p>
       <w:pPr>
         <w:rPr>
-          <w:rFonts w:ascii="Times New Roman" w:eastAsia="Times New Roman" w:hAnsi="Times New Roman" w:cs="Times New Roman"/>
-        </w:rPr>
-      </w:pPr>
-      <w:r>
-        <w:rPr>
-          <w:rFonts w:ascii="Arial" w:eastAsia="Times New Roman" w:hAnsi="Arial" w:cs="Arial"/>
-          <w:color w:val="333333"/>
-          <w:sz w:val="21"/>
-          <w:szCs w:val="21"/>
-        </w:rPr>
-        <w:br/>
-      </w:r>
-      <w:r>
-        <w:rPr>
-          <w:rFonts w:ascii="Arial" w:eastAsia="Times New Roman" w:hAnsi="Arial" w:cs="Arial"/>
-          <w:color w:val="333333"/>
-          <w:sz w:val="21"/>
-          <w:szCs w:val="21"/>
-        </w:rPr>
-        <w:br/>
-      </w:r>
-      <w:r>
-        <w:rPr>
           <w:rFonts w:ascii="Arial" w:eastAsia="Times New Roman" w:hAnsi="Arial" w:cs="Arial"/>
           <w:color w:val="333333"/>
           <w:sz w:val="21"/>
           <w:szCs w:val="21"/>
           <w:shd w:val="clear" w:color="auto" w:fill="FFFFFF"/>
         </w:rPr>
-        <w:t>Искомый элемент равен c</w:t>
+      </w:pPr>
+      <w:r>
+        <w:rPr>
+          <w:rFonts w:ascii="Arial" w:eastAsia="Times New Roman" w:hAnsi="Arial" w:cs="Arial"/>
+          <w:color w:val="333333"/>
+          <w:sz w:val="21"/>
+          <w:szCs w:val="21"/>
+        </w:rPr>
+        <w:br/>
+      </w:r>
+      <w:r>
+        <w:rPr>
+          <w:rStyle w:val="13"/>
+          <w:lang w:val="en-US"/>
+        </w:rPr>
+        <w:t xml:space="preserve"> </w:t>
+      </w:r>
+      <w:r>
+        <w:rPr>
+          <w:rStyle w:val="13"/>
+          <w:lang w:val="en-US"/>
+        </w:rPr>
+        <w:tab/>
+      </w:r>
+      <w:r>
+        <w:rPr>
+          <w:rStyle w:val="13"/>
+        </w:rPr>
+        <w:t>Искомый элемент равен c31=9. Для этого элемента запасы равны 157, потребности 151. Поскольку минимальным является 151, то вычитаем его.</w:t>
+      </w:r>
+      <w:r>
+        <w:rPr>
+          <w:rFonts w:ascii="Arial" w:eastAsia="Times New Roman" w:hAnsi="Arial" w:cs="Arial"/>
+          <w:color w:val="333333"/>
+          <w:sz w:val="21"/>
+          <w:szCs w:val="21"/>
+        </w:rPr>
+        <w:br/>
+      </w:r>
+      <w:r>
+        <w:rPr>
+          <w:rFonts w:ascii="Arial" w:eastAsia="Times New Roman" w:hAnsi="Arial" w:cs="Arial"/>
+          <w:color w:val="333333"/>
+          <w:sz w:val="21"/>
+          <w:szCs w:val="21"/>
+          <w:shd w:val="clear" w:color="auto" w:fill="FFFFFF"/>
+        </w:rPr>
+        <w:t>x</w:t>
       </w:r>
       <w:r>
         <w:rPr>
@@ -11936,17 +12173,10 @@
           <w:szCs w:val="21"/>
           <w:shd w:val="clear" w:color="auto" w:fill="FFFFFF"/>
         </w:rPr>
-        <w:t>=9. Для этого элемента запасы равны 157, потребности 151. Поскольку минимальным является 151, то вычитаем его.</w:t>
-      </w:r>
-      <w:r>
-        <w:rPr>
-          <w:rFonts w:ascii="Arial" w:eastAsia="Times New Roman" w:hAnsi="Arial" w:cs="Arial"/>
-          <w:color w:val="333333"/>
-          <w:sz w:val="21"/>
-          <w:szCs w:val="21"/>
-        </w:rPr>
-        <w:br/>
-      </w:r>
+        <w:t xml:space="preserve"> = </w:t>
+      </w:r>
+      <w:proofErr w:type="spellStart"/>
+      <w:proofErr w:type="gramStart"/>
       <w:r>
         <w:rPr>
           <w:rFonts w:ascii="Arial" w:eastAsia="Times New Roman" w:hAnsi="Arial" w:cs="Arial"/>
@@ -11955,19 +12185,9 @@
           <w:szCs w:val="21"/>
           <w:shd w:val="clear" w:color="auto" w:fill="FFFFFF"/>
         </w:rPr>
-        <w:t>x</w:t>
-      </w:r>
-      <w:r>
-        <w:rPr>
-          <w:rFonts w:ascii="Arial" w:eastAsia="Times New Roman" w:hAnsi="Arial" w:cs="Arial"/>
-          <w:color w:val="333333"/>
-          <w:sz w:val="16"/>
-          <w:szCs w:val="16"/>
-          <w:shd w:val="clear" w:color="auto" w:fill="FFFFFF"/>
-          <w:vertAlign w:val="subscript"/>
-        </w:rPr>
-        <w:t>31</w:t>
-      </w:r>
+        <w:t>min</w:t>
+      </w:r>
+      <w:proofErr w:type="spellEnd"/>
       <w:r>
         <w:rPr>
           <w:rFonts w:ascii="Arial" w:eastAsia="Times New Roman" w:hAnsi="Arial" w:cs="Arial"/>
@@ -11976,8 +12196,26 @@
           <w:szCs w:val="21"/>
           <w:shd w:val="clear" w:color="auto" w:fill="FFFFFF"/>
         </w:rPr>
-        <w:t> = min(157,151) = 151.</w:t>
-      </w:r>
+        <w:t>(</w:t>
+      </w:r>
+      <w:proofErr w:type="gramEnd"/>
+      <w:r>
+        <w:rPr>
+          <w:rFonts w:ascii="Arial" w:eastAsia="Times New Roman" w:hAnsi="Arial" w:cs="Arial"/>
+          <w:color w:val="333333"/>
+          <w:sz w:val="21"/>
+          <w:szCs w:val="21"/>
+          <w:shd w:val="clear" w:color="auto" w:fill="FFFFFF"/>
+        </w:rPr>
+        <w:t>157,151) = 151.</w:t>
+      </w:r>
+    </w:p>
+    <w:p>
+      <w:pPr>
+        <w:rPr>
+          <w:rFonts w:ascii="Times New Roman" w:eastAsia="Times New Roman" w:hAnsi="Times New Roman" w:cs="Times New Roman"/>
+        </w:rPr>
+      </w:pPr>
     </w:p>
     <w:tbl>
       <w:tblPr>
@@ -13975,36 +14213,67 @@
     <w:p>
       <w:pPr>
         <w:rPr>
-          <w:rFonts w:ascii="Times New Roman" w:eastAsia="Times New Roman" w:hAnsi="Times New Roman" w:cs="Times New Roman"/>
-        </w:rPr>
-      </w:pPr>
-      <w:r>
-        <w:rPr>
-          <w:rFonts w:ascii="Arial" w:eastAsia="Times New Roman" w:hAnsi="Arial" w:cs="Arial"/>
-          <w:color w:val="333333"/>
-          <w:sz w:val="21"/>
-          <w:szCs w:val="21"/>
-        </w:rPr>
-        <w:br/>
-      </w:r>
-      <w:r>
-        <w:rPr>
-          <w:rFonts w:ascii="Arial" w:eastAsia="Times New Roman" w:hAnsi="Arial" w:cs="Arial"/>
-          <w:color w:val="333333"/>
-          <w:sz w:val="21"/>
-          <w:szCs w:val="21"/>
-        </w:rPr>
-        <w:br/>
-      </w:r>
-      <w:r>
-        <w:rPr>
           <w:rFonts w:ascii="Arial" w:eastAsia="Times New Roman" w:hAnsi="Arial" w:cs="Arial"/>
           <w:color w:val="333333"/>
           <w:sz w:val="21"/>
           <w:szCs w:val="21"/>
           <w:shd w:val="clear" w:color="auto" w:fill="FFFFFF"/>
         </w:rPr>
-        <w:t>Искомый элемент равен c</w:t>
+      </w:pPr>
+      <w:r>
+        <w:rPr>
+          <w:rFonts w:ascii="Arial" w:eastAsia="Times New Roman" w:hAnsi="Arial" w:cs="Arial"/>
+          <w:color w:val="333333"/>
+          <w:sz w:val="21"/>
+          <w:szCs w:val="21"/>
+        </w:rPr>
+        <w:lastRenderedPageBreak/>
+        <w:br/>
+      </w:r>
+      <w:r>
+        <w:rPr>
+          <w:rFonts w:ascii="Arial" w:eastAsia="Times New Roman" w:hAnsi="Arial" w:cs="Arial"/>
+          <w:color w:val="333333"/>
+          <w:sz w:val="21"/>
+          <w:szCs w:val="21"/>
+          <w:lang w:val="en-US"/>
+        </w:rPr>
+        <w:t xml:space="preserve"> </w:t>
+      </w:r>
+      <w:r>
+        <w:rPr>
+          <w:rFonts w:ascii="Arial" w:eastAsia="Times New Roman" w:hAnsi="Arial" w:cs="Arial"/>
+          <w:color w:val="333333"/>
+          <w:sz w:val="21"/>
+          <w:szCs w:val="21"/>
+          <w:lang w:val="en-US"/>
+        </w:rPr>
+        <w:tab/>
+      </w:r>
+      <w:r>
+        <w:rPr>
+          <w:rStyle w:val="13"/>
+        </w:rPr>
+        <w:t>Искомый элемент равен c35=10. Для этого элемента запасы равны 6, потребности 103. Поскольку минимальным является 6, то вычитаем его.</w:t>
+      </w:r>
+      <w:r>
+        <w:rPr>
+          <w:rFonts w:ascii="Arial" w:eastAsia="Times New Roman" w:hAnsi="Arial" w:cs="Arial"/>
+          <w:color w:val="333333"/>
+          <w:sz w:val="21"/>
+          <w:szCs w:val="21"/>
+        </w:rPr>
+        <w:br/>
+      </w:r>
+      <w:r>
+        <w:rPr>
+          <w:rFonts w:ascii="Arial" w:eastAsia="Times New Roman" w:hAnsi="Arial" w:cs="Arial"/>
+          <w:color w:val="333333"/>
+          <w:sz w:val="21"/>
+          <w:szCs w:val="21"/>
+          <w:shd w:val="clear" w:color="auto" w:fill="FFFFFF"/>
+        </w:rPr>
+        <w:t>x</w:t>
       </w:r>
       <w:r>
         <w:rPr>
@@ -14025,17 +14294,10 @@
           <w:szCs w:val="21"/>
           <w:shd w:val="clear" w:color="auto" w:fill="FFFFFF"/>
         </w:rPr>
-        <w:t>=10. Для этого элемента запасы равны 6, потребности 103. Поскольку минимальным является 6, то вычитаем его.</w:t>
-      </w:r>
-      <w:r>
-        <w:rPr>
-          <w:rFonts w:ascii="Arial" w:eastAsia="Times New Roman" w:hAnsi="Arial" w:cs="Arial"/>
-          <w:color w:val="333333"/>
-          <w:sz w:val="21"/>
-          <w:szCs w:val="21"/>
-        </w:rPr>
-        <w:br/>
-      </w:r>
+        <w:t xml:space="preserve"> = </w:t>
+      </w:r>
+      <w:proofErr w:type="spellStart"/>
+      <w:proofErr w:type="gramStart"/>
       <w:r>
         <w:rPr>
           <w:rFonts w:ascii="Arial" w:eastAsia="Times New Roman" w:hAnsi="Arial" w:cs="Arial"/>
@@ -14044,19 +14306,9 @@
           <w:szCs w:val="21"/>
           <w:shd w:val="clear" w:color="auto" w:fill="FFFFFF"/>
         </w:rPr>
-        <w:t>x</w:t>
-      </w:r>
-      <w:r>
-        <w:rPr>
-          <w:rFonts w:ascii="Arial" w:eastAsia="Times New Roman" w:hAnsi="Arial" w:cs="Arial"/>
-          <w:color w:val="333333"/>
-          <w:sz w:val="16"/>
-          <w:szCs w:val="16"/>
-          <w:shd w:val="clear" w:color="auto" w:fill="FFFFFF"/>
-          <w:vertAlign w:val="subscript"/>
-        </w:rPr>
-        <w:t>35</w:t>
-      </w:r>
+        <w:t>min</w:t>
+      </w:r>
+      <w:proofErr w:type="spellEnd"/>
       <w:r>
         <w:rPr>
           <w:rFonts w:ascii="Arial" w:eastAsia="Times New Roman" w:hAnsi="Arial" w:cs="Arial"/>
@@ -14065,8 +14317,26 @@
           <w:szCs w:val="21"/>
           <w:shd w:val="clear" w:color="auto" w:fill="FFFFFF"/>
         </w:rPr>
-        <w:t> = min(6,103) = 6.</w:t>
-      </w:r>
+        <w:t>(</w:t>
+      </w:r>
+      <w:proofErr w:type="gramEnd"/>
+      <w:r>
+        <w:rPr>
+          <w:rFonts w:ascii="Arial" w:eastAsia="Times New Roman" w:hAnsi="Arial" w:cs="Arial"/>
+          <w:color w:val="333333"/>
+          <w:sz w:val="21"/>
+          <w:szCs w:val="21"/>
+          <w:shd w:val="clear" w:color="auto" w:fill="FFFFFF"/>
+        </w:rPr>
+        <w:t>6,103) = 6.</w:t>
+      </w:r>
+    </w:p>
+    <w:p>
+      <w:pPr>
+        <w:rPr>
+          <w:rFonts w:ascii="Times New Roman" w:eastAsia="Times New Roman" w:hAnsi="Times New Roman" w:cs="Times New Roman"/>
+        </w:rPr>
+      </w:pPr>
     </w:p>
     <w:tbl>
       <w:tblPr>
@@ -14408,7 +14678,6 @@
                 <w:sz w:val="21"/>
                 <w:szCs w:val="21"/>
               </w:rPr>
-              <w:lastRenderedPageBreak/>
               <w:t>x</w:t>
             </w:r>
           </w:p>
@@ -16064,29 +16333,6 @@
     </w:tbl>
     <w:p>
       <w:pPr>
-        <w:rPr>
-          <w:rFonts w:ascii="Times New Roman" w:eastAsia="Times New Roman" w:hAnsi="Times New Roman" w:cs="Times New Roman"/>
-        </w:rPr>
-      </w:pPr>
-      <w:r>
-        <w:rPr>
-          <w:rFonts w:ascii="Arial" w:eastAsia="Times New Roman" w:hAnsi="Arial" w:cs="Arial"/>
-          <w:color w:val="333333"/>
-          <w:sz w:val="21"/>
-          <w:szCs w:val="21"/>
-        </w:rPr>
-        <w:br/>
-      </w:r>
-      <w:r>
-        <w:rPr>
-          <w:rFonts w:ascii="Arial" w:eastAsia="Times New Roman" w:hAnsi="Arial" w:cs="Arial"/>
-          <w:color w:val="333333"/>
-          <w:sz w:val="21"/>
-          <w:szCs w:val="21"/>
-        </w:rPr>
-        <w:br/>
-      </w:r>
-      <w:r>
         <w:rPr>
           <w:rFonts w:ascii="Arial" w:eastAsia="Times New Roman" w:hAnsi="Arial" w:cs="Arial"/>
           <w:color w:val="333333"/>
@@ -16094,7 +16340,51 @@
           <w:szCs w:val="21"/>
           <w:shd w:val="clear" w:color="auto" w:fill="FFFFFF"/>
         </w:rPr>
-        <w:t>Искомый элемент равен c</w:t>
+      </w:pPr>
+      <w:r>
+        <w:rPr>
+          <w:rFonts w:ascii="Arial" w:eastAsia="Times New Roman" w:hAnsi="Arial" w:cs="Arial"/>
+          <w:color w:val="333333"/>
+          <w:sz w:val="21"/>
+          <w:szCs w:val="21"/>
+        </w:rPr>
+        <w:br/>
+      </w:r>
+      <w:r>
+        <w:rPr>
+          <w:rStyle w:val="13"/>
+          <w:lang w:val="en-US"/>
+        </w:rPr>
+        <w:t xml:space="preserve"> </w:t>
+      </w:r>
+      <w:r>
+        <w:rPr>
+          <w:rStyle w:val="13"/>
+          <w:lang w:val="en-US"/>
+        </w:rPr>
+        <w:tab/>
+      </w:r>
+      <w:r>
+        <w:rPr>
+          <w:rStyle w:val="13"/>
+        </w:rPr>
+        <w:t>Искомый элемент равен c14=11. Для этого элемента запасы равны 5, потребности 99. Поскольку минимальным является 5, то вычитаем его.</w:t>
+      </w:r>
+      <w:r>
+        <w:rPr>
+          <w:rStyle w:val="13"/>
+        </w:rPr>
+        <w:br/>
+      </w:r>
+      <w:r>
+        <w:rPr>
+          <w:rFonts w:ascii="Arial" w:eastAsia="Times New Roman" w:hAnsi="Arial" w:cs="Arial"/>
+          <w:color w:val="333333"/>
+          <w:sz w:val="21"/>
+          <w:szCs w:val="21"/>
+          <w:shd w:val="clear" w:color="auto" w:fill="FFFFFF"/>
+        </w:rPr>
+        <w:t>x</w:t>
       </w:r>
       <w:r>
         <w:rPr>
@@ -16115,17 +16405,10 @@
           <w:szCs w:val="21"/>
           <w:shd w:val="clear" w:color="auto" w:fill="FFFFFF"/>
         </w:rPr>
-        <w:t>=11. Для этого элемента запасы равны 5, потребности 99. Поскольку минимальным является 5, то вычитаем его.</w:t>
-      </w:r>
-      <w:r>
-        <w:rPr>
-          <w:rFonts w:ascii="Arial" w:eastAsia="Times New Roman" w:hAnsi="Arial" w:cs="Arial"/>
-          <w:color w:val="333333"/>
-          <w:sz w:val="21"/>
-          <w:szCs w:val="21"/>
-        </w:rPr>
-        <w:br/>
-      </w:r>
+        <w:t xml:space="preserve"> = </w:t>
+      </w:r>
+      <w:proofErr w:type="spellStart"/>
+      <w:proofErr w:type="gramStart"/>
       <w:r>
         <w:rPr>
           <w:rFonts w:ascii="Arial" w:eastAsia="Times New Roman" w:hAnsi="Arial" w:cs="Arial"/>
@@ -16134,19 +16417,9 @@
           <w:szCs w:val="21"/>
           <w:shd w:val="clear" w:color="auto" w:fill="FFFFFF"/>
         </w:rPr>
-        <w:t>x</w:t>
-      </w:r>
-      <w:r>
-        <w:rPr>
-          <w:rFonts w:ascii="Arial" w:eastAsia="Times New Roman" w:hAnsi="Arial" w:cs="Arial"/>
-          <w:color w:val="333333"/>
-          <w:sz w:val="16"/>
-          <w:szCs w:val="16"/>
-          <w:shd w:val="clear" w:color="auto" w:fill="FFFFFF"/>
-          <w:vertAlign w:val="subscript"/>
-        </w:rPr>
-        <w:t>14</w:t>
-      </w:r>
+        <w:t>min</w:t>
+      </w:r>
+      <w:proofErr w:type="spellEnd"/>
       <w:r>
         <w:rPr>
           <w:rFonts w:ascii="Arial" w:eastAsia="Times New Roman" w:hAnsi="Arial" w:cs="Arial"/>
@@ -16155,8 +16428,26 @@
           <w:szCs w:val="21"/>
           <w:shd w:val="clear" w:color="auto" w:fill="FFFFFF"/>
         </w:rPr>
-        <w:t> = min(5,99) = 5.</w:t>
-      </w:r>
+        <w:t>(</w:t>
+      </w:r>
+      <w:proofErr w:type="gramEnd"/>
+      <w:r>
+        <w:rPr>
+          <w:rFonts w:ascii="Arial" w:eastAsia="Times New Roman" w:hAnsi="Arial" w:cs="Arial"/>
+          <w:color w:val="333333"/>
+          <w:sz w:val="21"/>
+          <w:szCs w:val="21"/>
+          <w:shd w:val="clear" w:color="auto" w:fill="FFFFFF"/>
+        </w:rPr>
+        <w:t>5,99) = 5.</w:t>
+      </w:r>
+    </w:p>
+    <w:p>
+      <w:pPr>
+        <w:rPr>
+          <w:rFonts w:ascii="Times New Roman" w:eastAsia="Times New Roman" w:hAnsi="Times New Roman" w:cs="Times New Roman"/>
+        </w:rPr>
+      </w:pPr>
     </w:p>
     <w:tbl>
       <w:tblPr>
@@ -18154,36 +18445,57 @@
     <w:p>
       <w:pPr>
         <w:rPr>
-          <w:rFonts w:ascii="Times New Roman" w:eastAsia="Times New Roman" w:hAnsi="Times New Roman" w:cs="Times New Roman"/>
-        </w:rPr>
-      </w:pPr>
-      <w:r>
-        <w:rPr>
-          <w:rFonts w:ascii="Arial" w:eastAsia="Times New Roman" w:hAnsi="Arial" w:cs="Arial"/>
-          <w:color w:val="333333"/>
-          <w:sz w:val="21"/>
-          <w:szCs w:val="21"/>
-        </w:rPr>
-        <w:br/>
-      </w:r>
-      <w:r>
-        <w:rPr>
-          <w:rFonts w:ascii="Arial" w:eastAsia="Times New Roman" w:hAnsi="Arial" w:cs="Arial"/>
-          <w:color w:val="333333"/>
-          <w:sz w:val="21"/>
-          <w:szCs w:val="21"/>
-        </w:rPr>
-        <w:br/>
-      </w:r>
-      <w:r>
-        <w:rPr>
           <w:rFonts w:ascii="Arial" w:eastAsia="Times New Roman" w:hAnsi="Arial" w:cs="Arial"/>
           <w:color w:val="333333"/>
           <w:sz w:val="21"/>
           <w:szCs w:val="21"/>
           <w:shd w:val="clear" w:color="auto" w:fill="FFFFFF"/>
         </w:rPr>
-        <w:t>Искомый элемент равен c</w:t>
+      </w:pPr>
+      <w:r>
+        <w:rPr>
+          <w:rFonts w:ascii="Arial" w:eastAsia="Times New Roman" w:hAnsi="Arial" w:cs="Arial"/>
+          <w:color w:val="333333"/>
+          <w:sz w:val="21"/>
+          <w:szCs w:val="21"/>
+        </w:rPr>
+        <w:br/>
+      </w:r>
+      <w:r>
+        <w:rPr>
+          <w:rStyle w:val="13"/>
+          <w:lang w:val="en-US"/>
+        </w:rPr>
+        <w:t xml:space="preserve"> </w:t>
+      </w:r>
+      <w:r>
+        <w:rPr>
+          <w:rStyle w:val="13"/>
+          <w:lang w:val="en-US"/>
+        </w:rPr>
+        <w:tab/>
+      </w:r>
+      <w:r>
+        <w:rPr>
+          <w:rStyle w:val="13"/>
+        </w:rPr>
+        <w:t>Искомый элемент равен c44=11. Для этого элемента запасы равны 167, потребности 94. Поскольку минимальным является 94, то вычитаем его.</w:t>
+      </w:r>
+      <w:r>
+        <w:rPr>
+          <w:rStyle w:val="13"/>
+        </w:rPr>
+        <w:br/>
+      </w:r>
+      <w:r>
+        <w:rPr>
+          <w:rFonts w:ascii="Arial" w:eastAsia="Times New Roman" w:hAnsi="Arial" w:cs="Arial"/>
+          <w:color w:val="333333"/>
+          <w:sz w:val="21"/>
+          <w:szCs w:val="21"/>
+          <w:shd w:val="clear" w:color="auto" w:fill="FFFFFF"/>
+        </w:rPr>
+        <w:t>x</w:t>
       </w:r>
       <w:r>
         <w:rPr>
@@ -18204,17 +18516,10 @@
           <w:szCs w:val="21"/>
           <w:shd w:val="clear" w:color="auto" w:fill="FFFFFF"/>
         </w:rPr>
-        <w:t>=11. Для этого элемента запасы равны 167, потребности 94. Поскольку минимальным является 94, то вычитаем его.</w:t>
-      </w:r>
-      <w:r>
-        <w:rPr>
-          <w:rFonts w:ascii="Arial" w:eastAsia="Times New Roman" w:hAnsi="Arial" w:cs="Arial"/>
-          <w:color w:val="333333"/>
-          <w:sz w:val="21"/>
-          <w:szCs w:val="21"/>
-        </w:rPr>
-        <w:br/>
-      </w:r>
+        <w:t xml:space="preserve"> = </w:t>
+      </w:r>
+      <w:proofErr w:type="spellStart"/>
+      <w:proofErr w:type="gramStart"/>
       <w:r>
         <w:rPr>
           <w:rFonts w:ascii="Arial" w:eastAsia="Times New Roman" w:hAnsi="Arial" w:cs="Arial"/>
@@ -18223,19 +18528,9 @@
           <w:szCs w:val="21"/>
           <w:shd w:val="clear" w:color="auto" w:fill="FFFFFF"/>
         </w:rPr>
-        <w:t>x</w:t>
-      </w:r>
-      <w:r>
-        <w:rPr>
-          <w:rFonts w:ascii="Arial" w:eastAsia="Times New Roman" w:hAnsi="Arial" w:cs="Arial"/>
-          <w:color w:val="333333"/>
-          <w:sz w:val="16"/>
-          <w:szCs w:val="16"/>
-          <w:shd w:val="clear" w:color="auto" w:fill="FFFFFF"/>
-          <w:vertAlign w:val="subscript"/>
-        </w:rPr>
-        <w:t>44</w:t>
-      </w:r>
+        <w:t>min</w:t>
+      </w:r>
+      <w:proofErr w:type="spellEnd"/>
       <w:r>
         <w:rPr>
           <w:rFonts w:ascii="Arial" w:eastAsia="Times New Roman" w:hAnsi="Arial" w:cs="Arial"/>
@@ -18244,8 +18539,26 @@
           <w:szCs w:val="21"/>
           <w:shd w:val="clear" w:color="auto" w:fill="FFFFFF"/>
         </w:rPr>
-        <w:t> = min(167,94) = 94.</w:t>
-      </w:r>
+        <w:t>(</w:t>
+      </w:r>
+      <w:proofErr w:type="gramEnd"/>
+      <w:r>
+        <w:rPr>
+          <w:rFonts w:ascii="Arial" w:eastAsia="Times New Roman" w:hAnsi="Arial" w:cs="Arial"/>
+          <w:color w:val="333333"/>
+          <w:sz w:val="21"/>
+          <w:szCs w:val="21"/>
+          <w:shd w:val="clear" w:color="auto" w:fill="FFFFFF"/>
+        </w:rPr>
+        <w:t>167,94) = 94.</w:t>
+      </w:r>
+    </w:p>
+    <w:p>
+      <w:pPr>
+        <w:rPr>
+          <w:rFonts w:ascii="Times New Roman" w:eastAsia="Times New Roman" w:hAnsi="Times New Roman" w:cs="Times New Roman"/>
+        </w:rPr>
+      </w:pPr>
     </w:p>
     <w:tbl>
       <w:tblPr>
@@ -19437,6 +19750,7 @@
                 <w:sz w:val="21"/>
                 <w:szCs w:val="21"/>
               </w:rPr>
+              <w:lastRenderedPageBreak/>
               <w:t>x</w:t>
             </w:r>
           </w:p>
@@ -20242,29 +20556,6 @@
     </w:tbl>
     <w:p>
       <w:pPr>
-        <w:rPr>
-          <w:rFonts w:ascii="Times New Roman" w:eastAsia="Times New Roman" w:hAnsi="Times New Roman" w:cs="Times New Roman"/>
-        </w:rPr>
-      </w:pPr>
-      <w:r>
-        <w:rPr>
-          <w:rFonts w:ascii="Arial" w:eastAsia="Times New Roman" w:hAnsi="Arial" w:cs="Arial"/>
-          <w:color w:val="333333"/>
-          <w:sz w:val="21"/>
-          <w:szCs w:val="21"/>
-        </w:rPr>
-        <w:br/>
-      </w:r>
-      <w:r>
-        <w:rPr>
-          <w:rFonts w:ascii="Arial" w:eastAsia="Times New Roman" w:hAnsi="Arial" w:cs="Arial"/>
-          <w:color w:val="333333"/>
-          <w:sz w:val="21"/>
-          <w:szCs w:val="21"/>
-        </w:rPr>
-        <w:br/>
-      </w:r>
-      <w:r>
         <w:rPr>
           <w:rFonts w:ascii="Arial" w:eastAsia="Times New Roman" w:hAnsi="Arial" w:cs="Arial"/>
           <w:color w:val="333333"/>
@@ -20272,8 +20563,54 @@
           <w:szCs w:val="21"/>
           <w:shd w:val="clear" w:color="auto" w:fill="FFFFFF"/>
         </w:rPr>
-        <w:lastRenderedPageBreak/>
-        <w:t>Искомый элемент равен c</w:t>
+      </w:pPr>
+      <w:r>
+        <w:rPr>
+          <w:rFonts w:ascii="Arial" w:eastAsia="Times New Roman" w:hAnsi="Arial" w:cs="Arial"/>
+          <w:color w:val="333333"/>
+          <w:sz w:val="21"/>
+          <w:szCs w:val="21"/>
+        </w:rPr>
+        <w:br/>
+      </w:r>
+      <w:r>
+        <w:rPr>
+          <w:rStyle w:val="13"/>
+          <w:lang w:val="en-US"/>
+        </w:rPr>
+        <w:t xml:space="preserve"> </w:t>
+      </w:r>
+      <w:r>
+        <w:rPr>
+          <w:rStyle w:val="13"/>
+          <w:lang w:val="en-US"/>
+        </w:rPr>
+        <w:tab/>
+      </w:r>
+      <w:r>
+        <w:rPr>
+          <w:rStyle w:val="13"/>
+        </w:rPr>
+        <w:t>Искомый элемент равен c25=15. Для этого элемента запасы равны 6, потребности 97. Поскольку минимальным является 6, то вычитаем его.</w:t>
+      </w:r>
+      <w:r>
+        <w:rPr>
+          <w:rFonts w:ascii="Arial" w:eastAsia="Times New Roman" w:hAnsi="Arial" w:cs="Arial"/>
+          <w:color w:val="333333"/>
+          <w:sz w:val="21"/>
+          <w:szCs w:val="21"/>
+        </w:rPr>
+        <w:br/>
+      </w:r>
+      <w:r>
+        <w:rPr>
+          <w:rFonts w:ascii="Arial" w:eastAsia="Times New Roman" w:hAnsi="Arial" w:cs="Arial"/>
+          <w:color w:val="333333"/>
+          <w:sz w:val="21"/>
+          <w:szCs w:val="21"/>
+          <w:shd w:val="clear" w:color="auto" w:fill="FFFFFF"/>
+        </w:rPr>
+        <w:t>x</w:t>
       </w:r>
       <w:r>
         <w:rPr>
@@ -20294,17 +20631,10 @@
           <w:szCs w:val="21"/>
           <w:shd w:val="clear" w:color="auto" w:fill="FFFFFF"/>
         </w:rPr>
-        <w:t>=15. Для этого элемента запасы равны 6, потребности 97. Поскольку минимальным является 6, то вычитаем его.</w:t>
-      </w:r>
-      <w:r>
-        <w:rPr>
-          <w:rFonts w:ascii="Arial" w:eastAsia="Times New Roman" w:hAnsi="Arial" w:cs="Arial"/>
-          <w:color w:val="333333"/>
-          <w:sz w:val="21"/>
-          <w:szCs w:val="21"/>
-        </w:rPr>
-        <w:br/>
-      </w:r>
+        <w:t xml:space="preserve"> = </w:t>
+      </w:r>
+      <w:proofErr w:type="spellStart"/>
+      <w:proofErr w:type="gramStart"/>
       <w:r>
         <w:rPr>
           <w:rFonts w:ascii="Arial" w:eastAsia="Times New Roman" w:hAnsi="Arial" w:cs="Arial"/>
@@ -20313,19 +20643,9 @@
           <w:szCs w:val="21"/>
           <w:shd w:val="clear" w:color="auto" w:fill="FFFFFF"/>
         </w:rPr>
-        <w:t>x</w:t>
-      </w:r>
-      <w:r>
-        <w:rPr>
-          <w:rFonts w:ascii="Arial" w:eastAsia="Times New Roman" w:hAnsi="Arial" w:cs="Arial"/>
-          <w:color w:val="333333"/>
-          <w:sz w:val="16"/>
-          <w:szCs w:val="16"/>
-          <w:shd w:val="clear" w:color="auto" w:fill="FFFFFF"/>
-          <w:vertAlign w:val="subscript"/>
-        </w:rPr>
-        <w:t>25</w:t>
-      </w:r>
+        <w:t>min</w:t>
+      </w:r>
+      <w:proofErr w:type="spellEnd"/>
       <w:r>
         <w:rPr>
           <w:rFonts w:ascii="Arial" w:eastAsia="Times New Roman" w:hAnsi="Arial" w:cs="Arial"/>
@@ -20334,8 +20654,26 @@
           <w:szCs w:val="21"/>
           <w:shd w:val="clear" w:color="auto" w:fill="FFFFFF"/>
         </w:rPr>
-        <w:t> = min(6,97) = 6.</w:t>
-      </w:r>
+        <w:t>(</w:t>
+      </w:r>
+      <w:proofErr w:type="gramEnd"/>
+      <w:r>
+        <w:rPr>
+          <w:rFonts w:ascii="Arial" w:eastAsia="Times New Roman" w:hAnsi="Arial" w:cs="Arial"/>
+          <w:color w:val="333333"/>
+          <w:sz w:val="21"/>
+          <w:szCs w:val="21"/>
+          <w:shd w:val="clear" w:color="auto" w:fill="FFFFFF"/>
+        </w:rPr>
+        <w:t>6,97) = 6.</w:t>
+      </w:r>
+    </w:p>
+    <w:p>
+      <w:pPr>
+        <w:rPr>
+          <w:rFonts w:ascii="Times New Roman" w:eastAsia="Times New Roman" w:hAnsi="Times New Roman" w:cs="Times New Roman"/>
+        </w:rPr>
+      </w:pPr>
     </w:p>
     <w:tbl>
       <w:tblPr>
@@ -22333,36 +22671,60 @@
     <w:p>
       <w:pPr>
         <w:rPr>
-          <w:rFonts w:ascii="Times New Roman" w:eastAsia="Times New Roman" w:hAnsi="Times New Roman" w:cs="Times New Roman"/>
-        </w:rPr>
-      </w:pPr>
-      <w:r>
-        <w:rPr>
-          <w:rFonts w:ascii="Arial" w:eastAsia="Times New Roman" w:hAnsi="Arial" w:cs="Arial"/>
-          <w:color w:val="333333"/>
-          <w:sz w:val="21"/>
-          <w:szCs w:val="21"/>
-        </w:rPr>
-        <w:br/>
-      </w:r>
-      <w:r>
-        <w:rPr>
-          <w:rFonts w:ascii="Arial" w:eastAsia="Times New Roman" w:hAnsi="Arial" w:cs="Arial"/>
-          <w:color w:val="333333"/>
-          <w:sz w:val="21"/>
-          <w:szCs w:val="21"/>
-        </w:rPr>
-        <w:br/>
-      </w:r>
-      <w:r>
-        <w:rPr>
           <w:rFonts w:ascii="Arial" w:eastAsia="Times New Roman" w:hAnsi="Arial" w:cs="Arial"/>
           <w:color w:val="333333"/>
           <w:sz w:val="21"/>
           <w:szCs w:val="21"/>
           <w:shd w:val="clear" w:color="auto" w:fill="FFFFFF"/>
         </w:rPr>
-        <w:t>Искомый элемент равен c</w:t>
+      </w:pPr>
+      <w:r>
+        <w:rPr>
+          <w:rFonts w:ascii="Arial" w:eastAsia="Times New Roman" w:hAnsi="Arial" w:cs="Arial"/>
+          <w:color w:val="333333"/>
+          <w:sz w:val="21"/>
+          <w:szCs w:val="21"/>
+        </w:rPr>
+        <w:br/>
+      </w:r>
+      <w:r>
+        <w:rPr>
+          <w:rStyle w:val="13"/>
+          <w:lang w:val="en-US"/>
+        </w:rPr>
+        <w:t xml:space="preserve"> </w:t>
+      </w:r>
+      <w:r>
+        <w:rPr>
+          <w:rStyle w:val="13"/>
+          <w:lang w:val="en-US"/>
+        </w:rPr>
+        <w:tab/>
+      </w:r>
+      <w:r>
+        <w:rPr>
+          <w:rStyle w:val="13"/>
+        </w:rPr>
+        <w:t>Искомый элемент равен c43=18. Для этого элемента запасы равны 73, потребности 139. Поскольку минимальным является 73, то вычитаем его.</w:t>
+      </w:r>
+      <w:r>
+        <w:rPr>
+          <w:rFonts w:ascii="Arial" w:eastAsia="Times New Roman" w:hAnsi="Arial" w:cs="Arial"/>
+          <w:color w:val="333333"/>
+          <w:sz w:val="21"/>
+          <w:szCs w:val="21"/>
+        </w:rPr>
+        <w:br/>
+      </w:r>
+      <w:r>
+        <w:rPr>
+          <w:rFonts w:ascii="Arial" w:eastAsia="Times New Roman" w:hAnsi="Arial" w:cs="Arial"/>
+          <w:color w:val="333333"/>
+          <w:sz w:val="21"/>
+          <w:szCs w:val="21"/>
+          <w:shd w:val="clear" w:color="auto" w:fill="FFFFFF"/>
+        </w:rPr>
+        <w:t>x</w:t>
       </w:r>
       <w:r>
         <w:rPr>
@@ -22383,17 +22745,10 @@
           <w:szCs w:val="21"/>
           <w:shd w:val="clear" w:color="auto" w:fill="FFFFFF"/>
         </w:rPr>
-        <w:t>=18. Для этого элемента запасы равны 73, потребности 139. Поскольку минимальным является 73, то вычитаем его.</w:t>
-      </w:r>
-      <w:r>
-        <w:rPr>
-          <w:rFonts w:ascii="Arial" w:eastAsia="Times New Roman" w:hAnsi="Arial" w:cs="Arial"/>
-          <w:color w:val="333333"/>
-          <w:sz w:val="21"/>
-          <w:szCs w:val="21"/>
-        </w:rPr>
-        <w:br/>
-      </w:r>
+        <w:t xml:space="preserve"> = </w:t>
+      </w:r>
+      <w:proofErr w:type="spellStart"/>
+      <w:proofErr w:type="gramStart"/>
       <w:r>
         <w:rPr>
           <w:rFonts w:ascii="Arial" w:eastAsia="Times New Roman" w:hAnsi="Arial" w:cs="Arial"/>
@@ -22402,19 +22757,9 @@
           <w:szCs w:val="21"/>
           <w:shd w:val="clear" w:color="auto" w:fill="FFFFFF"/>
         </w:rPr>
-        <w:t>x</w:t>
-      </w:r>
-      <w:r>
-        <w:rPr>
-          <w:rFonts w:ascii="Arial" w:eastAsia="Times New Roman" w:hAnsi="Arial" w:cs="Arial"/>
-          <w:color w:val="333333"/>
-          <w:sz w:val="16"/>
-          <w:szCs w:val="16"/>
-          <w:shd w:val="clear" w:color="auto" w:fill="FFFFFF"/>
-          <w:vertAlign w:val="subscript"/>
-        </w:rPr>
-        <w:t>43</w:t>
-      </w:r>
+        <w:t>min</w:t>
+      </w:r>
+      <w:proofErr w:type="spellEnd"/>
       <w:r>
         <w:rPr>
           <w:rFonts w:ascii="Arial" w:eastAsia="Times New Roman" w:hAnsi="Arial" w:cs="Arial"/>
@@ -22423,8 +22768,26 @@
           <w:szCs w:val="21"/>
           <w:shd w:val="clear" w:color="auto" w:fill="FFFFFF"/>
         </w:rPr>
-        <w:t> = min(73,139) = 73.</w:t>
-      </w:r>
+        <w:t>(</w:t>
+      </w:r>
+      <w:proofErr w:type="gramEnd"/>
+      <w:r>
+        <w:rPr>
+          <w:rFonts w:ascii="Arial" w:eastAsia="Times New Roman" w:hAnsi="Arial" w:cs="Arial"/>
+          <w:color w:val="333333"/>
+          <w:sz w:val="21"/>
+          <w:szCs w:val="21"/>
+          <w:shd w:val="clear" w:color="auto" w:fill="FFFFFF"/>
+        </w:rPr>
+        <w:t>73,139) = 73.</w:t>
+      </w:r>
+    </w:p>
+    <w:p>
+      <w:pPr>
+        <w:rPr>
+          <w:rFonts w:ascii="Times New Roman" w:eastAsia="Times New Roman" w:hAnsi="Times New Roman" w:cs="Times New Roman"/>
+        </w:rPr>
+      </w:pPr>
     </w:p>
     <w:tbl>
       <w:tblPr>
@@ -24422,18 +24785,12 @@
     <w:p>
       <w:pPr>
         <w:rPr>
-          <w:rFonts w:ascii="Times New Roman" w:eastAsia="Times New Roman" w:hAnsi="Times New Roman" w:cs="Times New Roman"/>
-        </w:rPr>
-      </w:pPr>
-      <w:r>
-        <w:rPr>
           <w:rFonts w:ascii="Arial" w:eastAsia="Times New Roman" w:hAnsi="Arial" w:cs="Arial"/>
           <w:color w:val="333333"/>
           <w:sz w:val="21"/>
           <w:szCs w:val="21"/>
         </w:rPr>
-        <w:br/>
-      </w:r>
+      </w:pPr>
       <w:r>
         <w:rPr>
           <w:rFonts w:ascii="Arial" w:eastAsia="Times New Roman" w:hAnsi="Arial" w:cs="Arial"/>
@@ -24443,7 +24800,49 @@
         </w:rPr>
         <w:br/>
       </w:r>
-      <w:r>
+    </w:p>
+    <w:p>
+      <w:pPr>
+        <w:rPr>
+          <w:rFonts w:ascii="Arial" w:eastAsia="Times New Roman" w:hAnsi="Arial" w:cs="Arial"/>
+          <w:color w:val="333333"/>
+          <w:sz w:val="21"/>
+          <w:szCs w:val="21"/>
+        </w:rPr>
+      </w:pPr>
+    </w:p>
+    <w:p>
+      <w:pPr>
+        <w:rPr>
+          <w:rFonts w:ascii="Arial" w:eastAsia="Times New Roman" w:hAnsi="Arial" w:cs="Arial"/>
+          <w:color w:val="333333"/>
+          <w:sz w:val="21"/>
+          <w:szCs w:val="21"/>
+        </w:rPr>
+      </w:pPr>
+    </w:p>
+    <w:p>
+      <w:pPr>
+        <w:rPr>
+          <w:rFonts w:ascii="Arial" w:eastAsia="Times New Roman" w:hAnsi="Arial" w:cs="Arial"/>
+          <w:color w:val="333333"/>
+          <w:sz w:val="21"/>
+          <w:szCs w:val="21"/>
+        </w:rPr>
+      </w:pPr>
+    </w:p>
+    <w:p>
+      <w:pPr>
+        <w:rPr>
+          <w:rFonts w:ascii="Arial" w:eastAsia="Times New Roman" w:hAnsi="Arial" w:cs="Arial"/>
+          <w:color w:val="333333"/>
+          <w:sz w:val="21"/>
+          <w:szCs w:val="21"/>
+        </w:rPr>
+      </w:pPr>
+    </w:p>
+    <w:p>
+      <w:pPr>
         <w:rPr>
           <w:rFonts w:ascii="Arial" w:eastAsia="Times New Roman" w:hAnsi="Arial" w:cs="Arial"/>
           <w:color w:val="333333"/>
@@ -24451,7 +24850,55 @@
           <w:szCs w:val="21"/>
           <w:shd w:val="clear" w:color="auto" w:fill="FFFFFF"/>
         </w:rPr>
-        <w:t>Искомый элемент равен c</w:t>
+      </w:pPr>
+      <w:r>
+        <w:rPr>
+          <w:rFonts w:ascii="Arial" w:eastAsia="Times New Roman" w:hAnsi="Arial" w:cs="Arial"/>
+          <w:color w:val="333333"/>
+          <w:sz w:val="21"/>
+          <w:szCs w:val="21"/>
+        </w:rPr>
+        <w:br/>
+      </w:r>
+      <w:r>
+        <w:rPr>
+          <w:rStyle w:val="13"/>
+          <w:lang w:val="en-US"/>
+        </w:rPr>
+        <w:lastRenderedPageBreak/>
+        <w:t xml:space="preserve"> </w:t>
+      </w:r>
+      <w:r>
+        <w:rPr>
+          <w:rStyle w:val="13"/>
+          <w:lang w:val="en-US"/>
+        </w:rPr>
+        <w:tab/>
+      </w:r>
+      <w:r>
+        <w:rPr>
+          <w:rStyle w:val="13"/>
+        </w:rPr>
+        <w:t>Искомый элемент равен c63=0. Для этого элемента запасы равны 157, потребности 66. Поскольку минимальным является 66, то вычитаем его.</w:t>
+      </w:r>
+      <w:r>
+        <w:rPr>
+          <w:rFonts w:ascii="Arial" w:eastAsia="Times New Roman" w:hAnsi="Arial" w:cs="Arial"/>
+          <w:color w:val="333333"/>
+          <w:sz w:val="21"/>
+          <w:szCs w:val="21"/>
+        </w:rPr>
+        <w:br/>
+      </w:r>
+      <w:r>
+        <w:rPr>
+          <w:rFonts w:ascii="Arial" w:eastAsia="Times New Roman" w:hAnsi="Arial" w:cs="Arial"/>
+          <w:color w:val="333333"/>
+          <w:sz w:val="21"/>
+          <w:szCs w:val="21"/>
+          <w:shd w:val="clear" w:color="auto" w:fill="FFFFFF"/>
+        </w:rPr>
+        <w:t>x</w:t>
       </w:r>
       <w:r>
         <w:rPr>
@@ -24472,17 +24919,10 @@
           <w:szCs w:val="21"/>
           <w:shd w:val="clear" w:color="auto" w:fill="FFFFFF"/>
         </w:rPr>
-        <w:t>=0. Для этого элемента запасы равны 157, потребности 66. Поскольку минимальным является 66, то вычитаем его.</w:t>
-      </w:r>
-      <w:r>
-        <w:rPr>
-          <w:rFonts w:ascii="Arial" w:eastAsia="Times New Roman" w:hAnsi="Arial" w:cs="Arial"/>
-          <w:color w:val="333333"/>
-          <w:sz w:val="21"/>
-          <w:szCs w:val="21"/>
-        </w:rPr>
-        <w:br/>
-      </w:r>
+        <w:t xml:space="preserve"> = </w:t>
+      </w:r>
+      <w:proofErr w:type="spellStart"/>
+      <w:proofErr w:type="gramStart"/>
       <w:r>
         <w:rPr>
           <w:rFonts w:ascii="Arial" w:eastAsia="Times New Roman" w:hAnsi="Arial" w:cs="Arial"/>
@@ -24491,19 +24931,9 @@
           <w:szCs w:val="21"/>
           <w:shd w:val="clear" w:color="auto" w:fill="FFFFFF"/>
         </w:rPr>
-        <w:t>x</w:t>
-      </w:r>
-      <w:r>
-        <w:rPr>
-          <w:rFonts w:ascii="Arial" w:eastAsia="Times New Roman" w:hAnsi="Arial" w:cs="Arial"/>
-          <w:color w:val="333333"/>
-          <w:sz w:val="16"/>
-          <w:szCs w:val="16"/>
-          <w:shd w:val="clear" w:color="auto" w:fill="FFFFFF"/>
-          <w:vertAlign w:val="subscript"/>
-        </w:rPr>
-        <w:t>63</w:t>
-      </w:r>
+        <w:t>min</w:t>
+      </w:r>
+      <w:proofErr w:type="spellEnd"/>
       <w:r>
         <w:rPr>
           <w:rFonts w:ascii="Arial" w:eastAsia="Times New Roman" w:hAnsi="Arial" w:cs="Arial"/>
@@ -24512,8 +24942,26 @@
           <w:szCs w:val="21"/>
           <w:shd w:val="clear" w:color="auto" w:fill="FFFFFF"/>
         </w:rPr>
-        <w:t> = min(157,66) = 66.</w:t>
-      </w:r>
+        <w:t>(</w:t>
+      </w:r>
+      <w:proofErr w:type="gramEnd"/>
+      <w:r>
+        <w:rPr>
+          <w:rFonts w:ascii="Arial" w:eastAsia="Times New Roman" w:hAnsi="Arial" w:cs="Arial"/>
+          <w:color w:val="333333"/>
+          <w:sz w:val="21"/>
+          <w:szCs w:val="21"/>
+          <w:shd w:val="clear" w:color="auto" w:fill="FFFFFF"/>
+        </w:rPr>
+        <w:t>157,66) = 66.</w:t>
+      </w:r>
+    </w:p>
+    <w:p>
+      <w:pPr>
+        <w:rPr>
+          <w:rFonts w:ascii="Times New Roman" w:eastAsia="Times New Roman" w:hAnsi="Times New Roman" w:cs="Times New Roman"/>
+        </w:rPr>
+      </w:pPr>
     </w:p>
     <w:tbl>
       <w:tblPr>
@@ -25983,7 +26431,6 @@
                 <w:sz w:val="21"/>
                 <w:szCs w:val="21"/>
               </w:rPr>
-              <w:lastRenderedPageBreak/>
               <w:t>x</w:t>
             </w:r>
           </w:p>
@@ -26511,42 +26958,36 @@
     </w:tbl>
     <w:p>
       <w:pPr>
-        <w:rPr>
-          <w:rFonts w:ascii="Times New Roman" w:eastAsia="Times New Roman" w:hAnsi="Times New Roman" w:cs="Times New Roman"/>
+        <w:pStyle w:val="12"/>
+        <w:rPr>
+          <w:shd w:val="clear" w:color="auto" w:fill="FFFFFF"/>
         </w:rPr>
       </w:pPr>
       <w:r>
-        <w:rPr>
-          <w:rFonts w:ascii="Arial" w:eastAsia="Times New Roman" w:hAnsi="Arial" w:cs="Arial"/>
-          <w:color w:val="333333"/>
-          <w:sz w:val="21"/>
-          <w:szCs w:val="21"/>
-        </w:rPr>
         <w:br/>
       </w:r>
       <w:r>
         <w:rPr>
-          <w:rFonts w:ascii="Arial" w:eastAsia="Times New Roman" w:hAnsi="Arial" w:cs="Arial"/>
-          <w:color w:val="333333"/>
-          <w:sz w:val="21"/>
-          <w:szCs w:val="21"/>
-        </w:rPr>
-        <w:br/>
-      </w:r>
-      <w:r>
-        <w:rPr>
-          <w:rFonts w:ascii="Arial" w:eastAsia="Times New Roman" w:hAnsi="Arial" w:cs="Arial"/>
-          <w:color w:val="333333"/>
-          <w:sz w:val="21"/>
-          <w:szCs w:val="21"/>
           <w:shd w:val="clear" w:color="auto" w:fill="FFFFFF"/>
+          <w:lang w:val="en-US"/>
+        </w:rPr>
+        <w:t xml:space="preserve"> </w:t>
+      </w:r>
+      <w:r>
+        <w:rPr>
+          <w:shd w:val="clear" w:color="auto" w:fill="FFFFFF"/>
+          <w:lang w:val="en-US"/>
+        </w:rPr>
+        <w:tab/>
+      </w:r>
+      <w:r>
+        <w:rPr>
+          <w:shd w:val="clear" w:color="auto" w:fill="FFFFFF"/>
         </w:rPr>
         <w:t>Искомый элемент равен c</w:t>
       </w:r>
       <w:r>
         <w:rPr>
-          <w:rFonts w:ascii="Arial" w:eastAsia="Times New Roman" w:hAnsi="Arial" w:cs="Arial"/>
-          <w:color w:val="333333"/>
           <w:sz w:val="16"/>
           <w:szCs w:val="16"/>
           <w:shd w:val="clear" w:color="auto" w:fill="FFFFFF"/>
@@ -26556,37 +26997,21 @@
       </w:r>
       <w:r>
         <w:rPr>
-          <w:rFonts w:ascii="Arial" w:eastAsia="Times New Roman" w:hAnsi="Arial" w:cs="Arial"/>
-          <w:color w:val="333333"/>
-          <w:sz w:val="21"/>
-          <w:szCs w:val="21"/>
           <w:shd w:val="clear" w:color="auto" w:fill="FFFFFF"/>
         </w:rPr>
         <w:t>=0. Для этого элемента запасы равны 91, потребности 91. Поскольку минимальным является 91, то вычитаем его.</w:t>
       </w:r>
       <w:r>
-        <w:rPr>
-          <w:rFonts w:ascii="Arial" w:eastAsia="Times New Roman" w:hAnsi="Arial" w:cs="Arial"/>
-          <w:color w:val="333333"/>
-          <w:sz w:val="21"/>
-          <w:szCs w:val="21"/>
-        </w:rPr>
         <w:br/>
       </w:r>
       <w:r>
         <w:rPr>
-          <w:rFonts w:ascii="Arial" w:eastAsia="Times New Roman" w:hAnsi="Arial" w:cs="Arial"/>
-          <w:color w:val="333333"/>
-          <w:sz w:val="21"/>
-          <w:szCs w:val="21"/>
           <w:shd w:val="clear" w:color="auto" w:fill="FFFFFF"/>
         </w:rPr>
         <w:t>x</w:t>
       </w:r>
       <w:r>
         <w:rPr>
-          <w:rFonts w:ascii="Arial" w:eastAsia="Times New Roman" w:hAnsi="Arial" w:cs="Arial"/>
-          <w:color w:val="333333"/>
           <w:sz w:val="16"/>
           <w:szCs w:val="16"/>
           <w:shd w:val="clear" w:color="auto" w:fill="FFFFFF"/>
@@ -26596,14 +27021,40 @@
       </w:r>
       <w:r>
         <w:rPr>
-          <w:rFonts w:ascii="Arial" w:eastAsia="Times New Roman" w:hAnsi="Arial" w:cs="Arial"/>
-          <w:color w:val="333333"/>
-          <w:sz w:val="21"/>
-          <w:szCs w:val="21"/>
           <w:shd w:val="clear" w:color="auto" w:fill="FFFFFF"/>
         </w:rPr>
-        <w:t> = min(91,91) = 91.</w:t>
-      </w:r>
+        <w:t xml:space="preserve"> = </w:t>
+      </w:r>
+      <w:proofErr w:type="spellStart"/>
+      <w:proofErr w:type="gramStart"/>
+      <w:r>
+        <w:rPr>
+          <w:shd w:val="clear" w:color="auto" w:fill="FFFFFF"/>
+        </w:rPr>
+        <w:t>min</w:t>
+      </w:r>
+      <w:proofErr w:type="spellEnd"/>
+      <w:r>
+        <w:rPr>
+          <w:shd w:val="clear" w:color="auto" w:fill="FFFFFF"/>
+        </w:rPr>
+        <w:t>(</w:t>
+      </w:r>
+      <w:proofErr w:type="gramEnd"/>
+      <w:r>
+        <w:rPr>
+          <w:shd w:val="clear" w:color="auto" w:fill="FFFFFF"/>
+        </w:rPr>
+        <w:t>91,91) = 91.</w:t>
+      </w:r>
+    </w:p>
+    <w:p>
+      <w:pPr>
+        <w:pStyle w:val="12"/>
+        <w:rPr>
+          <w:rFonts w:cs="Times New Roman"/>
+        </w:rPr>
+      </w:pPr>
     </w:p>
     <w:tbl>
       <w:tblPr>
@@ -28613,6 +29064,28 @@
         </w:rPr>
         <w:br/>
       </w:r>
+    </w:p>
+    <w:p>
+      <w:pPr>
+        <w:widowControl/>
+        <w:spacing w:after="160" w:line="259" w:lineRule="auto"/>
+        <w:rPr>
+          <w:rFonts w:ascii="Times New Roman" w:eastAsia="Times New Roman" w:hAnsi="Times New Roman" w:cs="Times New Roman"/>
+        </w:rPr>
+      </w:pPr>
+      <w:r>
+        <w:rPr>
+          <w:rFonts w:ascii="Times New Roman" w:eastAsia="Times New Roman" w:hAnsi="Times New Roman" w:cs="Times New Roman"/>
+        </w:rPr>
+        <w:br w:type="page"/>
+      </w:r>
+    </w:p>
+    <w:p>
+      <w:pPr>
+        <w:rPr>
+          <w:rFonts w:ascii="Times New Roman" w:eastAsia="Times New Roman" w:hAnsi="Times New Roman" w:cs="Times New Roman"/>
+        </w:rPr>
+      </w:pPr>
     </w:p>
     <w:tbl>
       <w:tblPr>
@@ -31193,7 +31666,9 @@
     <w:p>
       <w:pPr>
         <w:rPr>
-          <w:rFonts w:ascii="Times New Roman" w:eastAsia="Times New Roman" w:hAnsi="Times New Roman" w:cs="Times New Roman"/>
+          <w:rStyle w:val="13"/>
+          <w:b/>
+          <w:bCs w:val="0"/>
         </w:rPr>
       </w:pPr>
       <w:r>
@@ -31206,6 +31681,89 @@
         <w:br/>
       </w:r>
       <w:r>
+        <w:rPr>
+          <w:rStyle w:val="13"/>
+        </w:rPr>
+        <w:t xml:space="preserve"> </w:t>
+      </w:r>
+      <w:r>
+        <w:rPr>
+          <w:rStyle w:val="13"/>
+        </w:rPr>
+        <w:tab/>
+      </w:r>
+      <w:r>
+        <w:rPr>
+          <w:rStyle w:val="13"/>
+        </w:rPr>
+        <w:t>В результате получен первый опорный план, который является допустимым, так как все грузы из баз вывезены, потребность магазинов удовлетворена, а план соответствует системе ограничений транспортной задачи.</w:t>
+      </w:r>
+      <w:r>
+        <w:rPr>
+          <w:rStyle w:val="13"/>
+        </w:rPr>
+        <w:br/>
+      </w:r>
+      <w:r>
+        <w:rPr>
+          <w:rStyle w:val="13"/>
+        </w:rPr>
+        <w:t xml:space="preserve"> </w:t>
+      </w:r>
+      <w:r>
+        <w:rPr>
+          <w:rStyle w:val="13"/>
+        </w:rPr>
+        <w:tab/>
+      </w:r>
+      <w:r>
+        <w:rPr>
+          <w:rStyle w:val="13"/>
+        </w:rPr>
+        <w:t>Подсчитаем число занятых клеток таблицы, их 11, а должно быть m + n - 1 = 11. Следовательно, опорный план является невырожденным.</w:t>
+      </w:r>
+      <w:r>
+        <w:rPr>
+          <w:rStyle w:val="13"/>
+        </w:rPr>
+        <w:br/>
+      </w:r>
+      <w:r>
+        <w:rPr>
+          <w:rStyle w:val="13"/>
+        </w:rPr>
+        <w:t xml:space="preserve"> </w:t>
+      </w:r>
+      <w:r>
+        <w:rPr>
+          <w:rStyle w:val="13"/>
+        </w:rPr>
+        <w:tab/>
+      </w:r>
+      <w:r>
+        <w:rPr>
+          <w:rStyle w:val="13"/>
+        </w:rPr>
+        <w:t>Значение целевой функции для этого опорного плана равно:</w:t>
+      </w:r>
+      <w:r>
+        <w:rPr>
+          <w:rStyle w:val="13"/>
+        </w:rPr>
+        <w:br/>
+        <w:t xml:space="preserve">F(x) = 11*5 + 9*171 + 8*115 + 15*6 + 9*151 + 10*6 + 18*73 + 11*94 + 8*102 + 0*66 + 0*91 = </w:t>
+      </w:r>
+      <w:r>
+        <w:rPr>
+          <w:rStyle w:val="13"/>
+          <w:b/>
+          <w:bCs w:val="0"/>
+        </w:rPr>
+        <w:t>7187</w:t>
+      </w:r>
+    </w:p>
+    <w:p>
+      <w:pPr>
         <w:rPr>
           <w:rFonts w:ascii="Arial" w:eastAsia="Times New Roman" w:hAnsi="Arial" w:cs="Arial"/>
           <w:color w:val="333333"/>
@@ -31213,14 +31771,111 @@
           <w:szCs w:val="21"/>
           <w:shd w:val="clear" w:color="auto" w:fill="FFFFFF"/>
         </w:rPr>
-        <w:t>В результате получен первый опорный план, который является допустимым, так как все грузы из баз вывезены, потребность магазинов удовлетворена, а план соответствует системе ограничений транспортной задачи.</w:t>
-      </w:r>
-      <w:r>
-        <w:rPr>
-          <w:rFonts w:ascii="Arial" w:eastAsia="Times New Roman" w:hAnsi="Arial" w:cs="Arial"/>
-          <w:color w:val="333333"/>
-          <w:sz w:val="21"/>
-          <w:szCs w:val="21"/>
+      </w:pPr>
+      <w:r>
+        <w:rPr>
+          <w:rStyle w:val="13"/>
+        </w:rPr>
+        <w:br/>
+        <w:t>Этап II. Улучшение опорного плана.</w:t>
+      </w:r>
+      <w:r>
+        <w:rPr>
+          <w:rStyle w:val="13"/>
+        </w:rPr>
+        <w:br/>
+      </w:r>
+      <w:r>
+        <w:rPr>
+          <w:rStyle w:val="13"/>
+        </w:rPr>
+        <w:t xml:space="preserve"> </w:t>
+      </w:r>
+      <w:r>
+        <w:rPr>
+          <w:rStyle w:val="13"/>
+        </w:rPr>
+        <w:tab/>
+      </w:r>
+      <w:r>
+        <w:rPr>
+          <w:rStyle w:val="13"/>
+        </w:rPr>
+        <w:t>Проверим оптимальность опорного плана. Найдем предварительные потенциалы </w:t>
+      </w:r>
+      <w:proofErr w:type="spellStart"/>
+      <w:r>
+        <w:rPr>
+          <w:rStyle w:val="13"/>
+        </w:rPr>
+        <w:t>ui</w:t>
+      </w:r>
+      <w:proofErr w:type="spellEnd"/>
+      <w:r>
+        <w:rPr>
+          <w:rStyle w:val="13"/>
+        </w:rPr>
+        <w:t xml:space="preserve">, </w:t>
+      </w:r>
+      <w:proofErr w:type="spellStart"/>
+      <w:r>
+        <w:rPr>
+          <w:rStyle w:val="13"/>
+        </w:rPr>
+        <w:t>vj</w:t>
+      </w:r>
+      <w:proofErr w:type="spellEnd"/>
+      <w:r>
+        <w:rPr>
+          <w:rStyle w:val="13"/>
+        </w:rPr>
+        <w:t xml:space="preserve">. по занятым клеткам таблицы, в которых </w:t>
+      </w:r>
+      <w:proofErr w:type="spellStart"/>
+      <w:r>
+        <w:rPr>
+          <w:rStyle w:val="13"/>
+        </w:rPr>
+        <w:t>ui</w:t>
+      </w:r>
+      <w:proofErr w:type="spellEnd"/>
+      <w:r>
+        <w:rPr>
+          <w:rStyle w:val="13"/>
+        </w:rPr>
+        <w:t xml:space="preserve"> + </w:t>
+      </w:r>
+      <w:proofErr w:type="spellStart"/>
+      <w:r>
+        <w:rPr>
+          <w:rStyle w:val="13"/>
+        </w:rPr>
+        <w:t>vj</w:t>
+      </w:r>
+      <w:proofErr w:type="spellEnd"/>
+      <w:r>
+        <w:rPr>
+          <w:rStyle w:val="13"/>
+        </w:rPr>
+        <w:t xml:space="preserve"> = </w:t>
+      </w:r>
+      <w:proofErr w:type="spellStart"/>
+      <w:r>
+        <w:rPr>
+          <w:rStyle w:val="13"/>
+        </w:rPr>
+        <w:t>cij</w:t>
+      </w:r>
+      <w:proofErr w:type="spellEnd"/>
+      <w:r>
+        <w:rPr>
+          <w:rStyle w:val="13"/>
+        </w:rPr>
+        <w:t>, полагая, что u1 = 0.</w:t>
+      </w:r>
+      <w:r>
+        <w:rPr>
+          <w:rStyle w:val="13"/>
         </w:rPr>
         <w:br/>
       </w:r>
@@ -31232,139 +31887,7 @@
           <w:szCs w:val="21"/>
           <w:shd w:val="clear" w:color="auto" w:fill="FFFFFF"/>
         </w:rPr>
-        <w:t>2. Подсчитаем число занятых клеток таблицы, их 11, а должно быть m + n - 1 = 11. Следовательно, опорный план является </w:t>
-      </w:r>
-      <w:r>
-        <w:rPr>
-          <w:rFonts w:ascii="Arial" w:eastAsia="Times New Roman" w:hAnsi="Arial" w:cs="Arial"/>
-          <w:i/>
-          <w:iCs/>
-          <w:color w:val="333333"/>
-          <w:sz w:val="21"/>
-          <w:szCs w:val="21"/>
-          <w:shd w:val="clear" w:color="auto" w:fill="FFFFFF"/>
-        </w:rPr>
-        <w:t>невырожденным</w:t>
-      </w:r>
-      <w:r>
-        <w:rPr>
-          <w:rFonts w:ascii="Arial" w:eastAsia="Times New Roman" w:hAnsi="Arial" w:cs="Arial"/>
-          <w:color w:val="333333"/>
-          <w:sz w:val="21"/>
-          <w:szCs w:val="21"/>
-          <w:shd w:val="clear" w:color="auto" w:fill="FFFFFF"/>
-        </w:rPr>
-        <w:t>.</w:t>
-      </w:r>
-      <w:r>
-        <w:rPr>
-          <w:rFonts w:ascii="Arial" w:eastAsia="Times New Roman" w:hAnsi="Arial" w:cs="Arial"/>
-          <w:color w:val="333333"/>
-          <w:sz w:val="21"/>
-          <w:szCs w:val="21"/>
-        </w:rPr>
-        <w:br/>
-      </w:r>
-      <w:r>
-        <w:rPr>
-          <w:rFonts w:ascii="Arial" w:eastAsia="Times New Roman" w:hAnsi="Arial" w:cs="Arial"/>
-          <w:color w:val="333333"/>
-          <w:sz w:val="21"/>
-          <w:szCs w:val="21"/>
-          <w:shd w:val="clear" w:color="auto" w:fill="FFFFFF"/>
-        </w:rPr>
-        <w:t>Значение целевой функции для этого опорного плана равно:</w:t>
-      </w:r>
-      <w:r>
-        <w:rPr>
-          <w:rFonts w:ascii="Arial" w:eastAsia="Times New Roman" w:hAnsi="Arial" w:cs="Arial"/>
-          <w:color w:val="333333"/>
-          <w:sz w:val="21"/>
-          <w:szCs w:val="21"/>
-        </w:rPr>
-        <w:br/>
-      </w:r>
-      <w:r>
-        <w:rPr>
-          <w:rFonts w:ascii="Arial" w:eastAsia="Times New Roman" w:hAnsi="Arial" w:cs="Arial"/>
-          <w:color w:val="333333"/>
-          <w:sz w:val="21"/>
-          <w:szCs w:val="21"/>
-          <w:shd w:val="clear" w:color="auto" w:fill="FFFFFF"/>
-        </w:rPr>
-        <w:t>F(x) = 11*5 + 9*171 + 8*115 + 15*6 + 9*151 + 10*6 + 18*73 + 11*94 + 8*102 + 0*66 + 0*91 = 7187</w:t>
-      </w:r>
-      <w:r>
-        <w:rPr>
-          <w:rFonts w:ascii="Arial" w:eastAsia="Times New Roman" w:hAnsi="Arial" w:cs="Arial"/>
-          <w:color w:val="333333"/>
-          <w:sz w:val="21"/>
-          <w:szCs w:val="21"/>
-        </w:rPr>
-        <w:br/>
-      </w:r>
-      <w:r>
-        <w:rPr>
-          <w:rFonts w:ascii="Arial" w:eastAsia="Times New Roman" w:hAnsi="Arial" w:cs="Arial"/>
-          <w:b/>
-          <w:bCs/>
-          <w:color w:val="333333"/>
-          <w:sz w:val="21"/>
-          <w:szCs w:val="21"/>
-          <w:shd w:val="clear" w:color="auto" w:fill="FFFFFF"/>
-        </w:rPr>
-        <w:t>Этап II. Улучшение опорного плана</w:t>
-      </w:r>
-      <w:r>
-        <w:rPr>
-          <w:rFonts w:ascii="Arial" w:eastAsia="Times New Roman" w:hAnsi="Arial" w:cs="Arial"/>
-          <w:color w:val="333333"/>
-          <w:sz w:val="21"/>
-          <w:szCs w:val="21"/>
-          <w:shd w:val="clear" w:color="auto" w:fill="FFFFFF"/>
-        </w:rPr>
-        <w:t>.</w:t>
-      </w:r>
-      <w:r>
-        <w:rPr>
-          <w:rFonts w:ascii="Arial" w:eastAsia="Times New Roman" w:hAnsi="Arial" w:cs="Arial"/>
-          <w:color w:val="333333"/>
-          <w:sz w:val="21"/>
-          <w:szCs w:val="21"/>
-        </w:rPr>
-        <w:br/>
-      </w:r>
-      <w:r>
-        <w:rPr>
-          <w:rFonts w:ascii="Arial" w:eastAsia="Times New Roman" w:hAnsi="Arial" w:cs="Arial"/>
-          <w:color w:val="333333"/>
-          <w:sz w:val="21"/>
-          <w:szCs w:val="21"/>
-          <w:shd w:val="clear" w:color="auto" w:fill="FFFFFF"/>
-        </w:rPr>
-        <w:t>Проверим оптимальность опорного плана. Найдем </w:t>
-      </w:r>
-      <w:r>
-        <w:rPr>
-          <w:rFonts w:ascii="Arial" w:eastAsia="Times New Roman" w:hAnsi="Arial" w:cs="Arial"/>
-          <w:i/>
-          <w:iCs/>
-          <w:color w:val="333333"/>
-          <w:sz w:val="21"/>
-          <w:szCs w:val="21"/>
-          <w:shd w:val="clear" w:color="auto" w:fill="FFFFFF"/>
-        </w:rPr>
-        <w:t>предварительные потенциалы</w:t>
-      </w:r>
-      <w:r>
-        <w:rPr>
-          <w:rFonts w:ascii="Arial" w:eastAsia="Times New Roman" w:hAnsi="Arial" w:cs="Arial"/>
-          <w:color w:val="333333"/>
-          <w:sz w:val="21"/>
-          <w:szCs w:val="21"/>
-          <w:shd w:val="clear" w:color="auto" w:fill="FFFFFF"/>
-        </w:rPr>
-        <w:t> u</w:t>
+        <w:t>u</w:t>
       </w:r>
       <w:r>
         <w:rPr>
@@ -31375,7 +31898,7 @@
           <w:shd w:val="clear" w:color="auto" w:fill="FFFFFF"/>
           <w:vertAlign w:val="subscript"/>
         </w:rPr>
-        <w:t>i</w:t>
+        <w:t>1</w:t>
       </w:r>
       <w:r>
         <w:rPr>
@@ -31385,7 +31908,7 @@
           <w:szCs w:val="21"/>
           <w:shd w:val="clear" w:color="auto" w:fill="FFFFFF"/>
         </w:rPr>
-        <w:t>, v</w:t>
+        <w:t> + v</w:t>
       </w:r>
       <w:r>
         <w:rPr>
@@ -31396,7 +31919,7 @@
           <w:shd w:val="clear" w:color="auto" w:fill="FFFFFF"/>
           <w:vertAlign w:val="subscript"/>
         </w:rPr>
-        <w:t>j</w:t>
+        <w:t>4</w:t>
       </w:r>
       <w:r>
         <w:rPr>
@@ -31406,7 +31929,7 @@
           <w:szCs w:val="21"/>
           <w:shd w:val="clear" w:color="auto" w:fill="FFFFFF"/>
         </w:rPr>
-        <w:t>. по занятым клеткам таблицы, в которых u</w:t>
+        <w:t> = 11; 0 + v</w:t>
       </w:r>
       <w:r>
         <w:rPr>
@@ -31417,7 +31940,7 @@
           <w:shd w:val="clear" w:color="auto" w:fill="FFFFFF"/>
           <w:vertAlign w:val="subscript"/>
         </w:rPr>
-        <w:t>i</w:t>
+        <w:t>4</w:t>
       </w:r>
       <w:r>
         <w:rPr>
@@ -31427,7 +31950,7 @@
           <w:szCs w:val="21"/>
           <w:shd w:val="clear" w:color="auto" w:fill="FFFFFF"/>
         </w:rPr>
-        <w:t> + v</w:t>
+        <w:t> = 11; v</w:t>
       </w:r>
       <w:r>
         <w:rPr>
@@ -31438,7 +31961,7 @@
           <w:shd w:val="clear" w:color="auto" w:fill="FFFFFF"/>
           <w:vertAlign w:val="subscript"/>
         </w:rPr>
-        <w:t>j</w:t>
+        <w:t>4</w:t>
       </w:r>
       <w:r>
         <w:rPr>
@@ -31448,7 +31971,26 @@
           <w:szCs w:val="21"/>
           <w:shd w:val="clear" w:color="auto" w:fill="FFFFFF"/>
         </w:rPr>
-        <w:t> = c</w:t>
+        <w:t> = 11</w:t>
+      </w:r>
+      <w:r>
+        <w:rPr>
+          <w:rFonts w:ascii="Arial" w:eastAsia="Times New Roman" w:hAnsi="Arial" w:cs="Arial"/>
+          <w:color w:val="333333"/>
+          <w:sz w:val="21"/>
+          <w:szCs w:val="21"/>
+        </w:rPr>
+        <w:br/>
+      </w:r>
+      <w:r>
+        <w:rPr>
+          <w:rFonts w:ascii="Arial" w:eastAsia="Times New Roman" w:hAnsi="Arial" w:cs="Arial"/>
+          <w:color w:val="333333"/>
+          <w:sz w:val="21"/>
+          <w:szCs w:val="21"/>
+          <w:shd w:val="clear" w:color="auto" w:fill="FFFFFF"/>
+        </w:rPr>
+        <w:t>u</w:t>
       </w:r>
       <w:r>
         <w:rPr>
@@ -31459,7 +32001,7 @@
           <w:shd w:val="clear" w:color="auto" w:fill="FFFFFF"/>
           <w:vertAlign w:val="subscript"/>
         </w:rPr>
-        <w:t>ij</w:t>
+        <w:t>4</w:t>
       </w:r>
       <w:r>
         <w:rPr>
@@ -31469,7 +32011,7 @@
           <w:szCs w:val="21"/>
           <w:shd w:val="clear" w:color="auto" w:fill="FFFFFF"/>
         </w:rPr>
-        <w:t>, полагая, что u</w:t>
+        <w:t> + v</w:t>
       </w:r>
       <w:r>
         <w:rPr>
@@ -31480,7 +32022,7 @@
           <w:shd w:val="clear" w:color="auto" w:fill="FFFFFF"/>
           <w:vertAlign w:val="subscript"/>
         </w:rPr>
-        <w:t>1</w:t>
+        <w:t>4</w:t>
       </w:r>
       <w:r>
         <w:rPr>
@@ -31490,26 +32032,7 @@
           <w:szCs w:val="21"/>
           <w:shd w:val="clear" w:color="auto" w:fill="FFFFFF"/>
         </w:rPr>
-        <w:t> = 0.</w:t>
-      </w:r>
-      <w:r>
-        <w:rPr>
-          <w:rFonts w:ascii="Arial" w:eastAsia="Times New Roman" w:hAnsi="Arial" w:cs="Arial"/>
-          <w:color w:val="333333"/>
-          <w:sz w:val="21"/>
-          <w:szCs w:val="21"/>
-        </w:rPr>
-        <w:br/>
-      </w:r>
-      <w:r>
-        <w:rPr>
-          <w:rFonts w:ascii="Arial" w:eastAsia="Times New Roman" w:hAnsi="Arial" w:cs="Arial"/>
-          <w:color w:val="333333"/>
-          <w:sz w:val="21"/>
-          <w:szCs w:val="21"/>
-          <w:shd w:val="clear" w:color="auto" w:fill="FFFFFF"/>
-        </w:rPr>
-        <w:t>u</w:t>
+        <w:t> = 11; 11 + u</w:t>
       </w:r>
       <w:r>
         <w:rPr>
@@ -31520,7 +32043,7 @@
           <w:shd w:val="clear" w:color="auto" w:fill="FFFFFF"/>
           <w:vertAlign w:val="subscript"/>
         </w:rPr>
-        <w:t>1</w:t>
+        <w:t>4</w:t>
       </w:r>
       <w:r>
         <w:rPr>
@@ -31530,7 +32053,7 @@
           <w:szCs w:val="21"/>
           <w:shd w:val="clear" w:color="auto" w:fill="FFFFFF"/>
         </w:rPr>
-        <w:t> + v</w:t>
+        <w:t> = 11; u</w:t>
       </w:r>
       <w:r>
         <w:rPr>
@@ -31551,7 +32074,26 @@
           <w:szCs w:val="21"/>
           <w:shd w:val="clear" w:color="auto" w:fill="FFFFFF"/>
         </w:rPr>
-        <w:t> = 11; 0 + v</w:t>
+        <w:t> = 0</w:t>
+      </w:r>
+      <w:r>
+        <w:rPr>
+          <w:rFonts w:ascii="Arial" w:eastAsia="Times New Roman" w:hAnsi="Arial" w:cs="Arial"/>
+          <w:color w:val="333333"/>
+          <w:sz w:val="21"/>
+          <w:szCs w:val="21"/>
+        </w:rPr>
+        <w:br/>
+      </w:r>
+      <w:r>
+        <w:rPr>
+          <w:rFonts w:ascii="Arial" w:eastAsia="Times New Roman" w:hAnsi="Arial" w:cs="Arial"/>
+          <w:color w:val="333333"/>
+          <w:sz w:val="21"/>
+          <w:szCs w:val="21"/>
+          <w:shd w:val="clear" w:color="auto" w:fill="FFFFFF"/>
+        </w:rPr>
+        <w:t>u</w:t>
       </w:r>
       <w:r>
         <w:rPr>
@@ -31572,7 +32114,7 @@
           <w:szCs w:val="21"/>
           <w:shd w:val="clear" w:color="auto" w:fill="FFFFFF"/>
         </w:rPr>
-        <w:t> = 11; v</w:t>
+        <w:t> + v</w:t>
       </w:r>
       <w:r>
         <w:rPr>
@@ -31583,7 +32125,7 @@
           <w:shd w:val="clear" w:color="auto" w:fill="FFFFFF"/>
           <w:vertAlign w:val="subscript"/>
         </w:rPr>
-        <w:t>4</w:t>
+        <w:t>3</w:t>
       </w:r>
       <w:r>
         <w:rPr>
@@ -31593,27 +32135,7 @@
           <w:szCs w:val="21"/>
           <w:shd w:val="clear" w:color="auto" w:fill="FFFFFF"/>
         </w:rPr>
-        <w:t> = 11</w:t>
-      </w:r>
-      <w:r>
-        <w:rPr>
-          <w:rFonts w:ascii="Arial" w:eastAsia="Times New Roman" w:hAnsi="Arial" w:cs="Arial"/>
-          <w:color w:val="333333"/>
-          <w:sz w:val="21"/>
-          <w:szCs w:val="21"/>
-        </w:rPr>
-        <w:br/>
-      </w:r>
-      <w:r>
-        <w:rPr>
-          <w:rFonts w:ascii="Arial" w:eastAsia="Times New Roman" w:hAnsi="Arial" w:cs="Arial"/>
-          <w:color w:val="333333"/>
-          <w:sz w:val="21"/>
-          <w:szCs w:val="21"/>
-          <w:shd w:val="clear" w:color="auto" w:fill="FFFFFF"/>
-        </w:rPr>
-        <w:lastRenderedPageBreak/>
-        <w:t>u</w:t>
+        <w:t> = 18; 0 + v</w:t>
       </w:r>
       <w:r>
         <w:rPr>
@@ -31624,7 +32146,7 @@
           <w:shd w:val="clear" w:color="auto" w:fill="FFFFFF"/>
           <w:vertAlign w:val="subscript"/>
         </w:rPr>
-        <w:t>4</w:t>
+        <w:t>3</w:t>
       </w:r>
       <w:r>
         <w:rPr>
@@ -31634,7 +32156,7 @@
           <w:szCs w:val="21"/>
           <w:shd w:val="clear" w:color="auto" w:fill="FFFFFF"/>
         </w:rPr>
-        <w:t> + v</w:t>
+        <w:t> = 18; v</w:t>
       </w:r>
       <w:r>
         <w:rPr>
@@ -31645,7 +32167,7 @@
           <w:shd w:val="clear" w:color="auto" w:fill="FFFFFF"/>
           <w:vertAlign w:val="subscript"/>
         </w:rPr>
-        <w:t>4</w:t>
+        <w:t>3</w:t>
       </w:r>
       <w:r>
         <w:rPr>
@@ -31655,7 +32177,26 @@
           <w:szCs w:val="21"/>
           <w:shd w:val="clear" w:color="auto" w:fill="FFFFFF"/>
         </w:rPr>
-        <w:t> = 11; 11 + u</w:t>
+        <w:t> = 18</w:t>
+      </w:r>
+      <w:r>
+        <w:rPr>
+          <w:rFonts w:ascii="Arial" w:eastAsia="Times New Roman" w:hAnsi="Arial" w:cs="Arial"/>
+          <w:color w:val="333333"/>
+          <w:sz w:val="21"/>
+          <w:szCs w:val="21"/>
+        </w:rPr>
+        <w:br/>
+      </w:r>
+      <w:r>
+        <w:rPr>
+          <w:rFonts w:ascii="Arial" w:eastAsia="Times New Roman" w:hAnsi="Arial" w:cs="Arial"/>
+          <w:color w:val="333333"/>
+          <w:sz w:val="21"/>
+          <w:szCs w:val="21"/>
+          <w:shd w:val="clear" w:color="auto" w:fill="FFFFFF"/>
+        </w:rPr>
+        <w:t>u</w:t>
       </w:r>
       <w:r>
         <w:rPr>
@@ -31666,7 +32207,7 @@
           <w:shd w:val="clear" w:color="auto" w:fill="FFFFFF"/>
           <w:vertAlign w:val="subscript"/>
         </w:rPr>
-        <w:t>4</w:t>
+        <w:t>6</w:t>
       </w:r>
       <w:r>
         <w:rPr>
@@ -31676,7 +32217,7 @@
           <w:szCs w:val="21"/>
           <w:shd w:val="clear" w:color="auto" w:fill="FFFFFF"/>
         </w:rPr>
-        <w:t> = 11; u</w:t>
+        <w:t> + v</w:t>
       </w:r>
       <w:r>
         <w:rPr>
@@ -31687,7 +32228,7 @@
           <w:shd w:val="clear" w:color="auto" w:fill="FFFFFF"/>
           <w:vertAlign w:val="subscript"/>
         </w:rPr>
-        <w:t>4</w:t>
+        <w:t>3</w:t>
       </w:r>
       <w:r>
         <w:rPr>
@@ -31697,26 +32238,7 @@
           <w:szCs w:val="21"/>
           <w:shd w:val="clear" w:color="auto" w:fill="FFFFFF"/>
         </w:rPr>
-        <w:t> = 0</w:t>
-      </w:r>
-      <w:r>
-        <w:rPr>
-          <w:rFonts w:ascii="Arial" w:eastAsia="Times New Roman" w:hAnsi="Arial" w:cs="Arial"/>
-          <w:color w:val="333333"/>
-          <w:sz w:val="21"/>
-          <w:szCs w:val="21"/>
-        </w:rPr>
-        <w:br/>
-      </w:r>
-      <w:r>
-        <w:rPr>
-          <w:rFonts w:ascii="Arial" w:eastAsia="Times New Roman" w:hAnsi="Arial" w:cs="Arial"/>
-          <w:color w:val="333333"/>
-          <w:sz w:val="21"/>
-          <w:szCs w:val="21"/>
-          <w:shd w:val="clear" w:color="auto" w:fill="FFFFFF"/>
-        </w:rPr>
-        <w:t>u</w:t>
+        <w:t> = 0; 18 + u</w:t>
       </w:r>
       <w:r>
         <w:rPr>
@@ -31727,7 +32249,7 @@
           <w:shd w:val="clear" w:color="auto" w:fill="FFFFFF"/>
           <w:vertAlign w:val="subscript"/>
         </w:rPr>
-        <w:t>4</w:t>
+        <w:t>6</w:t>
       </w:r>
       <w:r>
         <w:rPr>
@@ -31737,7 +32259,7 @@
           <w:szCs w:val="21"/>
           <w:shd w:val="clear" w:color="auto" w:fill="FFFFFF"/>
         </w:rPr>
-        <w:t> + v</w:t>
+        <w:t> = 0; u</w:t>
       </w:r>
       <w:r>
         <w:rPr>
@@ -31748,7 +32270,7 @@
           <w:shd w:val="clear" w:color="auto" w:fill="FFFFFF"/>
           <w:vertAlign w:val="subscript"/>
         </w:rPr>
-        <w:t>3</w:t>
+        <w:t>6</w:t>
       </w:r>
       <w:r>
         <w:rPr>
@@ -31758,7 +32280,26 @@
           <w:szCs w:val="21"/>
           <w:shd w:val="clear" w:color="auto" w:fill="FFFFFF"/>
         </w:rPr>
-        <w:t> = 18; 0 + v</w:t>
+        <w:t> = -18</w:t>
+      </w:r>
+      <w:r>
+        <w:rPr>
+          <w:rFonts w:ascii="Arial" w:eastAsia="Times New Roman" w:hAnsi="Arial" w:cs="Arial"/>
+          <w:color w:val="333333"/>
+          <w:sz w:val="21"/>
+          <w:szCs w:val="21"/>
+        </w:rPr>
+        <w:br/>
+      </w:r>
+      <w:r>
+        <w:rPr>
+          <w:rFonts w:ascii="Arial" w:eastAsia="Times New Roman" w:hAnsi="Arial" w:cs="Arial"/>
+          <w:color w:val="333333"/>
+          <w:sz w:val="21"/>
+          <w:szCs w:val="21"/>
+          <w:shd w:val="clear" w:color="auto" w:fill="FFFFFF"/>
+        </w:rPr>
+        <w:t>u</w:t>
       </w:r>
       <w:r>
         <w:rPr>
@@ -31769,7 +32310,7 @@
           <w:shd w:val="clear" w:color="auto" w:fill="FFFFFF"/>
           <w:vertAlign w:val="subscript"/>
         </w:rPr>
-        <w:t>3</w:t>
+        <w:t>6</w:t>
       </w:r>
       <w:r>
         <w:rPr>
@@ -31779,7 +32320,7 @@
           <w:szCs w:val="21"/>
           <w:shd w:val="clear" w:color="auto" w:fill="FFFFFF"/>
         </w:rPr>
-        <w:t> = 18; v</w:t>
+        <w:t> + v</w:t>
       </w:r>
       <w:r>
         <w:rPr>
@@ -31790,7 +32331,7 @@
           <w:shd w:val="clear" w:color="auto" w:fill="FFFFFF"/>
           <w:vertAlign w:val="subscript"/>
         </w:rPr>
-        <w:t>3</w:t>
+        <w:t>5</w:t>
       </w:r>
       <w:r>
         <w:rPr>
@@ -31800,26 +32341,7 @@
           <w:szCs w:val="21"/>
           <w:shd w:val="clear" w:color="auto" w:fill="FFFFFF"/>
         </w:rPr>
-        <w:t> = 18</w:t>
-      </w:r>
-      <w:r>
-        <w:rPr>
-          <w:rFonts w:ascii="Arial" w:eastAsia="Times New Roman" w:hAnsi="Arial" w:cs="Arial"/>
-          <w:color w:val="333333"/>
-          <w:sz w:val="21"/>
-          <w:szCs w:val="21"/>
-        </w:rPr>
-        <w:br/>
-      </w:r>
-      <w:r>
-        <w:rPr>
-          <w:rFonts w:ascii="Arial" w:eastAsia="Times New Roman" w:hAnsi="Arial" w:cs="Arial"/>
-          <w:color w:val="333333"/>
-          <w:sz w:val="21"/>
-          <w:szCs w:val="21"/>
-          <w:shd w:val="clear" w:color="auto" w:fill="FFFFFF"/>
-        </w:rPr>
-        <w:t>u</w:t>
+        <w:t> = 0; -18 + v</w:t>
       </w:r>
       <w:r>
         <w:rPr>
@@ -31830,7 +32352,7 @@
           <w:shd w:val="clear" w:color="auto" w:fill="FFFFFF"/>
           <w:vertAlign w:val="subscript"/>
         </w:rPr>
-        <w:t>6</w:t>
+        <w:t>5</w:t>
       </w:r>
       <w:r>
         <w:rPr>
@@ -31840,7 +32362,7 @@
           <w:szCs w:val="21"/>
           <w:shd w:val="clear" w:color="auto" w:fill="FFFFFF"/>
         </w:rPr>
-        <w:t> + v</w:t>
+        <w:t> = 0; v</w:t>
       </w:r>
       <w:r>
         <w:rPr>
@@ -31851,7 +32373,7 @@
           <w:shd w:val="clear" w:color="auto" w:fill="FFFFFF"/>
           <w:vertAlign w:val="subscript"/>
         </w:rPr>
-        <w:t>3</w:t>
+        <w:t>5</w:t>
       </w:r>
       <w:r>
         <w:rPr>
@@ -31861,7 +32383,26 @@
           <w:szCs w:val="21"/>
           <w:shd w:val="clear" w:color="auto" w:fill="FFFFFF"/>
         </w:rPr>
-        <w:t> = 0; 18 + u</w:t>
+        <w:t> = 18</w:t>
+      </w:r>
+      <w:r>
+        <w:rPr>
+          <w:rFonts w:ascii="Arial" w:eastAsia="Times New Roman" w:hAnsi="Arial" w:cs="Arial"/>
+          <w:color w:val="333333"/>
+          <w:sz w:val="21"/>
+          <w:szCs w:val="21"/>
+        </w:rPr>
+        <w:br/>
+      </w:r>
+      <w:r>
+        <w:rPr>
+          <w:rFonts w:ascii="Arial" w:eastAsia="Times New Roman" w:hAnsi="Arial" w:cs="Arial"/>
+          <w:color w:val="333333"/>
+          <w:sz w:val="21"/>
+          <w:szCs w:val="21"/>
+          <w:shd w:val="clear" w:color="auto" w:fill="FFFFFF"/>
+        </w:rPr>
+        <w:t>u</w:t>
       </w:r>
       <w:r>
         <w:rPr>
@@ -31872,7 +32413,7 @@
           <w:shd w:val="clear" w:color="auto" w:fill="FFFFFF"/>
           <w:vertAlign w:val="subscript"/>
         </w:rPr>
-        <w:t>6</w:t>
+        <w:t>2</w:t>
       </w:r>
       <w:r>
         <w:rPr>
@@ -31882,7 +32423,7 @@
           <w:szCs w:val="21"/>
           <w:shd w:val="clear" w:color="auto" w:fill="FFFFFF"/>
         </w:rPr>
-        <w:t> = 0; u</w:t>
+        <w:t> + v</w:t>
       </w:r>
       <w:r>
         <w:rPr>
@@ -31893,7 +32434,7 @@
           <w:shd w:val="clear" w:color="auto" w:fill="FFFFFF"/>
           <w:vertAlign w:val="subscript"/>
         </w:rPr>
-        <w:t>6</w:t>
+        <w:t>5</w:t>
       </w:r>
       <w:r>
         <w:rPr>
@@ -31903,26 +32444,7 @@
           <w:szCs w:val="21"/>
           <w:shd w:val="clear" w:color="auto" w:fill="FFFFFF"/>
         </w:rPr>
-        <w:t> = -18</w:t>
-      </w:r>
-      <w:r>
-        <w:rPr>
-          <w:rFonts w:ascii="Arial" w:eastAsia="Times New Roman" w:hAnsi="Arial" w:cs="Arial"/>
-          <w:color w:val="333333"/>
-          <w:sz w:val="21"/>
-          <w:szCs w:val="21"/>
-        </w:rPr>
-        <w:br/>
-      </w:r>
-      <w:r>
-        <w:rPr>
-          <w:rFonts w:ascii="Arial" w:eastAsia="Times New Roman" w:hAnsi="Arial" w:cs="Arial"/>
-          <w:color w:val="333333"/>
-          <w:sz w:val="21"/>
-          <w:szCs w:val="21"/>
-          <w:shd w:val="clear" w:color="auto" w:fill="FFFFFF"/>
-        </w:rPr>
-        <w:t>u</w:t>
+        <w:t> = 15; 18 + u</w:t>
       </w:r>
       <w:r>
         <w:rPr>
@@ -31933,7 +32455,7 @@
           <w:shd w:val="clear" w:color="auto" w:fill="FFFFFF"/>
           <w:vertAlign w:val="subscript"/>
         </w:rPr>
-        <w:t>6</w:t>
+        <w:t>2</w:t>
       </w:r>
       <w:r>
         <w:rPr>
@@ -31943,7 +32465,7 @@
           <w:szCs w:val="21"/>
           <w:shd w:val="clear" w:color="auto" w:fill="FFFFFF"/>
         </w:rPr>
-        <w:t> + v</w:t>
+        <w:t> = 15; u</w:t>
       </w:r>
       <w:r>
         <w:rPr>
@@ -31954,7 +32476,7 @@
           <w:shd w:val="clear" w:color="auto" w:fill="FFFFFF"/>
           <w:vertAlign w:val="subscript"/>
         </w:rPr>
-        <w:t>5</w:t>
+        <w:t>2</w:t>
       </w:r>
       <w:r>
         <w:rPr>
@@ -31964,7 +32486,26 @@
           <w:szCs w:val="21"/>
           <w:shd w:val="clear" w:color="auto" w:fill="FFFFFF"/>
         </w:rPr>
-        <w:t> = 0; -18 + v</w:t>
+        <w:t> = -3</w:t>
+      </w:r>
+      <w:r>
+        <w:rPr>
+          <w:rFonts w:ascii="Arial" w:eastAsia="Times New Roman" w:hAnsi="Arial" w:cs="Arial"/>
+          <w:color w:val="333333"/>
+          <w:sz w:val="21"/>
+          <w:szCs w:val="21"/>
+        </w:rPr>
+        <w:br/>
+      </w:r>
+      <w:r>
+        <w:rPr>
+          <w:rFonts w:ascii="Arial" w:eastAsia="Times New Roman" w:hAnsi="Arial" w:cs="Arial"/>
+          <w:color w:val="333333"/>
+          <w:sz w:val="21"/>
+          <w:szCs w:val="21"/>
+          <w:shd w:val="clear" w:color="auto" w:fill="FFFFFF"/>
+        </w:rPr>
+        <w:t>u</w:t>
       </w:r>
       <w:r>
         <w:rPr>
@@ -31975,7 +32516,7 @@
           <w:shd w:val="clear" w:color="auto" w:fill="FFFFFF"/>
           <w:vertAlign w:val="subscript"/>
         </w:rPr>
-        <w:t>5</w:t>
+        <w:t>2</w:t>
       </w:r>
       <w:r>
         <w:rPr>
@@ -31985,7 +32526,7 @@
           <w:szCs w:val="21"/>
           <w:shd w:val="clear" w:color="auto" w:fill="FFFFFF"/>
         </w:rPr>
-        <w:t> = 0; v</w:t>
+        <w:t> + v</w:t>
       </w:r>
       <w:r>
         <w:rPr>
@@ -31996,7 +32537,7 @@
           <w:shd w:val="clear" w:color="auto" w:fill="FFFFFF"/>
           <w:vertAlign w:val="subscript"/>
         </w:rPr>
-        <w:t>5</w:t>
+        <w:t>2</w:t>
       </w:r>
       <w:r>
         <w:rPr>
@@ -32006,26 +32547,7 @@
           <w:szCs w:val="21"/>
           <w:shd w:val="clear" w:color="auto" w:fill="FFFFFF"/>
         </w:rPr>
-        <w:t> = 18</w:t>
-      </w:r>
-      <w:r>
-        <w:rPr>
-          <w:rFonts w:ascii="Arial" w:eastAsia="Times New Roman" w:hAnsi="Arial" w:cs="Arial"/>
-          <w:color w:val="333333"/>
-          <w:sz w:val="21"/>
-          <w:szCs w:val="21"/>
-        </w:rPr>
-        <w:br/>
-      </w:r>
-      <w:r>
-        <w:rPr>
-          <w:rFonts w:ascii="Arial" w:eastAsia="Times New Roman" w:hAnsi="Arial" w:cs="Arial"/>
-          <w:color w:val="333333"/>
-          <w:sz w:val="21"/>
-          <w:szCs w:val="21"/>
-          <w:shd w:val="clear" w:color="auto" w:fill="FFFFFF"/>
-        </w:rPr>
-        <w:t>u</w:t>
+        <w:t> = 8; -3 + v</w:t>
       </w:r>
       <w:r>
         <w:rPr>
@@ -32046,7 +32568,7 @@
           <w:szCs w:val="21"/>
           <w:shd w:val="clear" w:color="auto" w:fill="FFFFFF"/>
         </w:rPr>
-        <w:t> + v</w:t>
+        <w:t> = 8; v</w:t>
       </w:r>
       <w:r>
         <w:rPr>
@@ -32057,7 +32579,7 @@
           <w:shd w:val="clear" w:color="auto" w:fill="FFFFFF"/>
           <w:vertAlign w:val="subscript"/>
         </w:rPr>
-        <w:t>5</w:t>
+        <w:t>2</w:t>
       </w:r>
       <w:r>
         <w:rPr>
@@ -32067,7 +32589,26 @@
           <w:szCs w:val="21"/>
           <w:shd w:val="clear" w:color="auto" w:fill="FFFFFF"/>
         </w:rPr>
-        <w:t> = 15; 18 + u</w:t>
+        <w:t> = 11</w:t>
+      </w:r>
+      <w:r>
+        <w:rPr>
+          <w:rFonts w:ascii="Arial" w:eastAsia="Times New Roman" w:hAnsi="Arial" w:cs="Arial"/>
+          <w:color w:val="333333"/>
+          <w:sz w:val="21"/>
+          <w:szCs w:val="21"/>
+        </w:rPr>
+        <w:br/>
+      </w:r>
+      <w:r>
+        <w:rPr>
+          <w:rFonts w:ascii="Arial" w:eastAsia="Times New Roman" w:hAnsi="Arial" w:cs="Arial"/>
+          <w:color w:val="333333"/>
+          <w:sz w:val="21"/>
+          <w:szCs w:val="21"/>
+          <w:shd w:val="clear" w:color="auto" w:fill="FFFFFF"/>
+        </w:rPr>
+        <w:t>u</w:t>
       </w:r>
       <w:r>
         <w:rPr>
@@ -32078,7 +32619,7 @@
           <w:shd w:val="clear" w:color="auto" w:fill="FFFFFF"/>
           <w:vertAlign w:val="subscript"/>
         </w:rPr>
-        <w:t>2</w:t>
+        <w:t>3</w:t>
       </w:r>
       <w:r>
         <w:rPr>
@@ -32088,7 +32629,7 @@
           <w:szCs w:val="21"/>
           <w:shd w:val="clear" w:color="auto" w:fill="FFFFFF"/>
         </w:rPr>
-        <w:t> = 15; u</w:t>
+        <w:t> + v</w:t>
       </w:r>
       <w:r>
         <w:rPr>
@@ -32099,7 +32640,7 @@
           <w:shd w:val="clear" w:color="auto" w:fill="FFFFFF"/>
           <w:vertAlign w:val="subscript"/>
         </w:rPr>
-        <w:t>2</w:t>
+        <w:t>5</w:t>
       </w:r>
       <w:r>
         <w:rPr>
@@ -32109,26 +32650,7 @@
           <w:szCs w:val="21"/>
           <w:shd w:val="clear" w:color="auto" w:fill="FFFFFF"/>
         </w:rPr>
-        <w:t> = -3</w:t>
-      </w:r>
-      <w:r>
-        <w:rPr>
-          <w:rFonts w:ascii="Arial" w:eastAsia="Times New Roman" w:hAnsi="Arial" w:cs="Arial"/>
-          <w:color w:val="333333"/>
-          <w:sz w:val="21"/>
-          <w:szCs w:val="21"/>
-        </w:rPr>
-        <w:br/>
-      </w:r>
-      <w:r>
-        <w:rPr>
-          <w:rFonts w:ascii="Arial" w:eastAsia="Times New Roman" w:hAnsi="Arial" w:cs="Arial"/>
-          <w:color w:val="333333"/>
-          <w:sz w:val="21"/>
-          <w:szCs w:val="21"/>
-          <w:shd w:val="clear" w:color="auto" w:fill="FFFFFF"/>
-        </w:rPr>
-        <w:t>u</w:t>
+        <w:t> = 10; 18 + u</w:t>
       </w:r>
       <w:r>
         <w:rPr>
@@ -32139,7 +32661,7 @@
           <w:shd w:val="clear" w:color="auto" w:fill="FFFFFF"/>
           <w:vertAlign w:val="subscript"/>
         </w:rPr>
-        <w:t>2</w:t>
+        <w:t>3</w:t>
       </w:r>
       <w:r>
         <w:rPr>
@@ -32149,7 +32671,7 @@
           <w:szCs w:val="21"/>
           <w:shd w:val="clear" w:color="auto" w:fill="FFFFFF"/>
         </w:rPr>
-        <w:t> + v</w:t>
+        <w:t> = 10; u</w:t>
       </w:r>
       <w:r>
         <w:rPr>
@@ -32160,7 +32682,7 @@
           <w:shd w:val="clear" w:color="auto" w:fill="FFFFFF"/>
           <w:vertAlign w:val="subscript"/>
         </w:rPr>
-        <w:t>2</w:t>
+        <w:t>3</w:t>
       </w:r>
       <w:r>
         <w:rPr>
@@ -32170,7 +32692,26 @@
           <w:szCs w:val="21"/>
           <w:shd w:val="clear" w:color="auto" w:fill="FFFFFF"/>
         </w:rPr>
-        <w:t> = 8; -3 + v</w:t>
+        <w:t> = -8</w:t>
+      </w:r>
+      <w:r>
+        <w:rPr>
+          <w:rFonts w:ascii="Arial" w:eastAsia="Times New Roman" w:hAnsi="Arial" w:cs="Arial"/>
+          <w:color w:val="333333"/>
+          <w:sz w:val="21"/>
+          <w:szCs w:val="21"/>
+        </w:rPr>
+        <w:br/>
+      </w:r>
+      <w:r>
+        <w:rPr>
+          <w:rFonts w:ascii="Arial" w:eastAsia="Times New Roman" w:hAnsi="Arial" w:cs="Arial"/>
+          <w:color w:val="333333"/>
+          <w:sz w:val="21"/>
+          <w:szCs w:val="21"/>
+          <w:shd w:val="clear" w:color="auto" w:fill="FFFFFF"/>
+        </w:rPr>
+        <w:t>u</w:t>
       </w:r>
       <w:r>
         <w:rPr>
@@ -32181,7 +32722,7 @@
           <w:shd w:val="clear" w:color="auto" w:fill="FFFFFF"/>
           <w:vertAlign w:val="subscript"/>
         </w:rPr>
-        <w:t>2</w:t>
+        <w:t>3</w:t>
       </w:r>
       <w:r>
         <w:rPr>
@@ -32191,7 +32732,7 @@
           <w:szCs w:val="21"/>
           <w:shd w:val="clear" w:color="auto" w:fill="FFFFFF"/>
         </w:rPr>
-        <w:t> = 8; v</w:t>
+        <w:t> + v</w:t>
       </w:r>
       <w:r>
         <w:rPr>
@@ -32202,7 +32743,7 @@
           <w:shd w:val="clear" w:color="auto" w:fill="FFFFFF"/>
           <w:vertAlign w:val="subscript"/>
         </w:rPr>
-        <w:t>2</w:t>
+        <w:t>1</w:t>
       </w:r>
       <w:r>
         <w:rPr>
@@ -32212,26 +32753,7 @@
           <w:szCs w:val="21"/>
           <w:shd w:val="clear" w:color="auto" w:fill="FFFFFF"/>
         </w:rPr>
-        <w:t> = 11</w:t>
-      </w:r>
-      <w:r>
-        <w:rPr>
-          <w:rFonts w:ascii="Arial" w:eastAsia="Times New Roman" w:hAnsi="Arial" w:cs="Arial"/>
-          <w:color w:val="333333"/>
-          <w:sz w:val="21"/>
-          <w:szCs w:val="21"/>
-        </w:rPr>
-        <w:br/>
-      </w:r>
-      <w:r>
-        <w:rPr>
-          <w:rFonts w:ascii="Arial" w:eastAsia="Times New Roman" w:hAnsi="Arial" w:cs="Arial"/>
-          <w:color w:val="333333"/>
-          <w:sz w:val="21"/>
-          <w:szCs w:val="21"/>
-          <w:shd w:val="clear" w:color="auto" w:fill="FFFFFF"/>
-        </w:rPr>
-        <w:t>u</w:t>
+        <w:t> = 9; -8 + v</w:t>
       </w:r>
       <w:r>
         <w:rPr>
@@ -32242,7 +32764,7 @@
           <w:shd w:val="clear" w:color="auto" w:fill="FFFFFF"/>
           <w:vertAlign w:val="subscript"/>
         </w:rPr>
-        <w:t>3</w:t>
+        <w:t>1</w:t>
       </w:r>
       <w:r>
         <w:rPr>
@@ -32252,7 +32774,7 @@
           <w:szCs w:val="21"/>
           <w:shd w:val="clear" w:color="auto" w:fill="FFFFFF"/>
         </w:rPr>
-        <w:t> + v</w:t>
+        <w:t> = 9; v</w:t>
       </w:r>
       <w:r>
         <w:rPr>
@@ -32263,7 +32785,7 @@
           <w:shd w:val="clear" w:color="auto" w:fill="FFFFFF"/>
           <w:vertAlign w:val="subscript"/>
         </w:rPr>
-        <w:t>5</w:t>
+        <w:t>1</w:t>
       </w:r>
       <w:r>
         <w:rPr>
@@ -32273,7 +32795,26 @@
           <w:szCs w:val="21"/>
           <w:shd w:val="clear" w:color="auto" w:fill="FFFFFF"/>
         </w:rPr>
-        <w:t> = 10; 18 + u</w:t>
+        <w:t> = 17</w:t>
+      </w:r>
+      <w:r>
+        <w:rPr>
+          <w:rFonts w:ascii="Arial" w:eastAsia="Times New Roman" w:hAnsi="Arial" w:cs="Arial"/>
+          <w:color w:val="333333"/>
+          <w:sz w:val="21"/>
+          <w:szCs w:val="21"/>
+        </w:rPr>
+        <w:br/>
+      </w:r>
+      <w:r>
+        <w:rPr>
+          <w:rFonts w:ascii="Arial" w:eastAsia="Times New Roman" w:hAnsi="Arial" w:cs="Arial"/>
+          <w:color w:val="333333"/>
+          <w:sz w:val="21"/>
+          <w:szCs w:val="21"/>
+          <w:shd w:val="clear" w:color="auto" w:fill="FFFFFF"/>
+        </w:rPr>
+        <w:t>u</w:t>
       </w:r>
       <w:r>
         <w:rPr>
@@ -32284,7 +32825,7 @@
           <w:shd w:val="clear" w:color="auto" w:fill="FFFFFF"/>
           <w:vertAlign w:val="subscript"/>
         </w:rPr>
-        <w:t>3</w:t>
+        <w:t>5</w:t>
       </w:r>
       <w:r>
         <w:rPr>
@@ -32294,7 +32835,7 @@
           <w:szCs w:val="21"/>
           <w:shd w:val="clear" w:color="auto" w:fill="FFFFFF"/>
         </w:rPr>
-        <w:t> = 10; u</w:t>
+        <w:t> + v</w:t>
       </w:r>
       <w:r>
         <w:rPr>
@@ -32305,7 +32846,7 @@
           <w:shd w:val="clear" w:color="auto" w:fill="FFFFFF"/>
           <w:vertAlign w:val="subscript"/>
         </w:rPr>
-        <w:t>3</w:t>
+        <w:t>4</w:t>
       </w:r>
       <w:r>
         <w:rPr>
@@ -32315,26 +32856,7 @@
           <w:szCs w:val="21"/>
           <w:shd w:val="clear" w:color="auto" w:fill="FFFFFF"/>
         </w:rPr>
-        <w:t> = -8</w:t>
-      </w:r>
-      <w:r>
-        <w:rPr>
-          <w:rFonts w:ascii="Arial" w:eastAsia="Times New Roman" w:hAnsi="Arial" w:cs="Arial"/>
-          <w:color w:val="333333"/>
-          <w:sz w:val="21"/>
-          <w:szCs w:val="21"/>
-        </w:rPr>
-        <w:br/>
-      </w:r>
-      <w:r>
-        <w:rPr>
-          <w:rFonts w:ascii="Arial" w:eastAsia="Times New Roman" w:hAnsi="Arial" w:cs="Arial"/>
-          <w:color w:val="333333"/>
-          <w:sz w:val="21"/>
-          <w:szCs w:val="21"/>
-          <w:shd w:val="clear" w:color="auto" w:fill="FFFFFF"/>
-        </w:rPr>
-        <w:t>u</w:t>
+        <w:t> = 8; 11 + u</w:t>
       </w:r>
       <w:r>
         <w:rPr>
@@ -32345,7 +32867,7 @@
           <w:shd w:val="clear" w:color="auto" w:fill="FFFFFF"/>
           <w:vertAlign w:val="subscript"/>
         </w:rPr>
-        <w:t>3</w:t>
+        <w:t>5</w:t>
       </w:r>
       <w:r>
         <w:rPr>
@@ -32355,7 +32877,7 @@
           <w:szCs w:val="21"/>
           <w:shd w:val="clear" w:color="auto" w:fill="FFFFFF"/>
         </w:rPr>
-        <w:t> + v</w:t>
+        <w:t> = 8; u</w:t>
       </w:r>
       <w:r>
         <w:rPr>
@@ -32366,7 +32888,7 @@
           <w:shd w:val="clear" w:color="auto" w:fill="FFFFFF"/>
           <w:vertAlign w:val="subscript"/>
         </w:rPr>
-        <w:t>1</w:t>
+        <w:t>5</w:t>
       </w:r>
       <w:r>
         <w:rPr>
@@ -32376,7 +32898,26 @@
           <w:szCs w:val="21"/>
           <w:shd w:val="clear" w:color="auto" w:fill="FFFFFF"/>
         </w:rPr>
-        <w:t> = 9; -8 + v</w:t>
+        <w:t> = -3</w:t>
+      </w:r>
+      <w:r>
+        <w:rPr>
+          <w:rFonts w:ascii="Arial" w:eastAsia="Times New Roman" w:hAnsi="Arial" w:cs="Arial"/>
+          <w:color w:val="333333"/>
+          <w:sz w:val="21"/>
+          <w:szCs w:val="21"/>
+        </w:rPr>
+        <w:br/>
+      </w:r>
+      <w:r>
+        <w:rPr>
+          <w:rFonts w:ascii="Arial" w:eastAsia="Times New Roman" w:hAnsi="Arial" w:cs="Arial"/>
+          <w:color w:val="333333"/>
+          <w:sz w:val="21"/>
+          <w:szCs w:val="21"/>
+          <w:shd w:val="clear" w:color="auto" w:fill="FFFFFF"/>
+        </w:rPr>
+        <w:t>u</w:t>
       </w:r>
       <w:r>
         <w:rPr>
@@ -32397,7 +32938,7 @@
           <w:szCs w:val="21"/>
           <w:shd w:val="clear" w:color="auto" w:fill="FFFFFF"/>
         </w:rPr>
-        <w:t> = 9; v</w:t>
+        <w:t> + v</w:t>
       </w:r>
       <w:r>
         <w:rPr>
@@ -32408,7 +32949,7 @@
           <w:shd w:val="clear" w:color="auto" w:fill="FFFFFF"/>
           <w:vertAlign w:val="subscript"/>
         </w:rPr>
-        <w:t>1</w:t>
+        <w:t>6</w:t>
       </w:r>
       <w:r>
         <w:rPr>
@@ -32418,26 +32959,7 @@
           <w:szCs w:val="21"/>
           <w:shd w:val="clear" w:color="auto" w:fill="FFFFFF"/>
         </w:rPr>
-        <w:t> = 17</w:t>
-      </w:r>
-      <w:r>
-        <w:rPr>
-          <w:rFonts w:ascii="Arial" w:eastAsia="Times New Roman" w:hAnsi="Arial" w:cs="Arial"/>
-          <w:color w:val="333333"/>
-          <w:sz w:val="21"/>
-          <w:szCs w:val="21"/>
-        </w:rPr>
-        <w:br/>
-      </w:r>
-      <w:r>
-        <w:rPr>
-          <w:rFonts w:ascii="Arial" w:eastAsia="Times New Roman" w:hAnsi="Arial" w:cs="Arial"/>
-          <w:color w:val="333333"/>
-          <w:sz w:val="21"/>
-          <w:szCs w:val="21"/>
-          <w:shd w:val="clear" w:color="auto" w:fill="FFFFFF"/>
-        </w:rPr>
-        <w:t>u</w:t>
+        <w:t> = 9; 0 + v</w:t>
       </w:r>
       <w:r>
         <w:rPr>
@@ -32448,7 +32970,7 @@
           <w:shd w:val="clear" w:color="auto" w:fill="FFFFFF"/>
           <w:vertAlign w:val="subscript"/>
         </w:rPr>
-        <w:t>5</w:t>
+        <w:t>6</w:t>
       </w:r>
       <w:r>
         <w:rPr>
@@ -32458,7 +32980,7 @@
           <w:szCs w:val="21"/>
           <w:shd w:val="clear" w:color="auto" w:fill="FFFFFF"/>
         </w:rPr>
-        <w:t> + v</w:t>
+        <w:t> = 9; v</w:t>
       </w:r>
       <w:r>
         <w:rPr>
@@ -32469,7 +32991,7 @@
           <w:shd w:val="clear" w:color="auto" w:fill="FFFFFF"/>
           <w:vertAlign w:val="subscript"/>
         </w:rPr>
-        <w:t>4</w:t>
+        <w:t>6</w:t>
       </w:r>
       <w:r>
         <w:rPr>
@@ -32479,153 +33001,43 @@
           <w:szCs w:val="21"/>
           <w:shd w:val="clear" w:color="auto" w:fill="FFFFFF"/>
         </w:rPr>
-        <w:t> = 8; 11 + u</w:t>
-      </w:r>
-      <w:r>
+        <w:t> = 9</w:t>
+      </w:r>
+    </w:p>
+    <w:p>
+      <w:pPr>
+        <w:widowControl/>
+        <w:spacing w:after="160" w:line="259" w:lineRule="auto"/>
         <w:rPr>
           <w:rFonts w:ascii="Arial" w:eastAsia="Times New Roman" w:hAnsi="Arial" w:cs="Arial"/>
-          <w:color w:val="333333"/>
-          <w:sz w:val="16"/>
-          <w:szCs w:val="16"/>
-          <w:shd w:val="clear" w:color="auto" w:fill="FFFFFF"/>
-          <w:vertAlign w:val="subscript"/>
-        </w:rPr>
-        <w:t>5</w:t>
-      </w:r>
-      <w:r>
-        <w:rPr>
-          <w:rFonts w:ascii="Arial" w:eastAsia="Times New Roman" w:hAnsi="Arial" w:cs="Arial"/>
+          <w:bCs/>
           <w:color w:val="333333"/>
           <w:sz w:val="21"/>
           <w:szCs w:val="21"/>
           <w:shd w:val="clear" w:color="auto" w:fill="FFFFFF"/>
         </w:rPr>
-        <w:t> = 8; u</w:t>
-      </w:r>
+      </w:pPr>
       <w:r>
         <w:rPr>
           <w:rFonts w:ascii="Arial" w:eastAsia="Times New Roman" w:hAnsi="Arial" w:cs="Arial"/>
-          <w:color w:val="333333"/>
-          <w:sz w:val="16"/>
-          <w:szCs w:val="16"/>
-          <w:shd w:val="clear" w:color="auto" w:fill="FFFFFF"/>
-          <w:vertAlign w:val="subscript"/>
-        </w:rPr>
-        <w:t>5</w:t>
-      </w:r>
-      <w:r>
-        <w:rPr>
-          <w:rFonts w:ascii="Arial" w:eastAsia="Times New Roman" w:hAnsi="Arial" w:cs="Arial"/>
+          <w:bCs/>
           <w:color w:val="333333"/>
           <w:sz w:val="21"/>
           <w:szCs w:val="21"/>
           <w:shd w:val="clear" w:color="auto" w:fill="FFFFFF"/>
         </w:rPr>
-        <w:t> = -3</w:t>
-      </w:r>
-      <w:r>
-        <w:rPr>
-          <w:rFonts w:ascii="Arial" w:eastAsia="Times New Roman" w:hAnsi="Arial" w:cs="Arial"/>
-          <w:color w:val="333333"/>
-          <w:sz w:val="21"/>
-          <w:szCs w:val="21"/>
-        </w:rPr>
-        <w:br/>
-      </w:r>
-      <w:r>
-        <w:rPr>
-          <w:rFonts w:ascii="Arial" w:eastAsia="Times New Roman" w:hAnsi="Arial" w:cs="Arial"/>
-          <w:color w:val="333333"/>
-          <w:sz w:val="21"/>
-          <w:szCs w:val="21"/>
-          <w:shd w:val="clear" w:color="auto" w:fill="FFFFFF"/>
-        </w:rPr>
-        <w:t>u</w:t>
-      </w:r>
-      <w:r>
-        <w:rPr>
-          <w:rFonts w:ascii="Arial" w:eastAsia="Times New Roman" w:hAnsi="Arial" w:cs="Arial"/>
-          <w:color w:val="333333"/>
-          <w:sz w:val="16"/>
-          <w:szCs w:val="16"/>
-          <w:shd w:val="clear" w:color="auto" w:fill="FFFFFF"/>
-          <w:vertAlign w:val="subscript"/>
-        </w:rPr>
-        <w:t>1</w:t>
-      </w:r>
-      <w:r>
-        <w:rPr>
-          <w:rFonts w:ascii="Arial" w:eastAsia="Times New Roman" w:hAnsi="Arial" w:cs="Arial"/>
-          <w:color w:val="333333"/>
-          <w:sz w:val="21"/>
-          <w:szCs w:val="21"/>
-          <w:shd w:val="clear" w:color="auto" w:fill="FFFFFF"/>
-        </w:rPr>
-        <w:t> + v</w:t>
-      </w:r>
-      <w:r>
-        <w:rPr>
-          <w:rFonts w:ascii="Arial" w:eastAsia="Times New Roman" w:hAnsi="Arial" w:cs="Arial"/>
-          <w:color w:val="333333"/>
-          <w:sz w:val="16"/>
-          <w:szCs w:val="16"/>
-          <w:shd w:val="clear" w:color="auto" w:fill="FFFFFF"/>
-          <w:vertAlign w:val="subscript"/>
-        </w:rPr>
-        <w:t>6</w:t>
-      </w:r>
-      <w:r>
-        <w:rPr>
-          <w:rFonts w:ascii="Arial" w:eastAsia="Times New Roman" w:hAnsi="Arial" w:cs="Arial"/>
-          <w:color w:val="333333"/>
-          <w:sz w:val="21"/>
-          <w:szCs w:val="21"/>
-          <w:shd w:val="clear" w:color="auto" w:fill="FFFFFF"/>
-        </w:rPr>
-        <w:t> = 9; 0 + v</w:t>
-      </w:r>
-      <w:r>
-        <w:rPr>
-          <w:rFonts w:ascii="Arial" w:eastAsia="Times New Roman" w:hAnsi="Arial" w:cs="Arial"/>
-          <w:color w:val="333333"/>
-          <w:sz w:val="16"/>
-          <w:szCs w:val="16"/>
-          <w:shd w:val="clear" w:color="auto" w:fill="FFFFFF"/>
-          <w:vertAlign w:val="subscript"/>
-        </w:rPr>
-        <w:t>6</w:t>
-      </w:r>
-      <w:r>
-        <w:rPr>
-          <w:rFonts w:ascii="Arial" w:eastAsia="Times New Roman" w:hAnsi="Arial" w:cs="Arial"/>
-          <w:color w:val="333333"/>
-          <w:sz w:val="21"/>
-          <w:szCs w:val="21"/>
-          <w:shd w:val="clear" w:color="auto" w:fill="FFFFFF"/>
-        </w:rPr>
-        <w:t> = 9; v</w:t>
-      </w:r>
-      <w:r>
-        <w:rPr>
-          <w:rFonts w:ascii="Arial" w:eastAsia="Times New Roman" w:hAnsi="Arial" w:cs="Arial"/>
-          <w:color w:val="333333"/>
-          <w:sz w:val="16"/>
-          <w:szCs w:val="16"/>
-          <w:shd w:val="clear" w:color="auto" w:fill="FFFFFF"/>
-          <w:vertAlign w:val="subscript"/>
-        </w:rPr>
-        <w:t>6</w:t>
-      </w:r>
-      <w:r>
-        <w:rPr>
-          <w:rFonts w:ascii="Arial" w:eastAsia="Times New Roman" w:hAnsi="Arial" w:cs="Arial"/>
-          <w:color w:val="333333"/>
-          <w:sz w:val="21"/>
-          <w:szCs w:val="21"/>
-          <w:shd w:val="clear" w:color="auto" w:fill="FFFFFF"/>
-        </w:rPr>
-        <w:t> = 9</w:t>
-      </w:r>
+        <w:br w:type="page"/>
+      </w:r>
+    </w:p>
+    <w:p>
+      <w:pPr>
+        <w:rPr>
+          <w:rFonts w:ascii="Times New Roman" w:hAnsi="Times New Roman"/>
+          <w:bCs/>
+          <w:sz w:val="28"/>
+          <w:szCs w:val="28"/>
+        </w:rPr>
+      </w:pPr>
     </w:p>
     <w:tbl>
       <w:tblPr>
@@ -34840,9 +35252,72 @@
     <w:p>
       <w:pPr>
         <w:rPr>
-          <w:rFonts w:ascii="Times New Roman" w:eastAsia="Times New Roman" w:hAnsi="Times New Roman" w:cs="Times New Roman"/>
+          <w:rStyle w:val="13"/>
         </w:rPr>
       </w:pPr>
+      <w:r>
+        <w:rPr>
+          <w:rFonts w:ascii="Arial" w:eastAsia="Times New Roman" w:hAnsi="Arial" w:cs="Arial"/>
+          <w:color w:val="333333"/>
+          <w:sz w:val="21"/>
+          <w:szCs w:val="21"/>
+        </w:rPr>
+        <w:br/>
+      </w:r>
+      <w:r>
+        <w:rPr>
+          <w:rStyle w:val="13"/>
+        </w:rPr>
+        <w:t xml:space="preserve"> </w:t>
+      </w:r>
+      <w:r>
+        <w:rPr>
+          <w:rStyle w:val="13"/>
+        </w:rPr>
+        <w:tab/>
+      </w:r>
+      <w:r>
+        <w:rPr>
+          <w:rStyle w:val="13"/>
+        </w:rPr>
+        <w:t xml:space="preserve">Опорный план не является оптимальным, так как существуют оценки свободных клеток, для которых </w:t>
+      </w:r>
+      <w:proofErr w:type="spellStart"/>
+      <w:r>
+        <w:rPr>
+          <w:rStyle w:val="13"/>
+        </w:rPr>
+        <w:t>ui</w:t>
+      </w:r>
+      <w:proofErr w:type="spellEnd"/>
+      <w:r>
+        <w:rPr>
+          <w:rStyle w:val="13"/>
+        </w:rPr>
+        <w:t xml:space="preserve"> + </w:t>
+      </w:r>
+      <w:proofErr w:type="spellStart"/>
+      <w:r>
+        <w:rPr>
+          <w:rStyle w:val="13"/>
+        </w:rPr>
+        <w:t>vj</w:t>
+      </w:r>
+      <w:proofErr w:type="spellEnd"/>
+      <w:r>
+        <w:rPr>
+          <w:rStyle w:val="13"/>
+        </w:rPr>
+        <w:t xml:space="preserve"> &gt; </w:t>
+      </w:r>
+      <w:proofErr w:type="spellStart"/>
+      <w:r>
+        <w:rPr>
+          <w:rStyle w:val="13"/>
+        </w:rPr>
+        <w:t>cij</w:t>
+      </w:r>
+      <w:proofErr w:type="spellEnd"/>
       <w:r>
         <w:rPr>
           <w:rFonts w:ascii="Arial" w:eastAsia="Times New Roman" w:hAnsi="Arial" w:cs="Arial"/>
@@ -34860,7 +35335,7 @@
           <w:szCs w:val="21"/>
           <w:shd w:val="clear" w:color="auto" w:fill="FFFFFF"/>
         </w:rPr>
-        <w:t>Опорный план не является оптимальным, так как существуют оценки свободных клеток, для которых u</w:t>
+        <w:t>(1;2): 0 + 11 &gt; 10; ∆</w:t>
       </w:r>
       <w:r>
         <w:rPr>
@@ -34871,7 +35346,7 @@
           <w:shd w:val="clear" w:color="auto" w:fill="FFFFFF"/>
           <w:vertAlign w:val="subscript"/>
         </w:rPr>
-        <w:t>i</w:t>
+        <w:t>12</w:t>
       </w:r>
       <w:r>
         <w:rPr>
@@ -34881,7 +35356,26 @@
           <w:szCs w:val="21"/>
           <w:shd w:val="clear" w:color="auto" w:fill="FFFFFF"/>
         </w:rPr>
-        <w:t> + v</w:t>
+        <w:t> = 0 + 11 - 10 = 1 &gt; 0</w:t>
+      </w:r>
+      <w:r>
+        <w:rPr>
+          <w:rFonts w:ascii="Arial" w:eastAsia="Times New Roman" w:hAnsi="Arial" w:cs="Arial"/>
+          <w:color w:val="333333"/>
+          <w:sz w:val="21"/>
+          <w:szCs w:val="21"/>
+        </w:rPr>
+        <w:br/>
+      </w:r>
+      <w:r>
+        <w:rPr>
+          <w:rFonts w:ascii="Arial" w:eastAsia="Times New Roman" w:hAnsi="Arial" w:cs="Arial"/>
+          <w:color w:val="333333"/>
+          <w:sz w:val="21"/>
+          <w:szCs w:val="21"/>
+          <w:shd w:val="clear" w:color="auto" w:fill="FFFFFF"/>
+        </w:rPr>
+        <w:t>(1;3): 0 + 18 &gt; 14; ∆</w:t>
       </w:r>
       <w:r>
         <w:rPr>
@@ -34892,7 +35386,7 @@
           <w:shd w:val="clear" w:color="auto" w:fill="FFFFFF"/>
           <w:vertAlign w:val="subscript"/>
         </w:rPr>
-        <w:t>j</w:t>
+        <w:t>13</w:t>
       </w:r>
       <w:r>
         <w:rPr>
@@ -34902,7 +35396,26 @@
           <w:szCs w:val="21"/>
           <w:shd w:val="clear" w:color="auto" w:fill="FFFFFF"/>
         </w:rPr>
-        <w:t> &gt; c</w:t>
+        <w:t> = 0 + 18 - 14 = 4 &gt; 0</w:t>
+      </w:r>
+      <w:r>
+        <w:rPr>
+          <w:rFonts w:ascii="Arial" w:eastAsia="Times New Roman" w:hAnsi="Arial" w:cs="Arial"/>
+          <w:color w:val="333333"/>
+          <w:sz w:val="21"/>
+          <w:szCs w:val="21"/>
+        </w:rPr>
+        <w:br/>
+      </w:r>
+      <w:r>
+        <w:rPr>
+          <w:rFonts w:ascii="Arial" w:eastAsia="Times New Roman" w:hAnsi="Arial" w:cs="Arial"/>
+          <w:color w:val="333333"/>
+          <w:sz w:val="21"/>
+          <w:szCs w:val="21"/>
+          <w:shd w:val="clear" w:color="auto" w:fill="FFFFFF"/>
+        </w:rPr>
+        <w:t>(4;1): 0 + 17 &gt; 12; ∆</w:t>
       </w:r>
       <w:r>
         <w:rPr>
@@ -34913,16 +35426,7 @@
           <w:shd w:val="clear" w:color="auto" w:fill="FFFFFF"/>
           <w:vertAlign w:val="subscript"/>
         </w:rPr>
-        <w:t>ij</w:t>
-      </w:r>
-      <w:r>
-        <w:rPr>
-          <w:rFonts w:ascii="Arial" w:eastAsia="Times New Roman" w:hAnsi="Arial" w:cs="Arial"/>
-          <w:color w:val="333333"/>
-          <w:sz w:val="21"/>
-          <w:szCs w:val="21"/>
-        </w:rPr>
-        <w:br/>
+        <w:t>41</w:t>
       </w:r>
       <w:r>
         <w:rPr>
@@ -34932,7 +35436,26 @@
           <w:szCs w:val="21"/>
           <w:shd w:val="clear" w:color="auto" w:fill="FFFFFF"/>
         </w:rPr>
-        <w:t>(1;2): 0 + 11 &gt; 10; ∆</w:t>
+        <w:t> = 0 + 17 - 12 = 5 &gt; 0</w:t>
+      </w:r>
+      <w:r>
+        <w:rPr>
+          <w:rFonts w:ascii="Arial" w:eastAsia="Times New Roman" w:hAnsi="Arial" w:cs="Arial"/>
+          <w:color w:val="333333"/>
+          <w:sz w:val="21"/>
+          <w:szCs w:val="21"/>
+        </w:rPr>
+        <w:br/>
+      </w:r>
+      <w:r>
+        <w:rPr>
+          <w:rFonts w:ascii="Arial" w:eastAsia="Times New Roman" w:hAnsi="Arial" w:cs="Arial"/>
+          <w:color w:val="333333"/>
+          <w:sz w:val="21"/>
+          <w:szCs w:val="21"/>
+          <w:shd w:val="clear" w:color="auto" w:fill="FFFFFF"/>
+        </w:rPr>
+        <w:t>(5;1): -3 + 17 &gt; 11; ∆</w:t>
       </w:r>
       <w:r>
         <w:rPr>
@@ -34943,7 +35466,7 @@
           <w:shd w:val="clear" w:color="auto" w:fill="FFFFFF"/>
           <w:vertAlign w:val="subscript"/>
         </w:rPr>
-        <w:t>12</w:t>
+        <w:t>51</w:t>
       </w:r>
       <w:r>
         <w:rPr>
@@ -34953,7 +35476,7 @@
           <w:szCs w:val="21"/>
           <w:shd w:val="clear" w:color="auto" w:fill="FFFFFF"/>
         </w:rPr>
-        <w:t> = 0 + 11 - 10 = 1 &gt; 0</w:t>
+        <w:t> = -3 + 17 - 11 = 3 &gt; 0</w:t>
       </w:r>
       <w:r>
         <w:rPr>
@@ -34964,6 +35487,7 @@
         </w:rPr>
         <w:br/>
       </w:r>
+      <w:proofErr w:type="spellStart"/>
       <w:r>
         <w:rPr>
           <w:rFonts w:ascii="Arial" w:eastAsia="Times New Roman" w:hAnsi="Arial" w:cs="Arial"/>
@@ -34972,19 +35496,9 @@
           <w:szCs w:val="21"/>
           <w:shd w:val="clear" w:color="auto" w:fill="FFFFFF"/>
         </w:rPr>
-        <w:t>(1;3): 0 + 18 &gt; 14; ∆</w:t>
-      </w:r>
-      <w:r>
-        <w:rPr>
-          <w:rFonts w:ascii="Arial" w:eastAsia="Times New Roman" w:hAnsi="Arial" w:cs="Arial"/>
-          <w:color w:val="333333"/>
-          <w:sz w:val="16"/>
-          <w:szCs w:val="16"/>
-          <w:shd w:val="clear" w:color="auto" w:fill="FFFFFF"/>
-          <w:vertAlign w:val="subscript"/>
-        </w:rPr>
-        <w:t>13</w:t>
-      </w:r>
+        <w:t>max</w:t>
+      </w:r>
+      <w:proofErr w:type="spellEnd"/>
       <w:r>
         <w:rPr>
           <w:rFonts w:ascii="Arial" w:eastAsia="Times New Roman" w:hAnsi="Arial" w:cs="Arial"/>
@@ -34993,7 +35507,7 @@
           <w:szCs w:val="21"/>
           <w:shd w:val="clear" w:color="auto" w:fill="FFFFFF"/>
         </w:rPr>
-        <w:t> = 0 + 18 - 14 = 4 &gt; 0</w:t>
+        <w:t>(1,4,5,3) = 5</w:t>
       </w:r>
       <w:r>
         <w:rPr>
@@ -35006,132 +35520,36 @@
       </w:r>
       <w:r>
         <w:rPr>
-          <w:rFonts w:ascii="Arial" w:eastAsia="Times New Roman" w:hAnsi="Arial" w:cs="Arial"/>
-          <w:color w:val="333333"/>
-          <w:sz w:val="21"/>
-          <w:szCs w:val="21"/>
-          <w:shd w:val="clear" w:color="auto" w:fill="FFFFFF"/>
-        </w:rPr>
-        <w:t>(4;1): 0 + 17 &gt; 12; ∆</w:t>
-      </w:r>
-      <w:r>
-        <w:rPr>
-          <w:rFonts w:ascii="Arial" w:eastAsia="Times New Roman" w:hAnsi="Arial" w:cs="Arial"/>
-          <w:color w:val="333333"/>
-          <w:sz w:val="16"/>
-          <w:szCs w:val="16"/>
-          <w:shd w:val="clear" w:color="auto" w:fill="FFFFFF"/>
-          <w:vertAlign w:val="subscript"/>
-        </w:rPr>
-        <w:t>41</w:t>
-      </w:r>
-      <w:r>
-        <w:rPr>
-          <w:rFonts w:ascii="Arial" w:eastAsia="Times New Roman" w:hAnsi="Arial" w:cs="Arial"/>
-          <w:color w:val="333333"/>
-          <w:sz w:val="21"/>
-          <w:szCs w:val="21"/>
-          <w:shd w:val="clear" w:color="auto" w:fill="FFFFFF"/>
-        </w:rPr>
-        <w:t> = 0 + 17 - 12 = 5 &gt; 0</w:t>
-      </w:r>
-      <w:r>
-        <w:rPr>
-          <w:rFonts w:ascii="Arial" w:eastAsia="Times New Roman" w:hAnsi="Arial" w:cs="Arial"/>
-          <w:color w:val="333333"/>
-          <w:sz w:val="21"/>
-          <w:szCs w:val="21"/>
+          <w:rStyle w:val="13"/>
+        </w:rPr>
+        <w:t xml:space="preserve"> </w:t>
+      </w:r>
+      <w:r>
+        <w:rPr>
+          <w:rStyle w:val="13"/>
+        </w:rPr>
+        <w:tab/>
+      </w:r>
+      <w:r>
+        <w:rPr>
+          <w:rStyle w:val="13"/>
+        </w:rPr>
+        <w:t>Выбираем максимальную оценку свободной клетки (4;1): 12</w:t>
+      </w:r>
+      <w:r>
+        <w:rPr>
+          <w:rStyle w:val="13"/>
         </w:rPr>
         <w:br/>
-      </w:r>
-      <w:r>
-        <w:rPr>
-          <w:rFonts w:ascii="Arial" w:eastAsia="Times New Roman" w:hAnsi="Arial" w:cs="Arial"/>
-          <w:color w:val="333333"/>
-          <w:sz w:val="21"/>
-          <w:szCs w:val="21"/>
-          <w:shd w:val="clear" w:color="auto" w:fill="FFFFFF"/>
-        </w:rPr>
-        <w:t>(5;1): -3 + 17 &gt; 11; ∆</w:t>
-      </w:r>
-      <w:r>
-        <w:rPr>
-          <w:rFonts w:ascii="Arial" w:eastAsia="Times New Roman" w:hAnsi="Arial" w:cs="Arial"/>
-          <w:color w:val="333333"/>
-          <w:sz w:val="16"/>
-          <w:szCs w:val="16"/>
-          <w:shd w:val="clear" w:color="auto" w:fill="FFFFFF"/>
-          <w:vertAlign w:val="subscript"/>
-        </w:rPr>
-        <w:t>51</w:t>
-      </w:r>
-      <w:r>
-        <w:rPr>
-          <w:rFonts w:ascii="Arial" w:eastAsia="Times New Roman" w:hAnsi="Arial" w:cs="Arial"/>
-          <w:color w:val="333333"/>
-          <w:sz w:val="21"/>
-          <w:szCs w:val="21"/>
-          <w:shd w:val="clear" w:color="auto" w:fill="FFFFFF"/>
-        </w:rPr>
-        <w:t> = -3 + 17 - 11 = 3 &gt; 0</w:t>
-      </w:r>
-      <w:r>
-        <w:rPr>
-          <w:rFonts w:ascii="Arial" w:eastAsia="Times New Roman" w:hAnsi="Arial" w:cs="Arial"/>
-          <w:color w:val="333333"/>
-          <w:sz w:val="21"/>
-          <w:szCs w:val="21"/>
-        </w:rPr>
-        <w:br/>
-      </w:r>
-      <w:r>
-        <w:rPr>
-          <w:rFonts w:ascii="Arial" w:eastAsia="Times New Roman" w:hAnsi="Arial" w:cs="Arial"/>
-          <w:color w:val="333333"/>
-          <w:sz w:val="21"/>
-          <w:szCs w:val="21"/>
-          <w:shd w:val="clear" w:color="auto" w:fill="FFFFFF"/>
-        </w:rPr>
-        <w:t>max(1,4,5,3) = 5</w:t>
-      </w:r>
-      <w:r>
-        <w:rPr>
-          <w:rFonts w:ascii="Arial" w:eastAsia="Times New Roman" w:hAnsi="Arial" w:cs="Arial"/>
-          <w:color w:val="333333"/>
-          <w:sz w:val="21"/>
-          <w:szCs w:val="21"/>
-        </w:rPr>
-        <w:br/>
-      </w:r>
-      <w:r>
-        <w:rPr>
-          <w:rFonts w:ascii="Arial" w:eastAsia="Times New Roman" w:hAnsi="Arial" w:cs="Arial"/>
-          <w:color w:val="333333"/>
-          <w:sz w:val="21"/>
-          <w:szCs w:val="21"/>
-          <w:shd w:val="clear" w:color="auto" w:fill="FFFFFF"/>
-        </w:rPr>
-        <w:t>Выбираем максимальную оценку свободной клетки (4;1): 12</w:t>
-      </w:r>
-      <w:r>
-        <w:rPr>
-          <w:rFonts w:ascii="Arial" w:eastAsia="Times New Roman" w:hAnsi="Arial" w:cs="Arial"/>
-          <w:color w:val="333333"/>
-          <w:sz w:val="21"/>
-          <w:szCs w:val="21"/>
-        </w:rPr>
-        <w:br/>
-      </w:r>
-      <w:r>
-        <w:rPr>
-          <w:rFonts w:ascii="Arial" w:eastAsia="Times New Roman" w:hAnsi="Arial" w:cs="Arial"/>
-          <w:color w:val="333333"/>
-          <w:sz w:val="21"/>
-          <w:szCs w:val="21"/>
-          <w:shd w:val="clear" w:color="auto" w:fill="FFFFFF"/>
-        </w:rPr>
         <w:t>Для этого в перспективную клетку (4;1) поставим знак «+», а в остальных вершинах многоугольника чередующиеся знаки «-», «+», «-».</w:t>
       </w:r>
+    </w:p>
+    <w:p>
+      <w:pPr>
+        <w:rPr>
+          <w:rFonts w:ascii="Times New Roman" w:eastAsia="Times New Roman" w:hAnsi="Times New Roman" w:cs="Times New Roman"/>
+        </w:rPr>
+      </w:pPr>
     </w:p>
     <w:tbl>
       <w:tblPr>
@@ -35154,6 +35572,7 @@
         <w:gridCol w:w="947"/>
         <w:gridCol w:w="824"/>
         <w:gridCol w:w="971"/>
+        <w:gridCol w:w="36"/>
       </w:tblGrid>
       <w:tr>
         <w:tc>
@@ -35462,6 +35881,30 @@
             </w:r>
           </w:p>
         </w:tc>
+        <w:tc>
+          <w:tcPr>
+            <w:tcW w:w="0" w:type="auto"/>
+            <w:tcBorders>
+              <w:top w:val="single" w:sz="6" w:space="0" w:color="DDDDDD"/>
+              <w:left w:val="single" w:sz="6" w:space="0" w:color="DDDDDD"/>
+              <w:bottom w:val="single" w:sz="6" w:space="0" w:color="DDDDDD"/>
+              <w:right w:val="single" w:sz="6" w:space="0" w:color="DDDDDD"/>
+            </w:tcBorders>
+            <w:shd w:val="clear" w:color="auto" w:fill="FFFFFF"/>
+          </w:tcPr>
+          <w:p>
+            <w:pPr>
+              <w:spacing w:after="75"/>
+              <w:jc w:val="center"/>
+              <w:rPr>
+                <w:rFonts w:ascii="Arial" w:eastAsia="Times New Roman" w:hAnsi="Arial" w:cs="Arial"/>
+                <w:color w:val="333333"/>
+                <w:sz w:val="21"/>
+                <w:szCs w:val="21"/>
+              </w:rPr>
+            </w:pPr>
+          </w:p>
+        </w:tc>
       </w:tr>
       <w:tr>
         <w:tc>
@@ -35784,6 +36227,30 @@
             </w:r>
           </w:p>
         </w:tc>
+        <w:tc>
+          <w:tcPr>
+            <w:tcW w:w="0" w:type="auto"/>
+            <w:tcBorders>
+              <w:top w:val="single" w:sz="6" w:space="0" w:color="DDDDDD"/>
+              <w:left w:val="single" w:sz="6" w:space="0" w:color="DDDDDD"/>
+              <w:bottom w:val="single" w:sz="6" w:space="0" w:color="DDDDDD"/>
+              <w:right w:val="single" w:sz="6" w:space="0" w:color="DDDDDD"/>
+            </w:tcBorders>
+            <w:shd w:val="clear" w:color="auto" w:fill="FFFFFF"/>
+          </w:tcPr>
+          <w:p>
+            <w:pPr>
+              <w:spacing w:after="75"/>
+              <w:jc w:val="center"/>
+              <w:rPr>
+                <w:rFonts w:ascii="Arial" w:eastAsia="Times New Roman" w:hAnsi="Arial" w:cs="Arial"/>
+                <w:color w:val="333333"/>
+                <w:sz w:val="21"/>
+                <w:szCs w:val="21"/>
+              </w:rPr>
+            </w:pPr>
+          </w:p>
+        </w:tc>
       </w:tr>
       <w:tr>
         <w:tc>
@@ -36106,6 +36573,30 @@
             </w:r>
           </w:p>
         </w:tc>
+        <w:tc>
+          <w:tcPr>
+            <w:tcW w:w="0" w:type="auto"/>
+            <w:tcBorders>
+              <w:top w:val="single" w:sz="6" w:space="0" w:color="DDDDDD"/>
+              <w:left w:val="single" w:sz="6" w:space="0" w:color="DDDDDD"/>
+              <w:bottom w:val="single" w:sz="6" w:space="0" w:color="DDDDDD"/>
+              <w:right w:val="single" w:sz="6" w:space="0" w:color="DDDDDD"/>
+            </w:tcBorders>
+            <w:shd w:val="clear" w:color="auto" w:fill="FFFFFF"/>
+          </w:tcPr>
+          <w:p>
+            <w:pPr>
+              <w:spacing w:after="75"/>
+              <w:jc w:val="center"/>
+              <w:rPr>
+                <w:rFonts w:ascii="Arial" w:eastAsia="Times New Roman" w:hAnsi="Arial" w:cs="Arial"/>
+                <w:color w:val="333333"/>
+                <w:sz w:val="21"/>
+                <w:szCs w:val="21"/>
+              </w:rPr>
+            </w:pPr>
+          </w:p>
+        </w:tc>
       </w:tr>
       <w:tr>
         <w:tc>
@@ -36184,7 +36675,27 @@
                 <w:sz w:val="21"/>
                 <w:szCs w:val="21"/>
               </w:rPr>
-              <w:t>9[151][-]</w:t>
+              <w:t>9[</w:t>
+            </w:r>
+            <w:proofErr w:type="gramStart"/>
+            <w:r>
+              <w:rPr>
+                <w:rFonts w:ascii="Arial" w:eastAsia="Times New Roman" w:hAnsi="Arial" w:cs="Arial"/>
+                <w:color w:val="333333"/>
+                <w:sz w:val="21"/>
+                <w:szCs w:val="21"/>
+              </w:rPr>
+              <w:t>151][</w:t>
+            </w:r>
+            <w:proofErr w:type="gramEnd"/>
+            <w:r>
+              <w:rPr>
+                <w:rFonts w:ascii="Arial" w:eastAsia="Times New Roman" w:hAnsi="Arial" w:cs="Arial"/>
+                <w:color w:val="333333"/>
+                <w:sz w:val="21"/>
+                <w:szCs w:val="21"/>
+              </w:rPr>
+              <w:t>-]</w:t>
             </w:r>
           </w:p>
         </w:tc>
@@ -36344,7 +36855,27 @@
                 <w:sz w:val="21"/>
                 <w:szCs w:val="21"/>
               </w:rPr>
-              <w:t>10[6][+]</w:t>
+              <w:t>10[</w:t>
+            </w:r>
+            <w:proofErr w:type="gramStart"/>
+            <w:r>
+              <w:rPr>
+                <w:rFonts w:ascii="Arial" w:eastAsia="Times New Roman" w:hAnsi="Arial" w:cs="Arial"/>
+                <w:color w:val="333333"/>
+                <w:sz w:val="21"/>
+                <w:szCs w:val="21"/>
+              </w:rPr>
+              <w:t>6][</w:t>
+            </w:r>
+            <w:proofErr w:type="gramEnd"/>
+            <w:r>
+              <w:rPr>
+                <w:rFonts w:ascii="Arial" w:eastAsia="Times New Roman" w:hAnsi="Arial" w:cs="Arial"/>
+                <w:color w:val="333333"/>
+                <w:sz w:val="21"/>
+                <w:szCs w:val="21"/>
+              </w:rPr>
+              <w:t>+]</w:t>
             </w:r>
           </w:p>
         </w:tc>
@@ -36426,6 +36957,30 @@
               </w:rPr>
               <w:t>157</w:t>
             </w:r>
+          </w:p>
+        </w:tc>
+        <w:tc>
+          <w:tcPr>
+            <w:tcW w:w="0" w:type="auto"/>
+            <w:tcBorders>
+              <w:top w:val="single" w:sz="6" w:space="0" w:color="DDDDDD"/>
+              <w:left w:val="single" w:sz="6" w:space="0" w:color="DDDDDD"/>
+              <w:bottom w:val="single" w:sz="6" w:space="0" w:color="DDDDDD"/>
+              <w:right w:val="single" w:sz="6" w:space="0" w:color="DDDDDD"/>
+            </w:tcBorders>
+            <w:shd w:val="clear" w:color="auto" w:fill="FFFFFF"/>
+          </w:tcPr>
+          <w:p>
+            <w:pPr>
+              <w:spacing w:after="75"/>
+              <w:jc w:val="center"/>
+              <w:rPr>
+                <w:rFonts w:ascii="Arial" w:eastAsia="Times New Roman" w:hAnsi="Arial" w:cs="Arial"/>
+                <w:color w:val="333333"/>
+                <w:sz w:val="21"/>
+                <w:szCs w:val="21"/>
+              </w:rPr>
+            </w:pPr>
           </w:p>
         </w:tc>
       </w:tr>
@@ -36586,7 +37141,27 @@
                 <w:sz w:val="21"/>
                 <w:szCs w:val="21"/>
               </w:rPr>
-              <w:t>18[73][-]</w:t>
+              <w:t>18[</w:t>
+            </w:r>
+            <w:proofErr w:type="gramStart"/>
+            <w:r>
+              <w:rPr>
+                <w:rFonts w:ascii="Arial" w:eastAsia="Times New Roman" w:hAnsi="Arial" w:cs="Arial"/>
+                <w:color w:val="333333"/>
+                <w:sz w:val="21"/>
+                <w:szCs w:val="21"/>
+              </w:rPr>
+              <w:t>73][</w:t>
+            </w:r>
+            <w:proofErr w:type="gramEnd"/>
+            <w:r>
+              <w:rPr>
+                <w:rFonts w:ascii="Arial" w:eastAsia="Times New Roman" w:hAnsi="Arial" w:cs="Arial"/>
+                <w:color w:val="333333"/>
+                <w:sz w:val="21"/>
+                <w:szCs w:val="21"/>
+              </w:rPr>
+              <w:t>-]</w:t>
             </w:r>
           </w:p>
         </w:tc>
@@ -36748,6 +37323,30 @@
               </w:rPr>
               <w:t>167</w:t>
             </w:r>
+          </w:p>
+        </w:tc>
+        <w:tc>
+          <w:tcPr>
+            <w:tcW w:w="0" w:type="auto"/>
+            <w:tcBorders>
+              <w:top w:val="single" w:sz="6" w:space="0" w:color="DDDDDD"/>
+              <w:left w:val="single" w:sz="6" w:space="0" w:color="DDDDDD"/>
+              <w:bottom w:val="single" w:sz="6" w:space="0" w:color="DDDDDD"/>
+              <w:right w:val="single" w:sz="6" w:space="0" w:color="DDDDDD"/>
+            </w:tcBorders>
+            <w:shd w:val="clear" w:color="auto" w:fill="FFFFFF"/>
+          </w:tcPr>
+          <w:p>
+            <w:pPr>
+              <w:spacing w:after="75"/>
+              <w:jc w:val="center"/>
+              <w:rPr>
+                <w:rFonts w:ascii="Arial" w:eastAsia="Times New Roman" w:hAnsi="Arial" w:cs="Arial"/>
+                <w:color w:val="333333"/>
+                <w:sz w:val="21"/>
+                <w:szCs w:val="21"/>
+              </w:rPr>
+            </w:pPr>
           </w:p>
         </w:tc>
       </w:tr>
@@ -37072,6 +37671,30 @@
             </w:r>
           </w:p>
         </w:tc>
+        <w:tc>
+          <w:tcPr>
+            <w:tcW w:w="0" w:type="auto"/>
+            <w:tcBorders>
+              <w:top w:val="single" w:sz="6" w:space="0" w:color="DDDDDD"/>
+              <w:left w:val="single" w:sz="6" w:space="0" w:color="DDDDDD"/>
+              <w:bottom w:val="single" w:sz="6" w:space="0" w:color="DDDDDD"/>
+              <w:right w:val="single" w:sz="6" w:space="0" w:color="DDDDDD"/>
+            </w:tcBorders>
+            <w:shd w:val="clear" w:color="auto" w:fill="FFFFFF"/>
+          </w:tcPr>
+          <w:p>
+            <w:pPr>
+              <w:spacing w:after="75"/>
+              <w:jc w:val="center"/>
+              <w:rPr>
+                <w:rFonts w:ascii="Arial" w:eastAsia="Times New Roman" w:hAnsi="Arial" w:cs="Arial"/>
+                <w:color w:val="333333"/>
+                <w:sz w:val="21"/>
+                <w:szCs w:val="21"/>
+              </w:rPr>
+            </w:pPr>
+          </w:p>
+        </w:tc>
       </w:tr>
       <w:tr>
         <w:tc>
@@ -37230,7 +37853,27 @@
                 <w:sz w:val="21"/>
                 <w:szCs w:val="21"/>
               </w:rPr>
-              <w:t>0[66][+]</w:t>
+              <w:t>0[</w:t>
+            </w:r>
+            <w:proofErr w:type="gramStart"/>
+            <w:r>
+              <w:rPr>
+                <w:rFonts w:ascii="Arial" w:eastAsia="Times New Roman" w:hAnsi="Arial" w:cs="Arial"/>
+                <w:color w:val="333333"/>
+                <w:sz w:val="21"/>
+                <w:szCs w:val="21"/>
+              </w:rPr>
+              <w:t>66][</w:t>
+            </w:r>
+            <w:proofErr w:type="gramEnd"/>
+            <w:r>
+              <w:rPr>
+                <w:rFonts w:ascii="Arial" w:eastAsia="Times New Roman" w:hAnsi="Arial" w:cs="Arial"/>
+                <w:color w:val="333333"/>
+                <w:sz w:val="21"/>
+                <w:szCs w:val="21"/>
+              </w:rPr>
+              <w:t>+]</w:t>
             </w:r>
           </w:p>
         </w:tc>
@@ -37310,7 +37953,27 @@
                 <w:sz w:val="21"/>
                 <w:szCs w:val="21"/>
               </w:rPr>
-              <w:t>0[91][-]</w:t>
+              <w:t>0[</w:t>
+            </w:r>
+            <w:proofErr w:type="gramStart"/>
+            <w:r>
+              <w:rPr>
+                <w:rFonts w:ascii="Arial" w:eastAsia="Times New Roman" w:hAnsi="Arial" w:cs="Arial"/>
+                <w:color w:val="333333"/>
+                <w:sz w:val="21"/>
+                <w:szCs w:val="21"/>
+              </w:rPr>
+              <w:t>91][</w:t>
+            </w:r>
+            <w:proofErr w:type="gramEnd"/>
+            <w:r>
+              <w:rPr>
+                <w:rFonts w:ascii="Arial" w:eastAsia="Times New Roman" w:hAnsi="Arial" w:cs="Arial"/>
+                <w:color w:val="333333"/>
+                <w:sz w:val="21"/>
+                <w:szCs w:val="21"/>
+              </w:rPr>
+              <w:t>-]</w:t>
             </w:r>
           </w:p>
         </w:tc>
@@ -37392,6 +38055,30 @@
               </w:rPr>
               <w:t>157</w:t>
             </w:r>
+          </w:p>
+        </w:tc>
+        <w:tc>
+          <w:tcPr>
+            <w:tcW w:w="0" w:type="auto"/>
+            <w:tcBorders>
+              <w:top w:val="single" w:sz="6" w:space="0" w:color="DDDDDD"/>
+              <w:left w:val="single" w:sz="6" w:space="0" w:color="DDDDDD"/>
+              <w:bottom w:val="single" w:sz="6" w:space="0" w:color="DDDDDD"/>
+              <w:right w:val="single" w:sz="6" w:space="0" w:color="DDDDDD"/>
+            </w:tcBorders>
+            <w:shd w:val="clear" w:color="auto" w:fill="FFFFFF"/>
+          </w:tcPr>
+          <w:p>
+            <w:pPr>
+              <w:spacing w:after="75"/>
+              <w:jc w:val="center"/>
+              <w:rPr>
+                <w:rFonts w:ascii="Arial" w:eastAsia="Times New Roman" w:hAnsi="Arial" w:cs="Arial"/>
+                <w:color w:val="333333"/>
+                <w:sz w:val="21"/>
+                <w:szCs w:val="21"/>
+              </w:rPr>
+            </w:pPr>
           </w:p>
         </w:tc>
       </w:tr>
@@ -37693,6 +38380,30 @@
               <w:right w:w="120" w:type="dxa"/>
             </w:tcMar>
             <w:hideMark/>
+          </w:tcPr>
+          <w:p>
+            <w:pPr>
+              <w:spacing w:after="75"/>
+              <w:jc w:val="center"/>
+              <w:rPr>
+                <w:rFonts w:ascii="Arial" w:eastAsia="Times New Roman" w:hAnsi="Arial" w:cs="Arial"/>
+                <w:color w:val="333333"/>
+                <w:sz w:val="21"/>
+                <w:szCs w:val="21"/>
+              </w:rPr>
+            </w:pPr>
+          </w:p>
+        </w:tc>
+        <w:tc>
+          <w:tcPr>
+            <w:tcW w:w="0" w:type="auto"/>
+            <w:tcBorders>
+              <w:top w:val="single" w:sz="6" w:space="0" w:color="DDDDDD"/>
+              <w:left w:val="single" w:sz="6" w:space="0" w:color="DDDDDD"/>
+              <w:bottom w:val="single" w:sz="6" w:space="0" w:color="DDDDDD"/>
+              <w:right w:val="single" w:sz="6" w:space="0" w:color="DDDDDD"/>
+            </w:tcBorders>
+            <w:shd w:val="clear" w:color="auto" w:fill="FFFFFF"/>
           </w:tcPr>
           <w:p>
             <w:pPr>
@@ -37711,52 +38422,52 @@
     </w:tbl>
     <w:p>
       <w:pPr>
-        <w:rPr>
-          <w:rFonts w:ascii="Times New Roman" w:eastAsia="Times New Roman" w:hAnsi="Times New Roman" w:cs="Times New Roman"/>
+        <w:pStyle w:val="12"/>
+        <w:rPr>
+          <w:rFonts w:cs="Times New Roman"/>
         </w:rPr>
       </w:pPr>
       <w:r>
-        <w:rPr>
-          <w:rFonts w:ascii="Arial" w:eastAsia="Times New Roman" w:hAnsi="Arial" w:cs="Arial"/>
-          <w:color w:val="333333"/>
-          <w:sz w:val="21"/>
-          <w:szCs w:val="21"/>
-        </w:rPr>
         <w:br/>
       </w:r>
       <w:r>
         <w:rPr>
-          <w:rFonts w:ascii="Arial" w:eastAsia="Times New Roman" w:hAnsi="Arial" w:cs="Arial"/>
-          <w:color w:val="333333"/>
-          <w:sz w:val="21"/>
-          <w:szCs w:val="21"/>
           <w:shd w:val="clear" w:color="auto" w:fill="FFFFFF"/>
+          <w:lang w:val="en-US"/>
+        </w:rPr>
+        <w:t xml:space="preserve"> </w:t>
+      </w:r>
+      <w:r>
+        <w:rPr>
+          <w:shd w:val="clear" w:color="auto" w:fill="FFFFFF"/>
+          <w:lang w:val="en-US"/>
+        </w:rPr>
+        <w:tab/>
+      </w:r>
+      <w:r>
+        <w:rPr>
+          <w:shd w:val="clear" w:color="auto" w:fill="FFFFFF"/>
         </w:rPr>
         <w:t>Цикл приведен в таблице (4,1 → 4,3 → 6,3 → 6,5 → 3,5 → 3,1).</w:t>
       </w:r>
       <w:r>
-        <w:rPr>
-          <w:rFonts w:ascii="Arial" w:eastAsia="Times New Roman" w:hAnsi="Arial" w:cs="Arial"/>
-          <w:color w:val="333333"/>
-          <w:sz w:val="21"/>
-          <w:szCs w:val="21"/>
-        </w:rPr>
         <w:br/>
       </w:r>
       <w:r>
         <w:rPr>
-          <w:rFonts w:ascii="Arial" w:eastAsia="Times New Roman" w:hAnsi="Arial" w:cs="Arial"/>
-          <w:color w:val="333333"/>
-          <w:sz w:val="21"/>
-          <w:szCs w:val="21"/>
           <w:shd w:val="clear" w:color="auto" w:fill="FFFFFF"/>
         </w:rPr>
-        <w:t>Из грузов х</w:t>
-      </w:r>
-      <w:r>
-        <w:rPr>
-          <w:rFonts w:ascii="Arial" w:eastAsia="Times New Roman" w:hAnsi="Arial" w:cs="Arial"/>
-          <w:color w:val="333333"/>
+        <w:t xml:space="preserve">Из грузов </w:t>
+      </w:r>
+      <w:proofErr w:type="spellStart"/>
+      <w:r>
+        <w:rPr>
+          <w:shd w:val="clear" w:color="auto" w:fill="FFFFFF"/>
+        </w:rPr>
+        <w:t>х</w:t>
+      </w:r>
+      <w:r>
+        <w:rPr>
           <w:sz w:val="16"/>
           <w:szCs w:val="16"/>
           <w:shd w:val="clear" w:color="auto" w:fill="FFFFFF"/>
@@ -37764,31 +38475,36 @@
         </w:rPr>
         <w:t>ij</w:t>
       </w:r>
-      <w:r>
-        <w:rPr>
-          <w:rFonts w:ascii="Arial" w:eastAsia="Times New Roman" w:hAnsi="Arial" w:cs="Arial"/>
-          <w:color w:val="333333"/>
-          <w:sz w:val="21"/>
-          <w:szCs w:val="21"/>
+      <w:proofErr w:type="spellEnd"/>
+      <w:r>
+        <w:rPr>
           <w:shd w:val="clear" w:color="auto" w:fill="FFFFFF"/>
         </w:rPr>
-        <w:t xml:space="preserve"> стоящих в минусовых клетках, выбираем наименьшее, т.е. у = min (4, 3) = 73. </w:t>
-      </w:r>
-      <w:r>
-        <w:rPr>
-          <w:rFonts w:ascii="Arial" w:eastAsia="Times New Roman" w:hAnsi="Arial" w:cs="Arial"/>
-          <w:color w:val="333333"/>
-          <w:sz w:val="21"/>
-          <w:szCs w:val="21"/>
+        <w:t xml:space="preserve"> стоящих в минусовых клетках, выбираем наименьшее, т.е. у = </w:t>
+      </w:r>
+      <w:proofErr w:type="spellStart"/>
+      <w:r>
+        <w:rPr>
           <w:shd w:val="clear" w:color="auto" w:fill="FFFFFF"/>
         </w:rPr>
-        <w:lastRenderedPageBreak/>
-        <w:t>Прибавляем 73 к объемам грузов, стоящих в плюсовых клетках и вычитаем 73 из Х</w:t>
-      </w:r>
-      <w:r>
-        <w:rPr>
-          <w:rFonts w:ascii="Arial" w:eastAsia="Times New Roman" w:hAnsi="Arial" w:cs="Arial"/>
-          <w:color w:val="333333"/>
+        <w:t>min</w:t>
+      </w:r>
+      <w:proofErr w:type="spellEnd"/>
+      <w:r>
+        <w:rPr>
+          <w:shd w:val="clear" w:color="auto" w:fill="FFFFFF"/>
+        </w:rPr>
+        <w:t xml:space="preserve"> (4, 3) = 73. Прибавляем 73 к объемам грузов, стоящих в плюсовых клетках и вычитаем 73 из </w:t>
+      </w:r>
+      <w:proofErr w:type="spellStart"/>
+      <w:r>
+        <w:rPr>
+          <w:shd w:val="clear" w:color="auto" w:fill="FFFFFF"/>
+        </w:rPr>
+        <w:t>Х</w:t>
+      </w:r>
+      <w:r>
+        <w:rPr>
           <w:sz w:val="16"/>
           <w:szCs w:val="16"/>
           <w:shd w:val="clear" w:color="auto" w:fill="FFFFFF"/>
@@ -37796,12 +38512,9 @@
         </w:rPr>
         <w:t>ij</w:t>
       </w:r>
-      <w:r>
-        <w:rPr>
-          <w:rFonts w:ascii="Arial" w:eastAsia="Times New Roman" w:hAnsi="Arial" w:cs="Arial"/>
-          <w:color w:val="333333"/>
-          <w:sz w:val="21"/>
-          <w:szCs w:val="21"/>
+      <w:proofErr w:type="spellEnd"/>
+      <w:r>
+        <w:rPr>
           <w:shd w:val="clear" w:color="auto" w:fill="FFFFFF"/>
         </w:rPr>
         <w:t>, стоящих в минусовых клетках. В результате получим новый опорный план.</w:t>
@@ -40400,161 +41113,93 @@
       </w:r>
       <w:r>
         <w:rPr>
-          <w:rFonts w:ascii="Arial" w:eastAsia="Times New Roman" w:hAnsi="Arial" w:cs="Arial"/>
-          <w:color w:val="333333"/>
-          <w:sz w:val="21"/>
-          <w:szCs w:val="21"/>
-          <w:shd w:val="clear" w:color="auto" w:fill="FFFFFF"/>
-        </w:rPr>
-        <w:t>Проверим оптимальность опорного плана. Найдем </w:t>
-      </w:r>
-      <w:r>
-        <w:rPr>
-          <w:rFonts w:ascii="Arial" w:eastAsia="Times New Roman" w:hAnsi="Arial" w:cs="Arial"/>
-          <w:i/>
-          <w:iCs/>
-          <w:color w:val="333333"/>
-          <w:sz w:val="21"/>
-          <w:szCs w:val="21"/>
-          <w:shd w:val="clear" w:color="auto" w:fill="FFFFFF"/>
-        </w:rPr>
-        <w:t>предварительные потенциалы</w:t>
-      </w:r>
-      <w:r>
-        <w:rPr>
-          <w:rFonts w:ascii="Arial" w:eastAsia="Times New Roman" w:hAnsi="Arial" w:cs="Arial"/>
-          <w:color w:val="333333"/>
-          <w:sz w:val="21"/>
-          <w:szCs w:val="21"/>
-          <w:shd w:val="clear" w:color="auto" w:fill="FFFFFF"/>
-        </w:rPr>
-        <w:t> u</w:t>
-      </w:r>
-      <w:r>
-        <w:rPr>
-          <w:rFonts w:ascii="Arial" w:eastAsia="Times New Roman" w:hAnsi="Arial" w:cs="Arial"/>
-          <w:color w:val="333333"/>
-          <w:sz w:val="16"/>
-          <w:szCs w:val="16"/>
-          <w:shd w:val="clear" w:color="auto" w:fill="FFFFFF"/>
-          <w:vertAlign w:val="subscript"/>
-        </w:rPr>
-        <w:t>i</w:t>
-      </w:r>
-      <w:r>
-        <w:rPr>
-          <w:rFonts w:ascii="Arial" w:eastAsia="Times New Roman" w:hAnsi="Arial" w:cs="Arial"/>
-          <w:color w:val="333333"/>
-          <w:sz w:val="21"/>
-          <w:szCs w:val="21"/>
-          <w:shd w:val="clear" w:color="auto" w:fill="FFFFFF"/>
-        </w:rPr>
-        <w:t>, v</w:t>
-      </w:r>
-      <w:r>
-        <w:rPr>
-          <w:rFonts w:ascii="Arial" w:eastAsia="Times New Roman" w:hAnsi="Arial" w:cs="Arial"/>
-          <w:color w:val="333333"/>
-          <w:sz w:val="16"/>
-          <w:szCs w:val="16"/>
-          <w:shd w:val="clear" w:color="auto" w:fill="FFFFFF"/>
-          <w:vertAlign w:val="subscript"/>
-        </w:rPr>
-        <w:t>j</w:t>
-      </w:r>
-      <w:r>
-        <w:rPr>
-          <w:rFonts w:ascii="Arial" w:eastAsia="Times New Roman" w:hAnsi="Arial" w:cs="Arial"/>
-          <w:color w:val="333333"/>
-          <w:sz w:val="21"/>
-          <w:szCs w:val="21"/>
-          <w:shd w:val="clear" w:color="auto" w:fill="FFFFFF"/>
-        </w:rPr>
-        <w:t>. по занятым клеткам таблицы, в которых u</w:t>
-      </w:r>
-      <w:r>
-        <w:rPr>
-          <w:rFonts w:ascii="Arial" w:eastAsia="Times New Roman" w:hAnsi="Arial" w:cs="Arial"/>
-          <w:color w:val="333333"/>
-          <w:sz w:val="16"/>
-          <w:szCs w:val="16"/>
-          <w:shd w:val="clear" w:color="auto" w:fill="FFFFFF"/>
-          <w:vertAlign w:val="subscript"/>
-        </w:rPr>
-        <w:t>i</w:t>
-      </w:r>
-      <w:r>
-        <w:rPr>
-          <w:rFonts w:ascii="Arial" w:eastAsia="Times New Roman" w:hAnsi="Arial" w:cs="Arial"/>
-          <w:color w:val="333333"/>
-          <w:sz w:val="21"/>
-          <w:szCs w:val="21"/>
-          <w:shd w:val="clear" w:color="auto" w:fill="FFFFFF"/>
-        </w:rPr>
-        <w:t> + v</w:t>
-      </w:r>
-      <w:r>
-        <w:rPr>
-          <w:rFonts w:ascii="Arial" w:eastAsia="Times New Roman" w:hAnsi="Arial" w:cs="Arial"/>
-          <w:color w:val="333333"/>
-          <w:sz w:val="16"/>
-          <w:szCs w:val="16"/>
-          <w:shd w:val="clear" w:color="auto" w:fill="FFFFFF"/>
-          <w:vertAlign w:val="subscript"/>
-        </w:rPr>
-        <w:t>j</w:t>
-      </w:r>
-      <w:r>
-        <w:rPr>
-          <w:rFonts w:ascii="Arial" w:eastAsia="Times New Roman" w:hAnsi="Arial" w:cs="Arial"/>
-          <w:color w:val="333333"/>
-          <w:sz w:val="21"/>
-          <w:szCs w:val="21"/>
-          <w:shd w:val="clear" w:color="auto" w:fill="FFFFFF"/>
-        </w:rPr>
-        <w:t> = c</w:t>
-      </w:r>
-      <w:r>
-        <w:rPr>
-          <w:rFonts w:ascii="Arial" w:eastAsia="Times New Roman" w:hAnsi="Arial" w:cs="Arial"/>
-          <w:color w:val="333333"/>
-          <w:sz w:val="16"/>
-          <w:szCs w:val="16"/>
-          <w:shd w:val="clear" w:color="auto" w:fill="FFFFFF"/>
-          <w:vertAlign w:val="subscript"/>
-        </w:rPr>
-        <w:t>ij</w:t>
-      </w:r>
-      <w:r>
-        <w:rPr>
-          <w:rFonts w:ascii="Arial" w:eastAsia="Times New Roman" w:hAnsi="Arial" w:cs="Arial"/>
-          <w:color w:val="333333"/>
-          <w:sz w:val="21"/>
-          <w:szCs w:val="21"/>
-          <w:shd w:val="clear" w:color="auto" w:fill="FFFFFF"/>
-        </w:rPr>
-        <w:t>, полагая, что u</w:t>
-      </w:r>
-      <w:r>
-        <w:rPr>
-          <w:rFonts w:ascii="Arial" w:eastAsia="Times New Roman" w:hAnsi="Arial" w:cs="Arial"/>
-          <w:color w:val="333333"/>
-          <w:sz w:val="16"/>
-          <w:szCs w:val="16"/>
-          <w:shd w:val="clear" w:color="auto" w:fill="FFFFFF"/>
-          <w:vertAlign w:val="subscript"/>
-        </w:rPr>
-        <w:t>1</w:t>
-      </w:r>
-      <w:r>
-        <w:rPr>
-          <w:rFonts w:ascii="Arial" w:eastAsia="Times New Roman" w:hAnsi="Arial" w:cs="Arial"/>
-          <w:color w:val="333333"/>
-          <w:sz w:val="21"/>
-          <w:szCs w:val="21"/>
-          <w:shd w:val="clear" w:color="auto" w:fill="FFFFFF"/>
-        </w:rPr>
-        <w:t> = 0.</w:t>
+          <w:rStyle w:val="13"/>
+          <w:lang w:val="en-US"/>
+        </w:rPr>
+        <w:t xml:space="preserve">  </w:t>
+      </w:r>
+      <w:r>
+        <w:rPr>
+          <w:rStyle w:val="13"/>
+          <w:lang w:val="en-US"/>
+        </w:rPr>
+        <w:tab/>
+      </w:r>
+      <w:r>
+        <w:rPr>
+          <w:rStyle w:val="13"/>
+        </w:rPr>
+        <w:t>Проверим оптимальность опорного плана. Найдем предварительные потенциалы </w:t>
+      </w:r>
+      <w:proofErr w:type="spellStart"/>
+      <w:r>
+        <w:rPr>
+          <w:rStyle w:val="13"/>
+        </w:rPr>
+        <w:t>ui</w:t>
+      </w:r>
+      <w:proofErr w:type="spellEnd"/>
+      <w:r>
+        <w:rPr>
+          <w:rStyle w:val="13"/>
+        </w:rPr>
+        <w:t xml:space="preserve">, </w:t>
+      </w:r>
+      <w:proofErr w:type="spellStart"/>
+      <w:r>
+        <w:rPr>
+          <w:rStyle w:val="13"/>
+        </w:rPr>
+        <w:t>vj</w:t>
+      </w:r>
+      <w:proofErr w:type="spellEnd"/>
+      <w:r>
+        <w:rPr>
+          <w:rStyle w:val="13"/>
+        </w:rPr>
+        <w:t xml:space="preserve">. по занятым клеткам таблицы, в которых </w:t>
+      </w:r>
+      <w:proofErr w:type="spellStart"/>
+      <w:r>
+        <w:rPr>
+          <w:rStyle w:val="13"/>
+        </w:rPr>
+        <w:t>ui</w:t>
+      </w:r>
+      <w:proofErr w:type="spellEnd"/>
+      <w:r>
+        <w:rPr>
+          <w:rStyle w:val="13"/>
+        </w:rPr>
+        <w:t xml:space="preserve"> + </w:t>
+      </w:r>
+      <w:proofErr w:type="spellStart"/>
+      <w:r>
+        <w:rPr>
+          <w:rStyle w:val="13"/>
+        </w:rPr>
+        <w:t>vj</w:t>
+      </w:r>
+      <w:proofErr w:type="spellEnd"/>
+      <w:r>
+        <w:rPr>
+          <w:rStyle w:val="13"/>
+        </w:rPr>
+        <w:t xml:space="preserve"> = </w:t>
+      </w:r>
+      <w:proofErr w:type="spellStart"/>
+      <w:r>
+        <w:rPr>
+          <w:rStyle w:val="13"/>
+        </w:rPr>
+        <w:t>cij</w:t>
+      </w:r>
+      <w:proofErr w:type="spellEnd"/>
+      <w:r>
+        <w:rPr>
+          <w:rStyle w:val="13"/>
+        </w:rPr>
+        <w:t>, полагая, что u1 = 0.</w:t>
       </w:r>
       <w:r>
         <w:rPr>
@@ -43899,31 +44544,301 @@
           </w:p>
         </w:tc>
       </w:tr>
+      <w:tr>
+        <w:tc>
+          <w:tcPr>
+            <w:tcW w:w="0" w:type="auto"/>
+            <w:tcBorders>
+              <w:top w:val="single" w:sz="6" w:space="0" w:color="DDDDDD"/>
+              <w:left w:val="single" w:sz="6" w:space="0" w:color="DDDDDD"/>
+              <w:bottom w:val="single" w:sz="6" w:space="0" w:color="DDDDDD"/>
+              <w:right w:val="single" w:sz="6" w:space="0" w:color="DDDDDD"/>
+            </w:tcBorders>
+            <w:shd w:val="clear" w:color="auto" w:fill="FFFFFF"/>
+            <w:tcMar>
+              <w:top w:w="120" w:type="dxa"/>
+              <w:left w:w="120" w:type="dxa"/>
+              <w:bottom w:w="120" w:type="dxa"/>
+              <w:right w:w="120" w:type="dxa"/>
+            </w:tcMar>
+          </w:tcPr>
+          <w:p>
+            <w:pPr>
+              <w:spacing w:after="75"/>
+              <w:jc w:val="center"/>
+              <w:rPr>
+                <w:rFonts w:ascii="Arial" w:eastAsia="Times New Roman" w:hAnsi="Arial" w:cs="Arial"/>
+                <w:color w:val="333333"/>
+                <w:sz w:val="21"/>
+                <w:szCs w:val="21"/>
+              </w:rPr>
+            </w:pPr>
+          </w:p>
+        </w:tc>
+        <w:tc>
+          <w:tcPr>
+            <w:tcW w:w="0" w:type="auto"/>
+            <w:tcBorders>
+              <w:top w:val="single" w:sz="6" w:space="0" w:color="DDDDDD"/>
+              <w:left w:val="single" w:sz="6" w:space="0" w:color="DDDDDD"/>
+              <w:bottom w:val="single" w:sz="6" w:space="0" w:color="DDDDDD"/>
+              <w:right w:val="single" w:sz="6" w:space="0" w:color="DDDDDD"/>
+            </w:tcBorders>
+            <w:shd w:val="clear" w:color="auto" w:fill="FFFFFF"/>
+            <w:tcMar>
+              <w:top w:w="120" w:type="dxa"/>
+              <w:left w:w="120" w:type="dxa"/>
+              <w:bottom w:w="120" w:type="dxa"/>
+              <w:right w:w="120" w:type="dxa"/>
+            </w:tcMar>
+          </w:tcPr>
+          <w:p>
+            <w:pPr>
+              <w:spacing w:after="75"/>
+              <w:jc w:val="center"/>
+              <w:rPr>
+                <w:rFonts w:ascii="Arial" w:eastAsia="Times New Roman" w:hAnsi="Arial" w:cs="Arial"/>
+                <w:color w:val="333333"/>
+                <w:sz w:val="21"/>
+                <w:szCs w:val="21"/>
+              </w:rPr>
+            </w:pPr>
+          </w:p>
+        </w:tc>
+        <w:tc>
+          <w:tcPr>
+            <w:tcW w:w="0" w:type="auto"/>
+            <w:tcBorders>
+              <w:top w:val="single" w:sz="6" w:space="0" w:color="DDDDDD"/>
+              <w:left w:val="single" w:sz="6" w:space="0" w:color="DDDDDD"/>
+              <w:bottom w:val="single" w:sz="6" w:space="0" w:color="DDDDDD"/>
+              <w:right w:val="single" w:sz="6" w:space="0" w:color="DDDDDD"/>
+            </w:tcBorders>
+            <w:shd w:val="clear" w:color="auto" w:fill="FFFFFF"/>
+            <w:tcMar>
+              <w:top w:w="120" w:type="dxa"/>
+              <w:left w:w="120" w:type="dxa"/>
+              <w:bottom w:w="120" w:type="dxa"/>
+              <w:right w:w="120" w:type="dxa"/>
+            </w:tcMar>
+          </w:tcPr>
+          <w:p>
+            <w:pPr>
+              <w:spacing w:after="75"/>
+              <w:jc w:val="center"/>
+              <w:rPr>
+                <w:rFonts w:ascii="Arial" w:eastAsia="Times New Roman" w:hAnsi="Arial" w:cs="Arial"/>
+                <w:color w:val="333333"/>
+                <w:sz w:val="21"/>
+                <w:szCs w:val="21"/>
+              </w:rPr>
+            </w:pPr>
+          </w:p>
+        </w:tc>
+        <w:tc>
+          <w:tcPr>
+            <w:tcW w:w="0" w:type="auto"/>
+            <w:tcBorders>
+              <w:top w:val="single" w:sz="6" w:space="0" w:color="DDDDDD"/>
+              <w:left w:val="single" w:sz="6" w:space="0" w:color="DDDDDD"/>
+              <w:bottom w:val="single" w:sz="6" w:space="0" w:color="DDDDDD"/>
+              <w:right w:val="single" w:sz="6" w:space="0" w:color="DDDDDD"/>
+            </w:tcBorders>
+            <w:shd w:val="clear" w:color="auto" w:fill="FFFFFF"/>
+            <w:tcMar>
+              <w:top w:w="120" w:type="dxa"/>
+              <w:left w:w="120" w:type="dxa"/>
+              <w:bottom w:w="120" w:type="dxa"/>
+              <w:right w:w="120" w:type="dxa"/>
+            </w:tcMar>
+          </w:tcPr>
+          <w:p>
+            <w:pPr>
+              <w:spacing w:after="75"/>
+              <w:jc w:val="center"/>
+              <w:rPr>
+                <w:rFonts w:ascii="Arial" w:eastAsia="Times New Roman" w:hAnsi="Arial" w:cs="Arial"/>
+                <w:color w:val="333333"/>
+                <w:sz w:val="21"/>
+                <w:szCs w:val="21"/>
+              </w:rPr>
+            </w:pPr>
+          </w:p>
+        </w:tc>
+        <w:tc>
+          <w:tcPr>
+            <w:tcW w:w="0" w:type="auto"/>
+            <w:tcBorders>
+              <w:top w:val="single" w:sz="6" w:space="0" w:color="DDDDDD"/>
+              <w:left w:val="single" w:sz="6" w:space="0" w:color="DDDDDD"/>
+              <w:bottom w:val="single" w:sz="6" w:space="0" w:color="DDDDDD"/>
+              <w:right w:val="single" w:sz="6" w:space="0" w:color="DDDDDD"/>
+            </w:tcBorders>
+            <w:shd w:val="clear" w:color="auto" w:fill="FFFFFF"/>
+            <w:tcMar>
+              <w:top w:w="120" w:type="dxa"/>
+              <w:left w:w="120" w:type="dxa"/>
+              <w:bottom w:w="120" w:type="dxa"/>
+              <w:right w:w="120" w:type="dxa"/>
+            </w:tcMar>
+          </w:tcPr>
+          <w:p>
+            <w:pPr>
+              <w:spacing w:after="75"/>
+              <w:jc w:val="center"/>
+              <w:rPr>
+                <w:rFonts w:ascii="Arial" w:eastAsia="Times New Roman" w:hAnsi="Arial" w:cs="Arial"/>
+                <w:color w:val="333333"/>
+                <w:sz w:val="21"/>
+                <w:szCs w:val="21"/>
+              </w:rPr>
+            </w:pPr>
+          </w:p>
+        </w:tc>
+        <w:tc>
+          <w:tcPr>
+            <w:tcW w:w="0" w:type="auto"/>
+            <w:tcBorders>
+              <w:top w:val="single" w:sz="6" w:space="0" w:color="DDDDDD"/>
+              <w:left w:val="single" w:sz="6" w:space="0" w:color="DDDDDD"/>
+              <w:bottom w:val="single" w:sz="6" w:space="0" w:color="DDDDDD"/>
+              <w:right w:val="single" w:sz="6" w:space="0" w:color="DDDDDD"/>
+            </w:tcBorders>
+            <w:shd w:val="clear" w:color="auto" w:fill="FFFFFF"/>
+            <w:tcMar>
+              <w:top w:w="120" w:type="dxa"/>
+              <w:left w:w="120" w:type="dxa"/>
+              <w:bottom w:w="120" w:type="dxa"/>
+              <w:right w:w="120" w:type="dxa"/>
+            </w:tcMar>
+          </w:tcPr>
+          <w:p>
+            <w:pPr>
+              <w:spacing w:after="75"/>
+              <w:jc w:val="center"/>
+              <w:rPr>
+                <w:rFonts w:ascii="Arial" w:eastAsia="Times New Roman" w:hAnsi="Arial" w:cs="Arial"/>
+                <w:color w:val="333333"/>
+                <w:sz w:val="21"/>
+                <w:szCs w:val="21"/>
+              </w:rPr>
+            </w:pPr>
+          </w:p>
+        </w:tc>
+        <w:tc>
+          <w:tcPr>
+            <w:tcW w:w="0" w:type="auto"/>
+            <w:tcBorders>
+              <w:top w:val="single" w:sz="6" w:space="0" w:color="DDDDDD"/>
+              <w:left w:val="single" w:sz="6" w:space="0" w:color="DDDDDD"/>
+              <w:bottom w:val="single" w:sz="6" w:space="0" w:color="DDDDDD"/>
+              <w:right w:val="single" w:sz="6" w:space="0" w:color="DDDDDD"/>
+            </w:tcBorders>
+            <w:shd w:val="clear" w:color="auto" w:fill="FFFFFF"/>
+            <w:tcMar>
+              <w:top w:w="120" w:type="dxa"/>
+              <w:left w:w="120" w:type="dxa"/>
+              <w:bottom w:w="120" w:type="dxa"/>
+              <w:right w:w="120" w:type="dxa"/>
+            </w:tcMar>
+          </w:tcPr>
+          <w:p>
+            <w:pPr>
+              <w:spacing w:after="75"/>
+              <w:jc w:val="center"/>
+              <w:rPr>
+                <w:rFonts w:ascii="Arial" w:eastAsia="Times New Roman" w:hAnsi="Arial" w:cs="Arial"/>
+                <w:color w:val="333333"/>
+                <w:sz w:val="21"/>
+                <w:szCs w:val="21"/>
+              </w:rPr>
+            </w:pPr>
+          </w:p>
+        </w:tc>
+      </w:tr>
     </w:tbl>
     <w:p>
-      <w:r>
+      <w:pPr>
+        <w:ind w:firstLine="510"/>
+        <w:jc w:val="both"/>
         <w:rPr>
           <w:rFonts w:ascii="Arial" w:eastAsia="Times New Roman" w:hAnsi="Arial" w:cs="Arial"/>
           <w:color w:val="333333"/>
           <w:sz w:val="21"/>
           <w:szCs w:val="21"/>
         </w:rPr>
-        <w:br/>
-      </w:r>
-      <w:r>
+      </w:pPr>
+    </w:p>
+    <w:p>
+      <w:pPr>
+        <w:ind w:firstLine="510"/>
+        <w:jc w:val="both"/>
         <w:rPr>
           <w:rFonts w:ascii="Arial" w:eastAsia="Times New Roman" w:hAnsi="Arial" w:cs="Arial"/>
           <w:color w:val="333333"/>
           <w:sz w:val="21"/>
           <w:szCs w:val="21"/>
-          <w:shd w:val="clear" w:color="auto" w:fill="FFFFFF"/>
-        </w:rPr>
-        <w:t>Опорный план является оптимальным, так все оценки свободных клеток удовлетворяют условию u</w:t>
-      </w:r>
+        </w:rPr>
+      </w:pPr>
+    </w:p>
+    <w:p>
+      <w:pPr>
+        <w:ind w:firstLine="510"/>
+        <w:jc w:val="both"/>
+        <w:rPr>
+          <w:rFonts w:ascii="Times New Roman" w:hAnsi="Times New Roman"/>
+          <w:sz w:val="28"/>
+        </w:rPr>
+      </w:pPr>
       <w:r>
         <w:rPr>
           <w:rFonts w:ascii="Arial" w:eastAsia="Times New Roman" w:hAnsi="Arial" w:cs="Arial"/>
           <w:color w:val="333333"/>
+          <w:sz w:val="21"/>
+          <w:szCs w:val="21"/>
+        </w:rPr>
+        <w:br/>
+      </w:r>
+      <w:r>
+        <w:rPr>
+          <w:rFonts w:ascii="Times New Roman" w:hAnsi="Times New Roman"/>
+          <w:sz w:val="28"/>
+        </w:rPr>
+        <w:t xml:space="preserve"> </w:t>
+      </w:r>
+      <w:r>
+        <w:rPr>
+          <w:rFonts w:ascii="Times New Roman" w:hAnsi="Times New Roman"/>
+          <w:sz w:val="28"/>
+        </w:rPr>
+        <w:tab/>
+      </w:r>
+    </w:p>
+    <w:p/>
+    <w:p>
+      <w:pPr>
+        <w:pStyle w:val="12"/>
+        <w:jc w:val="left"/>
+        <w:rPr>
+          <w:shd w:val="clear" w:color="auto" w:fill="FFFFFF"/>
+        </w:rPr>
+      </w:pPr>
+      <w:r>
+        <w:rPr>
+          <w:shd w:val="clear" w:color="auto" w:fill="FFFFFF"/>
+        </w:rPr>
+        <w:lastRenderedPageBreak/>
+        <w:t xml:space="preserve">Опорный план является оптимальным, так все оценки свободных клеток удовлетворяют условию </w:t>
+      </w:r>
+      <w:proofErr w:type="spellStart"/>
+      <w:r>
+        <w:rPr>
+          <w:shd w:val="clear" w:color="auto" w:fill="FFFFFF"/>
+        </w:rPr>
+        <w:t>u</w:t>
+      </w:r>
+      <w:r>
+        <w:rPr>
           <w:sz w:val="16"/>
           <w:szCs w:val="16"/>
           <w:shd w:val="clear" w:color="auto" w:fill="FFFFFF"/>
@@ -43931,20 +44846,22 @@
         </w:rPr>
         <w:t>i</w:t>
       </w:r>
-      <w:r>
-        <w:rPr>
-          <w:rFonts w:ascii="Arial" w:eastAsia="Times New Roman" w:hAnsi="Arial" w:cs="Arial"/>
-          <w:color w:val="333333"/>
-          <w:sz w:val="21"/>
-          <w:szCs w:val="21"/>
+      <w:proofErr w:type="spellEnd"/>
+      <w:r>
+        <w:rPr>
           <w:shd w:val="clear" w:color="auto" w:fill="FFFFFF"/>
         </w:rPr>
-        <w:t> + v</w:t>
-      </w:r>
-      <w:r>
-        <w:rPr>
-          <w:rFonts w:ascii="Arial" w:eastAsia="Times New Roman" w:hAnsi="Arial" w:cs="Arial"/>
-          <w:color w:val="333333"/>
+        <w:t xml:space="preserve"> + </w:t>
+      </w:r>
+      <w:proofErr w:type="spellStart"/>
+      <w:r>
+        <w:rPr>
+          <w:shd w:val="clear" w:color="auto" w:fill="FFFFFF"/>
+        </w:rPr>
+        <w:t>v</w:t>
+      </w:r>
+      <w:r>
+        <w:rPr>
           <w:sz w:val="16"/>
           <w:szCs w:val="16"/>
           <w:shd w:val="clear" w:color="auto" w:fill="FFFFFF"/>
@@ -43952,20 +44869,22 @@
         </w:rPr>
         <w:t>j</w:t>
       </w:r>
-      <w:r>
-        <w:rPr>
-          <w:rFonts w:ascii="Arial" w:eastAsia="Times New Roman" w:hAnsi="Arial" w:cs="Arial"/>
-          <w:color w:val="333333"/>
-          <w:sz w:val="21"/>
-          <w:szCs w:val="21"/>
+      <w:proofErr w:type="spellEnd"/>
+      <w:r>
+        <w:rPr>
           <w:shd w:val="clear" w:color="auto" w:fill="FFFFFF"/>
         </w:rPr>
-        <w:t> ≤ c</w:t>
-      </w:r>
-      <w:r>
-        <w:rPr>
-          <w:rFonts w:ascii="Arial" w:eastAsia="Times New Roman" w:hAnsi="Arial" w:cs="Arial"/>
-          <w:color w:val="333333"/>
+        <w:t xml:space="preserve"> ≤ </w:t>
+      </w:r>
+      <w:proofErr w:type="spellStart"/>
+      <w:r>
+        <w:rPr>
+          <w:shd w:val="clear" w:color="auto" w:fill="FFFFFF"/>
+        </w:rPr>
+        <w:t>c</w:t>
+      </w:r>
+      <w:r>
+        <w:rPr>
           <w:sz w:val="16"/>
           <w:szCs w:val="16"/>
           <w:shd w:val="clear" w:color="auto" w:fill="FFFFFF"/>
@@ -43973,204 +44892,181 @@
         </w:rPr>
         <w:t>ij</w:t>
       </w:r>
-      <w:r>
-        <w:rPr>
-          <w:rFonts w:ascii="Arial" w:eastAsia="Times New Roman" w:hAnsi="Arial" w:cs="Arial"/>
-          <w:color w:val="333333"/>
-          <w:sz w:val="21"/>
-          <w:szCs w:val="21"/>
+      <w:proofErr w:type="spellEnd"/>
+      <w:r>
+        <w:rPr>
           <w:shd w:val="clear" w:color="auto" w:fill="FFFFFF"/>
         </w:rPr>
         <w:t>.</w:t>
       </w:r>
       <w:r>
-        <w:rPr>
-          <w:rFonts w:ascii="Arial" w:eastAsia="Times New Roman" w:hAnsi="Arial" w:cs="Arial"/>
-          <w:color w:val="333333"/>
-          <w:sz w:val="21"/>
-          <w:szCs w:val="21"/>
-        </w:rPr>
         <w:br/>
       </w:r>
       <w:r>
         <w:rPr>
-          <w:rFonts w:ascii="Arial" w:eastAsia="Times New Roman" w:hAnsi="Arial" w:cs="Arial"/>
-          <w:color w:val="333333"/>
-          <w:sz w:val="21"/>
-          <w:szCs w:val="21"/>
           <w:shd w:val="clear" w:color="auto" w:fill="FFFFFF"/>
         </w:rPr>
         <w:t>Минимальные затраты составят: F(x) = 11*5 + 9*171 + 8*115 + 15*6 + 9*78 + 10*79 + 12*73 + 11*94 + 8*102 + 0*139 + 0*18 = 6822</w:t>
       </w:r>
-      <w:r>
-        <w:rPr>
-          <w:rFonts w:ascii="Arial" w:eastAsia="Times New Roman" w:hAnsi="Arial" w:cs="Arial"/>
-          <w:color w:val="333333"/>
-          <w:sz w:val="21"/>
-          <w:szCs w:val="21"/>
-        </w:rPr>
+    </w:p>
+    <w:p>
+      <w:pPr>
+        <w:pStyle w:val="12"/>
+        <w:jc w:val="left"/>
+      </w:pPr>
+      <w:r>
         <w:br/>
       </w:r>
       <w:r>
         <w:rPr>
-          <w:rFonts w:ascii="Arial" w:eastAsia="Times New Roman" w:hAnsi="Arial" w:cs="Arial"/>
           <w:b/>
-          <w:bCs/>
-          <w:color w:val="333333"/>
-          <w:sz w:val="21"/>
-          <w:szCs w:val="21"/>
           <w:shd w:val="clear" w:color="auto" w:fill="FFFFFF"/>
         </w:rPr>
         <w:t>Анализ оптимального плана</w:t>
       </w:r>
       <w:r>
         <w:rPr>
-          <w:rFonts w:ascii="Arial" w:eastAsia="Times New Roman" w:hAnsi="Arial" w:cs="Arial"/>
-          <w:color w:val="333333"/>
-          <w:sz w:val="21"/>
-          <w:szCs w:val="21"/>
           <w:shd w:val="clear" w:color="auto" w:fill="FFFFFF"/>
         </w:rPr>
         <w:t>.</w:t>
       </w:r>
       <w:r>
-        <w:rPr>
-          <w:rFonts w:ascii="Arial" w:eastAsia="Times New Roman" w:hAnsi="Arial" w:cs="Arial"/>
-          <w:color w:val="333333"/>
-          <w:sz w:val="21"/>
-          <w:szCs w:val="21"/>
-        </w:rPr>
         <w:br/>
       </w:r>
       <w:r>
         <w:rPr>
-          <w:rFonts w:ascii="Arial" w:eastAsia="Times New Roman" w:hAnsi="Arial" w:cs="Arial"/>
-          <w:color w:val="333333"/>
-          <w:sz w:val="21"/>
-          <w:szCs w:val="21"/>
           <w:shd w:val="clear" w:color="auto" w:fill="FFFFFF"/>
         </w:rPr>
+        <w:t xml:space="preserve"> </w:t>
+      </w:r>
+      <w:r>
+        <w:rPr>
+          <w:shd w:val="clear" w:color="auto" w:fill="FFFFFF"/>
+        </w:rPr>
+        <w:tab/>
+      </w:r>
+      <w:r>
+        <w:rPr>
+          <w:shd w:val="clear" w:color="auto" w:fill="FFFFFF"/>
+        </w:rPr>
         <w:t>Из 1-го склада необходимо груз направить в 4-й магазин (5 ед.), в 6-й магазин (171 ед.)</w:t>
       </w:r>
       <w:r>
-        <w:rPr>
-          <w:rFonts w:ascii="Arial" w:eastAsia="Times New Roman" w:hAnsi="Arial" w:cs="Arial"/>
-          <w:color w:val="333333"/>
-          <w:sz w:val="21"/>
-          <w:szCs w:val="21"/>
-        </w:rPr>
         <w:br/>
       </w:r>
       <w:r>
         <w:rPr>
-          <w:rFonts w:ascii="Arial" w:eastAsia="Times New Roman" w:hAnsi="Arial" w:cs="Arial"/>
-          <w:color w:val="333333"/>
-          <w:sz w:val="21"/>
-          <w:szCs w:val="21"/>
           <w:shd w:val="clear" w:color="auto" w:fill="FFFFFF"/>
         </w:rPr>
+        <w:t xml:space="preserve"> </w:t>
+      </w:r>
+      <w:r>
+        <w:rPr>
+          <w:shd w:val="clear" w:color="auto" w:fill="FFFFFF"/>
+        </w:rPr>
+        <w:tab/>
+      </w:r>
+      <w:r>
+        <w:rPr>
+          <w:shd w:val="clear" w:color="auto" w:fill="FFFFFF"/>
+        </w:rPr>
         <w:t>Из 2-го склада необходимо груз направить в 2-й магазин (115 ед.), в 5-й магазин (6 ед.)</w:t>
       </w:r>
       <w:r>
-        <w:rPr>
-          <w:rFonts w:ascii="Arial" w:eastAsia="Times New Roman" w:hAnsi="Arial" w:cs="Arial"/>
-          <w:color w:val="333333"/>
-          <w:sz w:val="21"/>
-          <w:szCs w:val="21"/>
-        </w:rPr>
         <w:br/>
       </w:r>
       <w:r>
         <w:rPr>
-          <w:rFonts w:ascii="Arial" w:eastAsia="Times New Roman" w:hAnsi="Arial" w:cs="Arial"/>
-          <w:color w:val="333333"/>
-          <w:sz w:val="21"/>
-          <w:szCs w:val="21"/>
           <w:shd w:val="clear" w:color="auto" w:fill="FFFFFF"/>
         </w:rPr>
-        <w:lastRenderedPageBreak/>
+        <w:t xml:space="preserve"> </w:t>
+      </w:r>
+      <w:r>
+        <w:rPr>
+          <w:shd w:val="clear" w:color="auto" w:fill="FFFFFF"/>
+        </w:rPr>
+        <w:tab/>
+      </w:r>
+      <w:r>
+        <w:rPr>
+          <w:shd w:val="clear" w:color="auto" w:fill="FFFFFF"/>
+        </w:rPr>
         <w:t>Из 3-го склада необходимо груз направить в 1-й магазин (78 ед.), в 5-й магазин (79 ед.)</w:t>
       </w:r>
       <w:r>
-        <w:rPr>
-          <w:rFonts w:ascii="Arial" w:eastAsia="Times New Roman" w:hAnsi="Arial" w:cs="Arial"/>
-          <w:color w:val="333333"/>
-          <w:sz w:val="21"/>
-          <w:szCs w:val="21"/>
-        </w:rPr>
         <w:br/>
       </w:r>
       <w:r>
         <w:rPr>
-          <w:rFonts w:ascii="Arial" w:eastAsia="Times New Roman" w:hAnsi="Arial" w:cs="Arial"/>
-          <w:color w:val="333333"/>
-          <w:sz w:val="21"/>
-          <w:szCs w:val="21"/>
           <w:shd w:val="clear" w:color="auto" w:fill="FFFFFF"/>
         </w:rPr>
+        <w:t xml:space="preserve"> </w:t>
+      </w:r>
+      <w:r>
+        <w:rPr>
+          <w:shd w:val="clear" w:color="auto" w:fill="FFFFFF"/>
+        </w:rPr>
+        <w:tab/>
+      </w:r>
+      <w:r>
+        <w:rPr>
+          <w:shd w:val="clear" w:color="auto" w:fill="FFFFFF"/>
+        </w:rPr>
         <w:t>Из 4-го склада необходимо груз направить в 1-й магазин (73 ед.), в 4-й магазин (94 ед.)</w:t>
       </w:r>
       <w:r>
-        <w:rPr>
-          <w:rFonts w:ascii="Arial" w:eastAsia="Times New Roman" w:hAnsi="Arial" w:cs="Arial"/>
-          <w:color w:val="333333"/>
-          <w:sz w:val="21"/>
-          <w:szCs w:val="21"/>
-        </w:rPr>
         <w:br/>
       </w:r>
       <w:r>
         <w:rPr>
-          <w:rFonts w:ascii="Arial" w:eastAsia="Times New Roman" w:hAnsi="Arial" w:cs="Arial"/>
-          <w:color w:val="333333"/>
-          <w:sz w:val="21"/>
-          <w:szCs w:val="21"/>
           <w:shd w:val="clear" w:color="auto" w:fill="FFFFFF"/>
         </w:rPr>
+        <w:t xml:space="preserve"> </w:t>
+      </w:r>
+      <w:r>
+        <w:rPr>
+          <w:shd w:val="clear" w:color="auto" w:fill="FFFFFF"/>
+        </w:rPr>
+        <w:tab/>
+      </w:r>
+      <w:r>
+        <w:rPr>
+          <w:shd w:val="clear" w:color="auto" w:fill="FFFFFF"/>
+        </w:rPr>
         <w:t>Из 5-го склада необходимо весь груз направить в 4-й магазин.</w:t>
       </w:r>
       <w:r>
-        <w:rPr>
-          <w:rFonts w:ascii="Arial" w:eastAsia="Times New Roman" w:hAnsi="Arial" w:cs="Arial"/>
-          <w:color w:val="333333"/>
-          <w:sz w:val="21"/>
-          <w:szCs w:val="21"/>
-        </w:rPr>
         <w:br/>
       </w:r>
       <w:r>
         <w:rPr>
-          <w:rFonts w:ascii="Arial" w:eastAsia="Times New Roman" w:hAnsi="Arial" w:cs="Arial"/>
-          <w:color w:val="333333"/>
-          <w:sz w:val="21"/>
-          <w:szCs w:val="21"/>
           <w:shd w:val="clear" w:color="auto" w:fill="FFFFFF"/>
         </w:rPr>
         <w:t>Потребность 3-го магазина остается неудовлетворенной на 139 ед.</w:t>
       </w:r>
       <w:r>
-        <w:rPr>
-          <w:rFonts w:ascii="Arial" w:eastAsia="Times New Roman" w:hAnsi="Arial" w:cs="Arial"/>
-          <w:color w:val="333333"/>
-          <w:sz w:val="21"/>
-          <w:szCs w:val="21"/>
-        </w:rPr>
         <w:br/>
       </w:r>
       <w:r>
         <w:rPr>
-          <w:rFonts w:ascii="Arial" w:eastAsia="Times New Roman" w:hAnsi="Arial" w:cs="Arial"/>
-          <w:color w:val="333333"/>
-          <w:sz w:val="21"/>
-          <w:szCs w:val="21"/>
           <w:shd w:val="clear" w:color="auto" w:fill="FFFFFF"/>
         </w:rPr>
+        <w:t xml:space="preserve"> </w:t>
+      </w:r>
+      <w:r>
+        <w:rPr>
+          <w:shd w:val="clear" w:color="auto" w:fill="FFFFFF"/>
+        </w:rPr>
+        <w:tab/>
+      </w:r>
+      <w:r>
+        <w:rPr>
+          <w:shd w:val="clear" w:color="auto" w:fill="FFFFFF"/>
+        </w:rPr>
         <w:t>Оптимальный план является вырожденным, так как базисная переменная x</w:t>
       </w:r>
       <w:r>
         <w:rPr>
-          <w:rFonts w:ascii="Arial" w:eastAsia="Times New Roman" w:hAnsi="Arial" w:cs="Arial"/>
-          <w:color w:val="333333"/>
           <w:sz w:val="16"/>
           <w:szCs w:val="16"/>
           <w:shd w:val="clear" w:color="auto" w:fill="FFFFFF"/>
@@ -44180,56 +45076,42 @@
       </w:r>
       <w:r>
         <w:rPr>
-          <w:rFonts w:ascii="Arial" w:eastAsia="Times New Roman" w:hAnsi="Arial" w:cs="Arial"/>
-          <w:color w:val="333333"/>
-          <w:sz w:val="21"/>
-          <w:szCs w:val="21"/>
           <w:shd w:val="clear" w:color="auto" w:fill="FFFFFF"/>
         </w:rPr>
         <w:t>=0.</w:t>
       </w:r>
       <w:r>
-        <w:rPr>
-          <w:rFonts w:ascii="Arial" w:eastAsia="Times New Roman" w:hAnsi="Arial" w:cs="Arial"/>
-          <w:color w:val="333333"/>
-          <w:sz w:val="21"/>
-          <w:szCs w:val="21"/>
-        </w:rPr>
         <w:br/>
       </w:r>
       <w:r>
         <w:rPr>
-          <w:rFonts w:ascii="Arial" w:eastAsia="Times New Roman" w:hAnsi="Arial" w:cs="Arial"/>
-          <w:color w:val="333333"/>
-          <w:sz w:val="21"/>
-          <w:szCs w:val="21"/>
           <w:shd w:val="clear" w:color="auto" w:fill="FFFFFF"/>
         </w:rPr>
+        <w:t xml:space="preserve"> </w:t>
+      </w:r>
+      <w:r>
+        <w:rPr>
+          <w:shd w:val="clear" w:color="auto" w:fill="FFFFFF"/>
+        </w:rPr>
+        <w:tab/>
+      </w:r>
+      <w:r>
+        <w:rPr>
+          <w:shd w:val="clear" w:color="auto" w:fill="FFFFFF"/>
+        </w:rPr>
         <w:t>Потребность 5-го магазина остается неудовлетворенной на 18 ед.</w:t>
       </w:r>
       <w:r>
-        <w:rPr>
-          <w:rFonts w:ascii="Arial" w:eastAsia="Times New Roman" w:hAnsi="Arial" w:cs="Arial"/>
-          <w:color w:val="333333"/>
-          <w:sz w:val="21"/>
-          <w:szCs w:val="21"/>
-        </w:rPr>
         <w:br/>
       </w:r>
       <w:r>
         <w:rPr>
-          <w:rFonts w:ascii="Arial" w:eastAsia="Times New Roman" w:hAnsi="Arial" w:cs="Arial"/>
-          <w:color w:val="333333"/>
-          <w:sz w:val="21"/>
-          <w:szCs w:val="21"/>
           <w:shd w:val="clear" w:color="auto" w:fill="FFFFFF"/>
         </w:rPr>
         <w:t>Оптимальный план является вырожденным, так как базисная переменная x</w:t>
       </w:r>
       <w:r>
         <w:rPr>
-          <w:rFonts w:ascii="Arial" w:eastAsia="Times New Roman" w:hAnsi="Arial" w:cs="Arial"/>
-          <w:color w:val="333333"/>
           <w:sz w:val="16"/>
           <w:szCs w:val="16"/>
           <w:shd w:val="clear" w:color="auto" w:fill="FFFFFF"/>
@@ -44239,10 +45121,6 @@
       </w:r>
       <w:r>
         <w:rPr>
-          <w:rFonts w:ascii="Arial" w:eastAsia="Times New Roman" w:hAnsi="Arial" w:cs="Arial"/>
-          <w:color w:val="333333"/>
-          <w:sz w:val="21"/>
-          <w:szCs w:val="21"/>
           <w:shd w:val="clear" w:color="auto" w:fill="FFFFFF"/>
         </w:rPr>
         <w:t>=0.</w:t>
@@ -46034,13 +46912,14 @@
     <w:basedOn w:val="a"/>
     <w:link w:val="13"/>
     <w:qFormat/>
-    <w:rsid w:val="00A36579"/>
+    <w:rsid w:val="00D30356"/>
     <w:pPr>
-      <w:ind w:firstLine="426"/>
+      <w:ind w:firstLine="510"/>
       <w:jc w:val="both"/>
     </w:pPr>
     <w:rPr>
-      <w:rFonts w:ascii="Times New Roman" w:hAnsi="Times New Roman" w:cs="Times New Roman"/>
+      <w:rFonts w:ascii="Times New Roman" w:hAnsi="Times New Roman"/>
+      <w:bCs/>
       <w:sz w:val="28"/>
       <w:szCs w:val="28"/>
     </w:rPr>
@@ -46049,9 +46928,10 @@
     <w:name w:val="Стиль1 Знак"/>
     <w:basedOn w:val="a0"/>
     <w:link w:val="12"/>
-    <w:rsid w:val="00A36579"/>
+    <w:rsid w:val="00D30356"/>
     <w:rPr>
-      <w:rFonts w:ascii="Times New Roman" w:eastAsia="Courier New" w:hAnsi="Times New Roman" w:cs="Times New Roman"/>
+      <w:rFonts w:ascii="Times New Roman" w:eastAsia="Courier New" w:hAnsi="Times New Roman" w:cs="Courier New"/>
+      <w:bCs/>
       <w:color w:val="000000"/>
       <w:sz w:val="28"/>
       <w:szCs w:val="28"/>
